--- a/lab4/lab4-Karasev.docx
+++ b/lab4/lab4-Karasev.docx
@@ -1199,23 +1199,7 @@
           <w:sz w:val="28"/>
           <w:szCs w:val="28"/>
         </w:rPr>
-        <w:t xml:space="preserve">Тело </w:t>
-      </w:r>
-      <w:r>
-        <w:rPr>
-          <w:rFonts w:ascii="Times New Roman" w:hAnsi="Times New Roman" w:cs="Times New Roman"/>
-          <w:sz w:val="28"/>
-          <w:szCs w:val="28"/>
-        </w:rPr>
-        <w:t>внешнего</w:t>
-      </w:r>
-      <w:r>
-        <w:rPr>
-          <w:rFonts w:ascii="Times New Roman" w:hAnsi="Times New Roman" w:cs="Times New Roman"/>
-          <w:sz w:val="28"/>
-          <w:szCs w:val="28"/>
-        </w:rPr>
-        <w:t xml:space="preserve"> цикла:</w:t>
+        <w:t>Тело внешнего цикла:</w:t>
       </w:r>
     </w:p>
     <w:p>
@@ -1249,39 +1233,7 @@
           <w:sz w:val="28"/>
           <w:szCs w:val="28"/>
         </w:rPr>
-        <w:t xml:space="preserve">2. </w:t>
-      </w:r>
-      <w:r>
-        <w:rPr>
-          <w:rFonts w:ascii="Times New Roman" w:hAnsi="Times New Roman" w:cs="Times New Roman"/>
-          <w:sz w:val="28"/>
-          <w:szCs w:val="28"/>
-        </w:rPr>
-        <w:t>У</w:t>
-      </w:r>
-      <w:r>
-        <w:rPr>
-          <w:rFonts w:ascii="Times New Roman" w:hAnsi="Times New Roman" w:cs="Times New Roman"/>
-          <w:sz w:val="28"/>
-          <w:szCs w:val="28"/>
-        </w:rPr>
-        <w:t>ст</w:t>
-      </w:r>
-      <w:r>
-        <w:rPr>
-          <w:rFonts w:ascii="Times New Roman" w:hAnsi="Times New Roman" w:cs="Times New Roman"/>
-          <w:sz w:val="28"/>
-          <w:szCs w:val="28"/>
-        </w:rPr>
-        <w:t>анавливаем</w:t>
-      </w:r>
-      <w:r>
-        <w:rPr>
-          <w:rFonts w:ascii="Times New Roman" w:hAnsi="Times New Roman" w:cs="Times New Roman"/>
-          <w:sz w:val="28"/>
-          <w:szCs w:val="28"/>
-        </w:rPr>
-        <w:t xml:space="preserve"> счётчик для внутреннего цикла (вывод 10 чисел в строке)</w:t>
+        <w:t>2. Устанавливаем счётчик для внутреннего цикла (вывод 10 чисел в строке)</w:t>
       </w:r>
     </w:p>
     <w:p>
@@ -1940,39 +1892,181 @@
           <w:rFonts w:ascii="Times New Roman" w:hAnsi="Times New Roman" w:cs="Times New Roman"/>
           <w:sz w:val="28"/>
           <w:szCs w:val="28"/>
-        </w:rPr>
-      </w:pPr>
-      <w:r>
-        <w:rPr>
-          <w:rFonts w:ascii="Times New Roman" w:hAnsi="Times New Roman" w:cs="Times New Roman"/>
-          <w:sz w:val="28"/>
-          <w:szCs w:val="28"/>
-        </w:rPr>
-        <w:t>Конец.</w:t>
-      </w:r>
-    </w:p>
-    <w:p/>
-    <w:p/>
-    <w:p/>
-    <w:p/>
-    <w:p/>
-    <w:p/>
-    <w:p/>
-    <w:p/>
-    <w:p/>
-    <w:p/>
-    <w:p/>
-    <w:p/>
-    <w:p/>
-    <w:p/>
-    <w:p/>
-    <w:p/>
-    <w:p/>
-    <w:p/>
-    <w:p/>
-    <w:p/>
-    <w:p/>
-    <w:p/>
+          <w:lang w:val="en-US"/>
+        </w:rPr>
+      </w:pPr>
+      <w:r>
+        <w:rPr>
+          <w:rFonts w:ascii="Times New Roman" w:hAnsi="Times New Roman" w:cs="Times New Roman"/>
+          <w:sz w:val="28"/>
+          <w:szCs w:val="28"/>
+        </w:rPr>
+        <w:t>Конец</w:t>
+      </w:r>
+      <w:r>
+        <w:rPr>
+          <w:rFonts w:ascii="Times New Roman" w:hAnsi="Times New Roman" w:cs="Times New Roman"/>
+          <w:sz w:val="28"/>
+          <w:szCs w:val="28"/>
+          <w:lang w:val="en-US"/>
+        </w:rPr>
+        <w:t>.</w:t>
+      </w:r>
+    </w:p>
+    <w:p>
+      <w:pPr>
+        <w:rPr>
+          <w:lang w:val="en-US"/>
+        </w:rPr>
+      </w:pPr>
+    </w:p>
+    <w:p>
+      <w:pPr>
+        <w:rPr>
+          <w:lang w:val="en-US"/>
+        </w:rPr>
+      </w:pPr>
+    </w:p>
+    <w:p>
+      <w:pPr>
+        <w:rPr>
+          <w:lang w:val="en-US"/>
+        </w:rPr>
+      </w:pPr>
+    </w:p>
+    <w:p>
+      <w:pPr>
+        <w:rPr>
+          <w:lang w:val="en-US"/>
+        </w:rPr>
+      </w:pPr>
+    </w:p>
+    <w:p>
+      <w:pPr>
+        <w:rPr>
+          <w:lang w:val="en-US"/>
+        </w:rPr>
+      </w:pPr>
+    </w:p>
+    <w:p>
+      <w:pPr>
+        <w:rPr>
+          <w:lang w:val="en-US"/>
+        </w:rPr>
+      </w:pPr>
+    </w:p>
+    <w:p>
+      <w:pPr>
+        <w:rPr>
+          <w:lang w:val="en-US"/>
+        </w:rPr>
+      </w:pPr>
+    </w:p>
+    <w:p>
+      <w:pPr>
+        <w:rPr>
+          <w:lang w:val="en-US"/>
+        </w:rPr>
+      </w:pPr>
+    </w:p>
+    <w:p>
+      <w:pPr>
+        <w:rPr>
+          <w:lang w:val="en-US"/>
+        </w:rPr>
+      </w:pPr>
+    </w:p>
+    <w:p>
+      <w:pPr>
+        <w:rPr>
+          <w:lang w:val="en-US"/>
+        </w:rPr>
+      </w:pPr>
+    </w:p>
+    <w:p>
+      <w:pPr>
+        <w:rPr>
+          <w:lang w:val="en-US"/>
+        </w:rPr>
+      </w:pPr>
+    </w:p>
+    <w:p>
+      <w:pPr>
+        <w:rPr>
+          <w:lang w:val="en-US"/>
+        </w:rPr>
+      </w:pPr>
+    </w:p>
+    <w:p>
+      <w:pPr>
+        <w:rPr>
+          <w:lang w:val="en-US"/>
+        </w:rPr>
+      </w:pPr>
+    </w:p>
+    <w:p>
+      <w:pPr>
+        <w:rPr>
+          <w:lang w:val="en-US"/>
+        </w:rPr>
+      </w:pPr>
+    </w:p>
+    <w:p>
+      <w:pPr>
+        <w:rPr>
+          <w:lang w:val="en-US"/>
+        </w:rPr>
+      </w:pPr>
+    </w:p>
+    <w:p>
+      <w:pPr>
+        <w:rPr>
+          <w:lang w:val="en-US"/>
+        </w:rPr>
+      </w:pPr>
+    </w:p>
+    <w:p>
+      <w:pPr>
+        <w:rPr>
+          <w:lang w:val="en-US"/>
+        </w:rPr>
+      </w:pPr>
+    </w:p>
+    <w:p>
+      <w:pPr>
+        <w:rPr>
+          <w:lang w:val="en-US"/>
+        </w:rPr>
+      </w:pPr>
+    </w:p>
+    <w:p>
+      <w:pPr>
+        <w:rPr>
+          <w:lang w:val="en-US"/>
+        </w:rPr>
+      </w:pPr>
+    </w:p>
+    <w:p>
+      <w:pPr>
+        <w:rPr>
+          <w:lang w:val="en-US"/>
+        </w:rPr>
+      </w:pPr>
+    </w:p>
+    <w:p>
+      <w:pPr>
+        <w:rPr>
+          <w:lang w:val="en-US"/>
+        </w:rPr>
+      </w:pPr>
+    </w:p>
+    <w:p>
+      <w:pPr>
+        <w:rPr>
+          <w:lang w:val="en-US"/>
+        </w:rPr>
+      </w:pPr>
+    </w:p>
     <w:p>
       <w:pPr>
         <w:spacing w:line="360" w:lineRule="auto"/>
@@ -1981,6 +2075,7 @@
           <w:b/>
           <w:bCs/>
           <w:sz w:val="28"/>
+          <w:lang w:val="en-US"/>
         </w:rPr>
       </w:pPr>
       <w:r>
@@ -1991,7 +2086,7 @@
           <w:sz w:val="28"/>
         </w:rPr>
         <w:lastRenderedPageBreak/>
-        <w:t xml:space="preserve">Задание </w:t>
+        <w:t>Задание</w:t>
       </w:r>
       <w:r>
         <w:rPr>
@@ -1999,8 +2094,9 @@
           <w:b/>
           <w:bCs/>
           <w:sz w:val="28"/>
-        </w:rPr>
-        <w:t>4</w:t>
+          <w:lang w:val="en-US"/>
+        </w:rPr>
+        <w:t xml:space="preserve"> </w:t>
       </w:r>
       <w:r>
         <w:rPr>
@@ -2008,8 +2104,9 @@
           <w:b/>
           <w:bCs/>
           <w:sz w:val="28"/>
-        </w:rPr>
-        <w:t>.</w:t>
+          <w:lang w:val="en-US"/>
+        </w:rPr>
+        <w:t>4</w:t>
       </w:r>
       <w:r>
         <w:rPr>
@@ -2017,50 +2114,370 @@
           <w:b/>
           <w:bCs/>
           <w:sz w:val="28"/>
-        </w:rPr>
-        <w:t>1</w:t>
-      </w:r>
-      <w:r>
-        <w:rPr>
-          <w:rFonts w:ascii="Times New Roman" w:hAnsi="Times New Roman" w:cs="Times New Roman"/>
-          <w:b/>
-          <w:bCs/>
-          <w:sz w:val="28"/>
+          <w:lang w:val="en-US"/>
+        </w:rPr>
+        <w:t xml:space="preserve">.1. </w:t>
+      </w:r>
+    </w:p>
+    <w:p>
+      <w:pPr>
+        <w:autoSpaceDE w:val="0"/>
+        <w:autoSpaceDN w:val="0"/>
+        <w:adjustRightInd w:val="0"/>
+        <w:spacing w:after="0" w:line="240" w:lineRule="auto"/>
+        <w:rPr>
+          <w:rFonts w:ascii="Cascadia Mono" w:hAnsi="Cascadia Mono" w:cs="Cascadia Mono"/>
+          <w:color w:val="000000"/>
+          <w:sz w:val="19"/>
+          <w:szCs w:val="19"/>
+          <w:lang w:val="en-US"/>
+        </w:rPr>
+      </w:pPr>
+      <w:r>
+        <w:rPr>
+          <w:rFonts w:ascii="Cascadia Mono" w:hAnsi="Cascadia Mono" w:cs="Cascadia Mono"/>
+          <w:color w:val="000000"/>
+          <w:sz w:val="19"/>
+          <w:szCs w:val="19"/>
+          <w:lang w:val="en-US"/>
+        </w:rPr>
+        <w:t>model small</w:t>
+      </w:r>
+    </w:p>
+    <w:p>
+      <w:pPr>
+        <w:autoSpaceDE w:val="0"/>
+        <w:autoSpaceDN w:val="0"/>
+        <w:adjustRightInd w:val="0"/>
+        <w:spacing w:after="0" w:line="240" w:lineRule="auto"/>
+        <w:rPr>
+          <w:rFonts w:ascii="Cascadia Mono" w:hAnsi="Cascadia Mono" w:cs="Cascadia Mono"/>
+          <w:color w:val="000000"/>
+          <w:sz w:val="19"/>
+          <w:szCs w:val="19"/>
+          <w:lang w:val="en-US"/>
+        </w:rPr>
+      </w:pPr>
+      <w:r>
+        <w:rPr>
+          <w:rFonts w:ascii="Cascadia Mono" w:hAnsi="Cascadia Mono" w:cs="Cascadia Mono"/>
+          <w:color w:val="000000"/>
+          <w:sz w:val="19"/>
+          <w:szCs w:val="19"/>
+          <w:lang w:val="en-US"/>
+        </w:rPr>
+        <w:t>stack 100h</w:t>
+      </w:r>
+    </w:p>
+    <w:p>
+      <w:pPr>
+        <w:autoSpaceDE w:val="0"/>
+        <w:autoSpaceDN w:val="0"/>
+        <w:adjustRightInd w:val="0"/>
+        <w:spacing w:after="0" w:line="240" w:lineRule="auto"/>
+        <w:rPr>
+          <w:rFonts w:ascii="Cascadia Mono" w:hAnsi="Cascadia Mono" w:cs="Cascadia Mono"/>
+          <w:color w:val="000000"/>
+          <w:sz w:val="19"/>
+          <w:szCs w:val="19"/>
+        </w:rPr>
+      </w:pPr>
+      <w:r>
+        <w:rPr>
+          <w:rFonts w:ascii="Cascadia Mono" w:hAnsi="Cascadia Mono" w:cs="Cascadia Mono"/>
+          <w:color w:val="000000"/>
+          <w:sz w:val="19"/>
+          <w:szCs w:val="19"/>
+        </w:rPr>
+        <w:t xml:space="preserve">.186 </w:t>
+      </w:r>
+      <w:r>
+        <w:rPr>
+          <w:rFonts w:ascii="Cascadia Mono" w:hAnsi="Cascadia Mono" w:cs="Cascadia Mono"/>
+          <w:color w:val="000000"/>
+          <w:sz w:val="19"/>
+          <w:szCs w:val="19"/>
+        </w:rPr>
+        <w:tab/>
+      </w:r>
+      <w:r>
+        <w:rPr>
+          <w:rFonts w:ascii="Cascadia Mono" w:hAnsi="Cascadia Mono" w:cs="Cascadia Mono"/>
+          <w:color w:val="000000"/>
+          <w:sz w:val="19"/>
+          <w:szCs w:val="19"/>
+        </w:rPr>
+        <w:tab/>
+      </w:r>
+      <w:r>
+        <w:rPr>
+          <w:rFonts w:ascii="Cascadia Mono" w:hAnsi="Cascadia Mono" w:cs="Cascadia Mono"/>
+          <w:color w:val="000000"/>
+          <w:sz w:val="19"/>
+          <w:szCs w:val="19"/>
+        </w:rPr>
+        <w:tab/>
+      </w:r>
+      <w:r>
+        <w:rPr>
+          <w:rFonts w:ascii="Cascadia Mono" w:hAnsi="Cascadia Mono" w:cs="Cascadia Mono"/>
+          <w:color w:val="000000"/>
+          <w:sz w:val="19"/>
+          <w:szCs w:val="19"/>
+        </w:rPr>
+        <w:tab/>
+      </w:r>
+      <w:r>
+        <w:rPr>
+          <w:rFonts w:ascii="Cascadia Mono" w:hAnsi="Cascadia Mono" w:cs="Cascadia Mono"/>
+          <w:color w:val="000000"/>
+          <w:sz w:val="19"/>
+          <w:szCs w:val="19"/>
+        </w:rPr>
+        <w:tab/>
+      </w:r>
+      <w:r>
+        <w:rPr>
+          <w:rFonts w:ascii="Cascadia Mono" w:hAnsi="Cascadia Mono" w:cs="Cascadia Mono"/>
+          <w:color w:val="000000"/>
+          <w:sz w:val="19"/>
+          <w:szCs w:val="19"/>
+        </w:rPr>
+        <w:t>; Разрешение команд процессора 80186</w:t>
+      </w:r>
+    </w:p>
+    <w:p>
+      <w:pPr>
+        <w:autoSpaceDE w:val="0"/>
+        <w:autoSpaceDN w:val="0"/>
+        <w:adjustRightInd w:val="0"/>
+        <w:spacing w:after="0" w:line="240" w:lineRule="auto"/>
+        <w:rPr>
+          <w:rFonts w:ascii="Cascadia Mono" w:hAnsi="Cascadia Mono" w:cs="Cascadia Mono"/>
+          <w:color w:val="000000"/>
+          <w:sz w:val="19"/>
+          <w:szCs w:val="19"/>
+        </w:rPr>
+      </w:pPr>
+    </w:p>
+    <w:p>
+      <w:pPr>
+        <w:autoSpaceDE w:val="0"/>
+        <w:autoSpaceDN w:val="0"/>
+        <w:adjustRightInd w:val="0"/>
+        <w:spacing w:after="0" w:line="240" w:lineRule="auto"/>
+        <w:rPr>
+          <w:rFonts w:ascii="Cascadia Mono" w:hAnsi="Cascadia Mono" w:cs="Cascadia Mono"/>
+          <w:color w:val="000000"/>
+          <w:sz w:val="19"/>
+          <w:szCs w:val="19"/>
+        </w:rPr>
+      </w:pPr>
+      <w:r>
+        <w:rPr>
+          <w:rFonts w:ascii="Cascadia Mono" w:hAnsi="Cascadia Mono" w:cs="Cascadia Mono"/>
+          <w:color w:val="000000"/>
+          <w:sz w:val="19"/>
+          <w:szCs w:val="19"/>
         </w:rPr>
         <w:t>.</w:t>
       </w:r>
-      <w:r>
-        <w:rPr>
-          <w:rFonts w:ascii="Times New Roman" w:hAnsi="Times New Roman" w:cs="Times New Roman"/>
-          <w:b/>
-          <w:bCs/>
-          <w:sz w:val="28"/>
+      <w:proofErr w:type="spellStart"/>
+      <w:r>
+        <w:rPr>
+          <w:rFonts w:ascii="Cascadia Mono" w:hAnsi="Cascadia Mono" w:cs="Cascadia Mono"/>
+          <w:color w:val="000000"/>
+          <w:sz w:val="19"/>
+          <w:szCs w:val="19"/>
+        </w:rPr>
+        <w:t>data</w:t>
+      </w:r>
+      <w:proofErr w:type="spellEnd"/>
+    </w:p>
+    <w:p>
+      <w:pPr>
+        <w:autoSpaceDE w:val="0"/>
+        <w:autoSpaceDN w:val="0"/>
+        <w:adjustRightInd w:val="0"/>
+        <w:spacing w:after="0" w:line="240" w:lineRule="auto"/>
+        <w:rPr>
+          <w:rFonts w:ascii="Cascadia Mono" w:hAnsi="Cascadia Mono" w:cs="Cascadia Mono"/>
+          <w:color w:val="000000"/>
+          <w:sz w:val="19"/>
+          <w:szCs w:val="19"/>
+        </w:rPr>
+      </w:pPr>
+      <w:proofErr w:type="spellStart"/>
+      <w:r>
+        <w:rPr>
+          <w:rFonts w:ascii="Cascadia Mono" w:hAnsi="Cascadia Mono" w:cs="Cascadia Mono"/>
+          <w:color w:val="000000"/>
+          <w:sz w:val="19"/>
+          <w:szCs w:val="19"/>
+        </w:rPr>
+        <w:t>simple</w:t>
+      </w:r>
+      <w:proofErr w:type="spellEnd"/>
+      <w:r>
+        <w:rPr>
+          <w:rFonts w:ascii="Cascadia Mono" w:hAnsi="Cascadia Mono" w:cs="Cascadia Mono"/>
+          <w:color w:val="000000"/>
+          <w:sz w:val="19"/>
+          <w:szCs w:val="19"/>
         </w:rPr>
         <w:t xml:space="preserve"> </w:t>
       </w:r>
-    </w:p>
-    <w:p>
-      <w:pPr>
-        <w:autoSpaceDE w:val="0"/>
-        <w:autoSpaceDN w:val="0"/>
-        <w:adjustRightInd w:val="0"/>
-        <w:spacing w:after="0" w:line="240" w:lineRule="auto"/>
-        <w:rPr>
-          <w:rFonts w:ascii="Cascadia Mono" w:hAnsi="Cascadia Mono" w:cs="Cascadia Mono"/>
-          <w:color w:val="000000"/>
-          <w:sz w:val="19"/>
-          <w:szCs w:val="19"/>
-        </w:rPr>
-      </w:pPr>
-      <w:proofErr w:type="spellStart"/>
-      <w:r>
-        <w:rPr>
-          <w:rFonts w:ascii="Cascadia Mono" w:hAnsi="Cascadia Mono" w:cs="Cascadia Mono"/>
-          <w:color w:val="000000"/>
-          <w:sz w:val="19"/>
-          <w:szCs w:val="19"/>
-        </w:rPr>
-        <w:t>model</w:t>
+      <w:proofErr w:type="spellStart"/>
+      <w:r>
+        <w:rPr>
+          <w:rFonts w:ascii="Cascadia Mono" w:hAnsi="Cascadia Mono" w:cs="Cascadia Mono"/>
+          <w:color w:val="000000"/>
+          <w:sz w:val="19"/>
+          <w:szCs w:val="19"/>
+        </w:rPr>
+        <w:t>db</w:t>
+      </w:r>
+      <w:proofErr w:type="spellEnd"/>
+      <w:r>
+        <w:rPr>
+          <w:rFonts w:ascii="Cascadia Mono" w:hAnsi="Cascadia Mono" w:cs="Cascadia Mono"/>
+          <w:color w:val="000000"/>
+          <w:sz w:val="19"/>
+          <w:szCs w:val="19"/>
+        </w:rPr>
+        <w:t xml:space="preserve"> 20 </w:t>
+      </w:r>
+      <w:proofErr w:type="spellStart"/>
+      <w:r>
+        <w:rPr>
+          <w:rFonts w:ascii="Cascadia Mono" w:hAnsi="Cascadia Mono" w:cs="Cascadia Mono"/>
+          <w:color w:val="000000"/>
+          <w:sz w:val="19"/>
+          <w:szCs w:val="19"/>
+        </w:rPr>
+        <w:t>dup</w:t>
+      </w:r>
+      <w:proofErr w:type="spellEnd"/>
+      <w:r>
+        <w:rPr>
+          <w:rFonts w:ascii="Cascadia Mono" w:hAnsi="Cascadia Mono" w:cs="Cascadia Mono"/>
+          <w:color w:val="000000"/>
+          <w:sz w:val="19"/>
+          <w:szCs w:val="19"/>
+        </w:rPr>
+        <w:t xml:space="preserve"> (7)    </w:t>
+      </w:r>
+      <w:r>
+        <w:rPr>
+          <w:rFonts w:ascii="Cascadia Mono" w:hAnsi="Cascadia Mono" w:cs="Cascadia Mono"/>
+          <w:color w:val="000000"/>
+          <w:sz w:val="19"/>
+          <w:szCs w:val="19"/>
+        </w:rPr>
+        <w:tab/>
+      </w:r>
+      <w:r>
+        <w:rPr>
+          <w:rFonts w:ascii="Cascadia Mono" w:hAnsi="Cascadia Mono" w:cs="Cascadia Mono"/>
+          <w:color w:val="000000"/>
+          <w:sz w:val="19"/>
+          <w:szCs w:val="19"/>
+        </w:rPr>
+        <w:tab/>
+      </w:r>
+      <w:r>
+        <w:rPr>
+          <w:rFonts w:ascii="Cascadia Mono" w:hAnsi="Cascadia Mono" w:cs="Cascadia Mono"/>
+          <w:color w:val="000000"/>
+          <w:sz w:val="19"/>
+          <w:szCs w:val="19"/>
+        </w:rPr>
+        <w:t>; Массив из 20 байт для хранения чисел</w:t>
+      </w:r>
+    </w:p>
+    <w:p>
+      <w:pPr>
+        <w:autoSpaceDE w:val="0"/>
+        <w:autoSpaceDN w:val="0"/>
+        <w:adjustRightInd w:val="0"/>
+        <w:spacing w:after="0" w:line="240" w:lineRule="auto"/>
+        <w:rPr>
+          <w:rFonts w:ascii="Cascadia Mono" w:hAnsi="Cascadia Mono" w:cs="Cascadia Mono"/>
+          <w:color w:val="000000"/>
+          <w:sz w:val="19"/>
+          <w:szCs w:val="19"/>
+        </w:rPr>
+      </w:pPr>
+      <w:proofErr w:type="spellStart"/>
+      <w:r>
+        <w:rPr>
+          <w:rFonts w:ascii="Cascadia Mono" w:hAnsi="Cascadia Mono" w:cs="Cascadia Mono"/>
+          <w:color w:val="000000"/>
+          <w:sz w:val="19"/>
+          <w:szCs w:val="19"/>
+        </w:rPr>
+        <w:t>result</w:t>
+      </w:r>
+      <w:proofErr w:type="spellEnd"/>
+      <w:r>
+        <w:rPr>
+          <w:rFonts w:ascii="Cascadia Mono" w:hAnsi="Cascadia Mono" w:cs="Cascadia Mono"/>
+          <w:color w:val="000000"/>
+          <w:sz w:val="19"/>
+          <w:szCs w:val="19"/>
+        </w:rPr>
+        <w:t xml:space="preserve"> db '    $'       </w:t>
+      </w:r>
+      <w:r>
+        <w:rPr>
+          <w:rFonts w:ascii="Cascadia Mono" w:hAnsi="Cascadia Mono" w:cs="Cascadia Mono"/>
+          <w:color w:val="000000"/>
+          <w:sz w:val="19"/>
+          <w:szCs w:val="19"/>
+        </w:rPr>
+        <w:tab/>
+      </w:r>
+      <w:r>
+        <w:rPr>
+          <w:rFonts w:ascii="Cascadia Mono" w:hAnsi="Cascadia Mono" w:cs="Cascadia Mono"/>
+          <w:color w:val="000000"/>
+          <w:sz w:val="19"/>
+          <w:szCs w:val="19"/>
+        </w:rPr>
+        <w:tab/>
+      </w:r>
+      <w:r>
+        <w:rPr>
+          <w:rFonts w:ascii="Cascadia Mono" w:hAnsi="Cascadia Mono" w:cs="Cascadia Mono"/>
+          <w:color w:val="000000"/>
+          <w:sz w:val="19"/>
+          <w:szCs w:val="19"/>
+        </w:rPr>
+        <w:t>; Формат вывода числа с выравниванием по правому краю</w:t>
+      </w:r>
+    </w:p>
+    <w:p>
+      <w:pPr>
+        <w:autoSpaceDE w:val="0"/>
+        <w:autoSpaceDN w:val="0"/>
+        <w:adjustRightInd w:val="0"/>
+        <w:spacing w:after="0" w:line="240" w:lineRule="auto"/>
+        <w:rPr>
+          <w:rFonts w:ascii="Cascadia Mono" w:hAnsi="Cascadia Mono" w:cs="Cascadia Mono"/>
+          <w:color w:val="000000"/>
+          <w:sz w:val="19"/>
+          <w:szCs w:val="19"/>
+        </w:rPr>
+      </w:pPr>
+      <w:proofErr w:type="spellStart"/>
+      <w:r>
+        <w:rPr>
+          <w:rFonts w:ascii="Cascadia Mono" w:hAnsi="Cascadia Mono" w:cs="Cascadia Mono"/>
+          <w:color w:val="000000"/>
+          <w:sz w:val="19"/>
+          <w:szCs w:val="19"/>
+        </w:rPr>
+        <w:t>nl</w:t>
       </w:r>
       <w:proofErr w:type="spellEnd"/>
       <w:r>
@@ -2080,65 +2497,17 @@
           <w:sz w:val="19"/>
           <w:szCs w:val="19"/>
         </w:rPr>
-        <w:t>small</w:t>
-      </w:r>
-      <w:proofErr w:type="spellEnd"/>
-    </w:p>
-    <w:p>
-      <w:pPr>
-        <w:autoSpaceDE w:val="0"/>
-        <w:autoSpaceDN w:val="0"/>
-        <w:adjustRightInd w:val="0"/>
-        <w:spacing w:after="0" w:line="240" w:lineRule="auto"/>
-        <w:rPr>
-          <w:rFonts w:ascii="Cascadia Mono" w:hAnsi="Cascadia Mono" w:cs="Cascadia Mono"/>
-          <w:color w:val="000000"/>
-          <w:sz w:val="19"/>
-          <w:szCs w:val="19"/>
-        </w:rPr>
-      </w:pPr>
-      <w:proofErr w:type="spellStart"/>
-      <w:r>
-        <w:rPr>
-          <w:rFonts w:ascii="Cascadia Mono" w:hAnsi="Cascadia Mono" w:cs="Cascadia Mono"/>
-          <w:color w:val="000000"/>
-          <w:sz w:val="19"/>
-          <w:szCs w:val="19"/>
-        </w:rPr>
-        <w:t>stack</w:t>
-      </w:r>
-      <w:proofErr w:type="spellEnd"/>
-      <w:r>
-        <w:rPr>
-          <w:rFonts w:ascii="Cascadia Mono" w:hAnsi="Cascadia Mono" w:cs="Cascadia Mono"/>
-          <w:color w:val="000000"/>
-          <w:sz w:val="19"/>
-          <w:szCs w:val="19"/>
-        </w:rPr>
-        <w:t xml:space="preserve"> 100h</w:t>
-      </w:r>
-    </w:p>
-    <w:p>
-      <w:pPr>
-        <w:autoSpaceDE w:val="0"/>
-        <w:autoSpaceDN w:val="0"/>
-        <w:adjustRightInd w:val="0"/>
-        <w:spacing w:after="0" w:line="240" w:lineRule="auto"/>
-        <w:rPr>
-          <w:rFonts w:ascii="Cascadia Mono" w:hAnsi="Cascadia Mono" w:cs="Cascadia Mono"/>
-          <w:color w:val="000000"/>
-          <w:sz w:val="19"/>
-          <w:szCs w:val="19"/>
-        </w:rPr>
-      </w:pPr>
-      <w:r>
-        <w:rPr>
-          <w:rFonts w:ascii="Cascadia Mono" w:hAnsi="Cascadia Mono" w:cs="Cascadia Mono"/>
-          <w:color w:val="000000"/>
-          <w:sz w:val="19"/>
-          <w:szCs w:val="19"/>
-        </w:rPr>
-        <w:t xml:space="preserve">.186 </w:t>
+        <w:t>db</w:t>
+      </w:r>
+      <w:proofErr w:type="spellEnd"/>
+      <w:r>
+        <w:rPr>
+          <w:rFonts w:ascii="Cascadia Mono" w:hAnsi="Cascadia Mono" w:cs="Cascadia Mono"/>
+          <w:color w:val="000000"/>
+          <w:sz w:val="19"/>
+          <w:szCs w:val="19"/>
+        </w:rPr>
+        <w:t xml:space="preserve"> 0Dh, 0Ah, '$'     </w:t>
       </w:r>
       <w:r>
         <w:rPr>
@@ -2165,6 +2534,162 @@
           <w:sz w:val="19"/>
           <w:szCs w:val="19"/>
         </w:rPr>
+        <w:t>; Перевод строки и возврат каретки</w:t>
+      </w:r>
+    </w:p>
+    <w:p>
+      <w:pPr>
+        <w:autoSpaceDE w:val="0"/>
+        <w:autoSpaceDN w:val="0"/>
+        <w:adjustRightInd w:val="0"/>
+        <w:spacing w:after="0" w:line="240" w:lineRule="auto"/>
+        <w:rPr>
+          <w:rFonts w:ascii="Cascadia Mono" w:hAnsi="Cascadia Mono" w:cs="Cascadia Mono"/>
+          <w:color w:val="000000"/>
+          <w:sz w:val="19"/>
+          <w:szCs w:val="19"/>
+        </w:rPr>
+      </w:pPr>
+    </w:p>
+    <w:p>
+      <w:pPr>
+        <w:autoSpaceDE w:val="0"/>
+        <w:autoSpaceDN w:val="0"/>
+        <w:adjustRightInd w:val="0"/>
+        <w:spacing w:after="0" w:line="240" w:lineRule="auto"/>
+        <w:rPr>
+          <w:rFonts w:ascii="Cascadia Mono" w:hAnsi="Cascadia Mono" w:cs="Cascadia Mono"/>
+          <w:color w:val="000000"/>
+          <w:sz w:val="19"/>
+          <w:szCs w:val="19"/>
+        </w:rPr>
+      </w:pPr>
+      <w:proofErr w:type="gramStart"/>
+      <w:r>
+        <w:rPr>
+          <w:rFonts w:ascii="Cascadia Mono" w:hAnsi="Cascadia Mono" w:cs="Cascadia Mono"/>
+          <w:color w:val="000000"/>
+          <w:sz w:val="19"/>
+          <w:szCs w:val="19"/>
+        </w:rPr>
+        <w:t>.</w:t>
+      </w:r>
+      <w:proofErr w:type="spellStart"/>
+      <w:r>
+        <w:rPr>
+          <w:rFonts w:ascii="Cascadia Mono" w:hAnsi="Cascadia Mono" w:cs="Cascadia Mono"/>
+          <w:color w:val="000000"/>
+          <w:sz w:val="19"/>
+          <w:szCs w:val="19"/>
+        </w:rPr>
+        <w:t>code</w:t>
+      </w:r>
+      <w:proofErr w:type="spellEnd"/>
+      <w:proofErr w:type="gramEnd"/>
+    </w:p>
+    <w:p>
+      <w:pPr>
+        <w:autoSpaceDE w:val="0"/>
+        <w:autoSpaceDN w:val="0"/>
+        <w:adjustRightInd w:val="0"/>
+        <w:spacing w:after="0" w:line="240" w:lineRule="auto"/>
+        <w:rPr>
+          <w:rFonts w:ascii="Cascadia Mono" w:hAnsi="Cascadia Mono" w:cs="Cascadia Mono"/>
+          <w:color w:val="000000"/>
+          <w:sz w:val="19"/>
+          <w:szCs w:val="19"/>
+        </w:rPr>
+      </w:pPr>
+      <w:proofErr w:type="spellStart"/>
+      <w:r>
+        <w:rPr>
+          <w:rFonts w:ascii="Cascadia Mono" w:hAnsi="Cascadia Mono" w:cs="Cascadia Mono"/>
+          <w:color w:val="000000"/>
+          <w:sz w:val="19"/>
+          <w:szCs w:val="19"/>
+        </w:rPr>
+        <w:t>start</w:t>
+      </w:r>
+      <w:proofErr w:type="spellEnd"/>
+      <w:r>
+        <w:rPr>
+          <w:rFonts w:ascii="Cascadia Mono" w:hAnsi="Cascadia Mono" w:cs="Cascadia Mono"/>
+          <w:color w:val="000000"/>
+          <w:sz w:val="19"/>
+          <w:szCs w:val="19"/>
+        </w:rPr>
+        <w:t>:</w:t>
+      </w:r>
+    </w:p>
+    <w:p>
+      <w:pPr>
+        <w:autoSpaceDE w:val="0"/>
+        <w:autoSpaceDN w:val="0"/>
+        <w:adjustRightInd w:val="0"/>
+        <w:spacing w:after="0" w:line="240" w:lineRule="auto"/>
+        <w:rPr>
+          <w:rFonts w:ascii="Cascadia Mono" w:hAnsi="Cascadia Mono" w:cs="Cascadia Mono"/>
+          <w:color w:val="000000"/>
+          <w:sz w:val="19"/>
+          <w:szCs w:val="19"/>
+        </w:rPr>
+      </w:pPr>
+      <w:r>
+        <w:rPr>
+          <w:rFonts w:ascii="Cascadia Mono" w:hAnsi="Cascadia Mono" w:cs="Cascadia Mono"/>
+          <w:color w:val="000000"/>
+          <w:sz w:val="19"/>
+          <w:szCs w:val="19"/>
+        </w:rPr>
+        <w:t xml:space="preserve">    </w:t>
+      </w:r>
+      <w:proofErr w:type="spellStart"/>
+      <w:r>
+        <w:rPr>
+          <w:rFonts w:ascii="Cascadia Mono" w:hAnsi="Cascadia Mono" w:cs="Cascadia Mono"/>
+          <w:color w:val="000000"/>
+          <w:sz w:val="19"/>
+          <w:szCs w:val="19"/>
+        </w:rPr>
+        <w:t>mov</w:t>
+      </w:r>
+      <w:proofErr w:type="spellEnd"/>
+      <w:r>
+        <w:rPr>
+          <w:rFonts w:ascii="Cascadia Mono" w:hAnsi="Cascadia Mono" w:cs="Cascadia Mono"/>
+          <w:color w:val="000000"/>
+          <w:sz w:val="19"/>
+          <w:szCs w:val="19"/>
+        </w:rPr>
+        <w:t xml:space="preserve"> </w:t>
+      </w:r>
+      <w:proofErr w:type="spellStart"/>
+      <w:r>
+        <w:rPr>
+          <w:rFonts w:ascii="Cascadia Mono" w:hAnsi="Cascadia Mono" w:cs="Cascadia Mono"/>
+          <w:color w:val="000000"/>
+          <w:sz w:val="19"/>
+          <w:szCs w:val="19"/>
+        </w:rPr>
+        <w:t>ax</w:t>
+      </w:r>
+      <w:proofErr w:type="spellEnd"/>
+      <w:r>
+        <w:rPr>
+          <w:rFonts w:ascii="Cascadia Mono" w:hAnsi="Cascadia Mono" w:cs="Cascadia Mono"/>
+          <w:color w:val="000000"/>
+          <w:sz w:val="19"/>
+          <w:szCs w:val="19"/>
+        </w:rPr>
+        <w:t xml:space="preserve">, @data       </w:t>
+      </w:r>
+      <w:r>
+        <w:rPr>
+          <w:rFonts w:ascii="Cascadia Mono" w:hAnsi="Cascadia Mono" w:cs="Cascadia Mono"/>
+          <w:color w:val="000000"/>
+          <w:sz w:val="19"/>
+          <w:szCs w:val="19"/>
+        </w:rPr>
         <w:tab/>
       </w:r>
       <w:r>
@@ -2183,6 +2708,200 @@
           <w:sz w:val="19"/>
           <w:szCs w:val="19"/>
         </w:rPr>
+        <w:t>; Инициализация сегментного регистра DS</w:t>
+      </w:r>
+    </w:p>
+    <w:p>
+      <w:pPr>
+        <w:autoSpaceDE w:val="0"/>
+        <w:autoSpaceDN w:val="0"/>
+        <w:adjustRightInd w:val="0"/>
+        <w:spacing w:after="0" w:line="240" w:lineRule="auto"/>
+        <w:rPr>
+          <w:rFonts w:ascii="Cascadia Mono" w:hAnsi="Cascadia Mono" w:cs="Cascadia Mono"/>
+          <w:color w:val="000000"/>
+          <w:sz w:val="19"/>
+          <w:szCs w:val="19"/>
+        </w:rPr>
+      </w:pPr>
+      <w:r>
+        <w:rPr>
+          <w:rFonts w:ascii="Cascadia Mono" w:hAnsi="Cascadia Mono" w:cs="Cascadia Mono"/>
+          <w:color w:val="000000"/>
+          <w:sz w:val="19"/>
+          <w:szCs w:val="19"/>
+        </w:rPr>
+        <w:t xml:space="preserve">    </w:t>
+      </w:r>
+      <w:proofErr w:type="spellStart"/>
+      <w:r>
+        <w:rPr>
+          <w:rFonts w:ascii="Cascadia Mono" w:hAnsi="Cascadia Mono" w:cs="Cascadia Mono"/>
+          <w:color w:val="000000"/>
+          <w:sz w:val="19"/>
+          <w:szCs w:val="19"/>
+        </w:rPr>
+        <w:t>mov</w:t>
+      </w:r>
+      <w:proofErr w:type="spellEnd"/>
+      <w:r>
+        <w:rPr>
+          <w:rFonts w:ascii="Cascadia Mono" w:hAnsi="Cascadia Mono" w:cs="Cascadia Mono"/>
+          <w:color w:val="000000"/>
+          <w:sz w:val="19"/>
+          <w:szCs w:val="19"/>
+        </w:rPr>
+        <w:t xml:space="preserve"> </w:t>
+      </w:r>
+      <w:proofErr w:type="spellStart"/>
+      <w:r>
+        <w:rPr>
+          <w:rFonts w:ascii="Cascadia Mono" w:hAnsi="Cascadia Mono" w:cs="Cascadia Mono"/>
+          <w:color w:val="000000"/>
+          <w:sz w:val="19"/>
+          <w:szCs w:val="19"/>
+        </w:rPr>
+        <w:t>ds</w:t>
+      </w:r>
+      <w:proofErr w:type="spellEnd"/>
+      <w:r>
+        <w:rPr>
+          <w:rFonts w:ascii="Cascadia Mono" w:hAnsi="Cascadia Mono" w:cs="Cascadia Mono"/>
+          <w:color w:val="000000"/>
+          <w:sz w:val="19"/>
+          <w:szCs w:val="19"/>
+        </w:rPr>
+        <w:t xml:space="preserve">, </w:t>
+      </w:r>
+      <w:proofErr w:type="spellStart"/>
+      <w:r>
+        <w:rPr>
+          <w:rFonts w:ascii="Cascadia Mono" w:hAnsi="Cascadia Mono" w:cs="Cascadia Mono"/>
+          <w:color w:val="000000"/>
+          <w:sz w:val="19"/>
+          <w:szCs w:val="19"/>
+        </w:rPr>
+        <w:t>ax</w:t>
+      </w:r>
+      <w:proofErr w:type="spellEnd"/>
+    </w:p>
+    <w:p>
+      <w:pPr>
+        <w:autoSpaceDE w:val="0"/>
+        <w:autoSpaceDN w:val="0"/>
+        <w:adjustRightInd w:val="0"/>
+        <w:spacing w:after="0" w:line="240" w:lineRule="auto"/>
+        <w:rPr>
+          <w:rFonts w:ascii="Cascadia Mono" w:hAnsi="Cascadia Mono" w:cs="Cascadia Mono"/>
+          <w:color w:val="000000"/>
+          <w:sz w:val="19"/>
+          <w:szCs w:val="19"/>
+        </w:rPr>
+      </w:pPr>
+    </w:p>
+    <w:p>
+      <w:pPr>
+        <w:autoSpaceDE w:val="0"/>
+        <w:autoSpaceDN w:val="0"/>
+        <w:adjustRightInd w:val="0"/>
+        <w:spacing w:after="0" w:line="240" w:lineRule="auto"/>
+        <w:rPr>
+          <w:rFonts w:ascii="Cascadia Mono" w:hAnsi="Cascadia Mono" w:cs="Cascadia Mono"/>
+          <w:color w:val="000000"/>
+          <w:sz w:val="19"/>
+          <w:szCs w:val="19"/>
+        </w:rPr>
+      </w:pPr>
+      <w:r>
+        <w:rPr>
+          <w:rFonts w:ascii="Cascadia Mono" w:hAnsi="Cascadia Mono" w:cs="Cascadia Mono"/>
+          <w:color w:val="000000"/>
+          <w:sz w:val="19"/>
+          <w:szCs w:val="19"/>
+        </w:rPr>
+        <w:t xml:space="preserve">; Заполнение массива </w:t>
+      </w:r>
+      <w:proofErr w:type="spellStart"/>
+      <w:r>
+        <w:rPr>
+          <w:rFonts w:ascii="Cascadia Mono" w:hAnsi="Cascadia Mono" w:cs="Cascadia Mono"/>
+          <w:color w:val="000000"/>
+          <w:sz w:val="19"/>
+          <w:szCs w:val="19"/>
+        </w:rPr>
+        <w:t>numbers</w:t>
+      </w:r>
+      <w:proofErr w:type="spellEnd"/>
+    </w:p>
+    <w:p>
+      <w:pPr>
+        <w:autoSpaceDE w:val="0"/>
+        <w:autoSpaceDN w:val="0"/>
+        <w:adjustRightInd w:val="0"/>
+        <w:spacing w:after="0" w:line="240" w:lineRule="auto"/>
+        <w:rPr>
+          <w:rFonts w:ascii="Cascadia Mono" w:hAnsi="Cascadia Mono" w:cs="Cascadia Mono"/>
+          <w:color w:val="000000"/>
+          <w:sz w:val="19"/>
+          <w:szCs w:val="19"/>
+        </w:rPr>
+      </w:pPr>
+      <w:r>
+        <w:rPr>
+          <w:rFonts w:ascii="Cascadia Mono" w:hAnsi="Cascadia Mono" w:cs="Cascadia Mono"/>
+          <w:color w:val="000000"/>
+          <w:sz w:val="19"/>
+          <w:szCs w:val="19"/>
+        </w:rPr>
+        <w:t xml:space="preserve">    </w:t>
+      </w:r>
+      <w:proofErr w:type="spellStart"/>
+      <w:r>
+        <w:rPr>
+          <w:rFonts w:ascii="Cascadia Mono" w:hAnsi="Cascadia Mono" w:cs="Cascadia Mono"/>
+          <w:color w:val="000000"/>
+          <w:sz w:val="19"/>
+          <w:szCs w:val="19"/>
+        </w:rPr>
+        <w:t>mov</w:t>
+      </w:r>
+      <w:proofErr w:type="spellEnd"/>
+      <w:r>
+        <w:rPr>
+          <w:rFonts w:ascii="Cascadia Mono" w:hAnsi="Cascadia Mono" w:cs="Cascadia Mono"/>
+          <w:color w:val="000000"/>
+          <w:sz w:val="19"/>
+          <w:szCs w:val="19"/>
+        </w:rPr>
+        <w:t xml:space="preserve"> </w:t>
+      </w:r>
+      <w:proofErr w:type="spellStart"/>
+      <w:r>
+        <w:rPr>
+          <w:rFonts w:ascii="Cascadia Mono" w:hAnsi="Cascadia Mono" w:cs="Cascadia Mono"/>
+          <w:color w:val="000000"/>
+          <w:sz w:val="19"/>
+          <w:szCs w:val="19"/>
+        </w:rPr>
+        <w:t>cx</w:t>
+      </w:r>
+      <w:proofErr w:type="spellEnd"/>
+      <w:r>
+        <w:rPr>
+          <w:rFonts w:ascii="Cascadia Mono" w:hAnsi="Cascadia Mono" w:cs="Cascadia Mono"/>
+          <w:color w:val="000000"/>
+          <w:sz w:val="19"/>
+          <w:szCs w:val="19"/>
+        </w:rPr>
+        <w:t xml:space="preserve">, 10          </w:t>
+      </w:r>
+      <w:r>
+        <w:rPr>
+          <w:rFonts w:ascii="Cascadia Mono" w:hAnsi="Cascadia Mono" w:cs="Cascadia Mono"/>
+          <w:color w:val="000000"/>
+          <w:sz w:val="19"/>
+          <w:szCs w:val="19"/>
+        </w:rPr>
         <w:tab/>
       </w:r>
       <w:r>
@@ -2192,36 +2911,1390 @@
           <w:sz w:val="19"/>
           <w:szCs w:val="19"/>
         </w:rPr>
-        <w:t>; Разрешение команд процессора 80186</w:t>
-      </w:r>
-    </w:p>
-    <w:p>
-      <w:pPr>
-        <w:autoSpaceDE w:val="0"/>
-        <w:autoSpaceDN w:val="0"/>
-        <w:adjustRightInd w:val="0"/>
-        <w:spacing w:after="0" w:line="240" w:lineRule="auto"/>
-        <w:rPr>
-          <w:rFonts w:ascii="Cascadia Mono" w:hAnsi="Cascadia Mono" w:cs="Cascadia Mono"/>
-          <w:color w:val="000000"/>
-          <w:sz w:val="19"/>
-          <w:szCs w:val="19"/>
-        </w:rPr>
-      </w:pPr>
-    </w:p>
-    <w:p>
-      <w:pPr>
-        <w:autoSpaceDE w:val="0"/>
-        <w:autoSpaceDN w:val="0"/>
-        <w:adjustRightInd w:val="0"/>
-        <w:spacing w:after="0" w:line="240" w:lineRule="auto"/>
-        <w:rPr>
-          <w:rFonts w:ascii="Cascadia Mono" w:hAnsi="Cascadia Mono" w:cs="Cascadia Mono"/>
-          <w:color w:val="000000"/>
-          <w:sz w:val="19"/>
-          <w:szCs w:val="19"/>
-        </w:rPr>
-      </w:pPr>
+        <w:tab/>
+      </w:r>
+      <w:r>
+        <w:rPr>
+          <w:rFonts w:ascii="Cascadia Mono" w:hAnsi="Cascadia Mono" w:cs="Cascadia Mono"/>
+          <w:color w:val="000000"/>
+          <w:sz w:val="19"/>
+          <w:szCs w:val="19"/>
+        </w:rPr>
+        <w:t>; Число шагов в цикле (10)</w:t>
+      </w:r>
+    </w:p>
+    <w:p>
+      <w:pPr>
+        <w:autoSpaceDE w:val="0"/>
+        <w:autoSpaceDN w:val="0"/>
+        <w:adjustRightInd w:val="0"/>
+        <w:spacing w:after="0" w:line="240" w:lineRule="auto"/>
+        <w:rPr>
+          <w:rFonts w:ascii="Cascadia Mono" w:hAnsi="Cascadia Mono" w:cs="Cascadia Mono"/>
+          <w:color w:val="000000"/>
+          <w:sz w:val="19"/>
+          <w:szCs w:val="19"/>
+        </w:rPr>
+      </w:pPr>
+      <w:r>
+        <w:rPr>
+          <w:rFonts w:ascii="Cascadia Mono" w:hAnsi="Cascadia Mono" w:cs="Cascadia Mono"/>
+          <w:color w:val="000000"/>
+          <w:sz w:val="19"/>
+          <w:szCs w:val="19"/>
+        </w:rPr>
+        <w:t xml:space="preserve">    </w:t>
+      </w:r>
+      <w:proofErr w:type="spellStart"/>
+      <w:r>
+        <w:rPr>
+          <w:rFonts w:ascii="Cascadia Mono" w:hAnsi="Cascadia Mono" w:cs="Cascadia Mono"/>
+          <w:color w:val="000000"/>
+          <w:sz w:val="19"/>
+          <w:szCs w:val="19"/>
+        </w:rPr>
+        <w:t>mov</w:t>
+      </w:r>
+      <w:proofErr w:type="spellEnd"/>
+      <w:r>
+        <w:rPr>
+          <w:rFonts w:ascii="Cascadia Mono" w:hAnsi="Cascadia Mono" w:cs="Cascadia Mono"/>
+          <w:color w:val="000000"/>
+          <w:sz w:val="19"/>
+          <w:szCs w:val="19"/>
+        </w:rPr>
+        <w:t xml:space="preserve"> </w:t>
+      </w:r>
+      <w:proofErr w:type="spellStart"/>
+      <w:r>
+        <w:rPr>
+          <w:rFonts w:ascii="Cascadia Mono" w:hAnsi="Cascadia Mono" w:cs="Cascadia Mono"/>
+          <w:color w:val="000000"/>
+          <w:sz w:val="19"/>
+          <w:szCs w:val="19"/>
+        </w:rPr>
+        <w:t>bl</w:t>
+      </w:r>
+      <w:proofErr w:type="spellEnd"/>
+      <w:r>
+        <w:rPr>
+          <w:rFonts w:ascii="Cascadia Mono" w:hAnsi="Cascadia Mono" w:cs="Cascadia Mono"/>
+          <w:color w:val="000000"/>
+          <w:sz w:val="19"/>
+          <w:szCs w:val="19"/>
+        </w:rPr>
+        <w:t xml:space="preserve">, 2           </w:t>
+      </w:r>
+      <w:r>
+        <w:rPr>
+          <w:rFonts w:ascii="Cascadia Mono" w:hAnsi="Cascadia Mono" w:cs="Cascadia Mono"/>
+          <w:color w:val="000000"/>
+          <w:sz w:val="19"/>
+          <w:szCs w:val="19"/>
+        </w:rPr>
+        <w:tab/>
+      </w:r>
+      <w:r>
+        <w:rPr>
+          <w:rFonts w:ascii="Cascadia Mono" w:hAnsi="Cascadia Mono" w:cs="Cascadia Mono"/>
+          <w:color w:val="000000"/>
+          <w:sz w:val="19"/>
+          <w:szCs w:val="19"/>
+        </w:rPr>
+        <w:tab/>
+      </w:r>
+      <w:r>
+        <w:rPr>
+          <w:rFonts w:ascii="Cascadia Mono" w:hAnsi="Cascadia Mono" w:cs="Cascadia Mono"/>
+          <w:color w:val="000000"/>
+          <w:sz w:val="19"/>
+          <w:szCs w:val="19"/>
+        </w:rPr>
+        <w:t>; Начальное значение (2)</w:t>
+      </w:r>
+    </w:p>
+    <w:p>
+      <w:pPr>
+        <w:autoSpaceDE w:val="0"/>
+        <w:autoSpaceDN w:val="0"/>
+        <w:adjustRightInd w:val="0"/>
+        <w:spacing w:after="0" w:line="240" w:lineRule="auto"/>
+        <w:rPr>
+          <w:rFonts w:ascii="Cascadia Mono" w:hAnsi="Cascadia Mono" w:cs="Cascadia Mono"/>
+          <w:color w:val="000000"/>
+          <w:sz w:val="19"/>
+          <w:szCs w:val="19"/>
+        </w:rPr>
+      </w:pPr>
+      <w:r>
+        <w:rPr>
+          <w:rFonts w:ascii="Cascadia Mono" w:hAnsi="Cascadia Mono" w:cs="Cascadia Mono"/>
+          <w:color w:val="000000"/>
+          <w:sz w:val="19"/>
+          <w:szCs w:val="19"/>
+        </w:rPr>
+        <w:t xml:space="preserve">    </w:t>
+      </w:r>
+      <w:proofErr w:type="spellStart"/>
+      <w:r>
+        <w:rPr>
+          <w:rFonts w:ascii="Cascadia Mono" w:hAnsi="Cascadia Mono" w:cs="Cascadia Mono"/>
+          <w:color w:val="000000"/>
+          <w:sz w:val="19"/>
+          <w:szCs w:val="19"/>
+        </w:rPr>
+        <w:t>mov</w:t>
+      </w:r>
+      <w:proofErr w:type="spellEnd"/>
+      <w:r>
+        <w:rPr>
+          <w:rFonts w:ascii="Cascadia Mono" w:hAnsi="Cascadia Mono" w:cs="Cascadia Mono"/>
+          <w:color w:val="000000"/>
+          <w:sz w:val="19"/>
+          <w:szCs w:val="19"/>
+        </w:rPr>
+        <w:t xml:space="preserve"> </w:t>
+      </w:r>
+      <w:proofErr w:type="spellStart"/>
+      <w:r>
+        <w:rPr>
+          <w:rFonts w:ascii="Cascadia Mono" w:hAnsi="Cascadia Mono" w:cs="Cascadia Mono"/>
+          <w:color w:val="000000"/>
+          <w:sz w:val="19"/>
+          <w:szCs w:val="19"/>
+        </w:rPr>
+        <w:t>si</w:t>
+      </w:r>
+      <w:proofErr w:type="spellEnd"/>
+      <w:r>
+        <w:rPr>
+          <w:rFonts w:ascii="Cascadia Mono" w:hAnsi="Cascadia Mono" w:cs="Cascadia Mono"/>
+          <w:color w:val="000000"/>
+          <w:sz w:val="19"/>
+          <w:szCs w:val="19"/>
+        </w:rPr>
+        <w:t xml:space="preserve">, 0           </w:t>
+      </w:r>
+      <w:r>
+        <w:rPr>
+          <w:rFonts w:ascii="Cascadia Mono" w:hAnsi="Cascadia Mono" w:cs="Cascadia Mono"/>
+          <w:color w:val="000000"/>
+          <w:sz w:val="19"/>
+          <w:szCs w:val="19"/>
+        </w:rPr>
+        <w:tab/>
+      </w:r>
+      <w:r>
+        <w:rPr>
+          <w:rFonts w:ascii="Cascadia Mono" w:hAnsi="Cascadia Mono" w:cs="Cascadia Mono"/>
+          <w:color w:val="000000"/>
+          <w:sz w:val="19"/>
+          <w:szCs w:val="19"/>
+        </w:rPr>
+        <w:tab/>
+      </w:r>
+      <w:r>
+        <w:rPr>
+          <w:rFonts w:ascii="Cascadia Mono" w:hAnsi="Cascadia Mono" w:cs="Cascadia Mono"/>
+          <w:color w:val="000000"/>
+          <w:sz w:val="19"/>
+          <w:szCs w:val="19"/>
+        </w:rPr>
+        <w:t xml:space="preserve">; Начальный индекс массива </w:t>
+      </w:r>
+      <w:proofErr w:type="spellStart"/>
+      <w:r>
+        <w:rPr>
+          <w:rFonts w:ascii="Cascadia Mono" w:hAnsi="Cascadia Mono" w:cs="Cascadia Mono"/>
+          <w:color w:val="000000"/>
+          <w:sz w:val="19"/>
+          <w:szCs w:val="19"/>
+        </w:rPr>
+        <w:t>simple</w:t>
+      </w:r>
+      <w:proofErr w:type="spellEnd"/>
+    </w:p>
+    <w:p>
+      <w:pPr>
+        <w:autoSpaceDE w:val="0"/>
+        <w:autoSpaceDN w:val="0"/>
+        <w:adjustRightInd w:val="0"/>
+        <w:spacing w:after="0" w:line="240" w:lineRule="auto"/>
+        <w:rPr>
+          <w:rFonts w:ascii="Cascadia Mono" w:hAnsi="Cascadia Mono" w:cs="Cascadia Mono"/>
+          <w:color w:val="000000"/>
+          <w:sz w:val="19"/>
+          <w:szCs w:val="19"/>
+        </w:rPr>
+      </w:pPr>
+    </w:p>
+    <w:p>
+      <w:pPr>
+        <w:autoSpaceDE w:val="0"/>
+        <w:autoSpaceDN w:val="0"/>
+        <w:adjustRightInd w:val="0"/>
+        <w:spacing w:after="0" w:line="240" w:lineRule="auto"/>
+        <w:rPr>
+          <w:rFonts w:ascii="Cascadia Mono" w:hAnsi="Cascadia Mono" w:cs="Cascadia Mono"/>
+          <w:color w:val="000000"/>
+          <w:sz w:val="19"/>
+          <w:szCs w:val="19"/>
+        </w:rPr>
+      </w:pPr>
+      <w:proofErr w:type="spellStart"/>
+      <w:r>
+        <w:rPr>
+          <w:rFonts w:ascii="Cascadia Mono" w:hAnsi="Cascadia Mono" w:cs="Cascadia Mono"/>
+          <w:color w:val="000000"/>
+          <w:sz w:val="19"/>
+          <w:szCs w:val="19"/>
+        </w:rPr>
+        <w:t>vvod</w:t>
+      </w:r>
+      <w:proofErr w:type="spellEnd"/>
+      <w:r>
+        <w:rPr>
+          <w:rFonts w:ascii="Cascadia Mono" w:hAnsi="Cascadia Mono" w:cs="Cascadia Mono"/>
+          <w:color w:val="000000"/>
+          <w:sz w:val="19"/>
+          <w:szCs w:val="19"/>
+        </w:rPr>
+        <w:t>:</w:t>
+      </w:r>
+    </w:p>
+    <w:p>
+      <w:pPr>
+        <w:autoSpaceDE w:val="0"/>
+        <w:autoSpaceDN w:val="0"/>
+        <w:adjustRightInd w:val="0"/>
+        <w:spacing w:after="0" w:line="240" w:lineRule="auto"/>
+        <w:rPr>
+          <w:rFonts w:ascii="Cascadia Mono" w:hAnsi="Cascadia Mono" w:cs="Cascadia Mono"/>
+          <w:color w:val="000000"/>
+          <w:sz w:val="19"/>
+          <w:szCs w:val="19"/>
+        </w:rPr>
+      </w:pPr>
+      <w:r>
+        <w:rPr>
+          <w:rFonts w:ascii="Cascadia Mono" w:hAnsi="Cascadia Mono" w:cs="Cascadia Mono"/>
+          <w:color w:val="000000"/>
+          <w:sz w:val="19"/>
+          <w:szCs w:val="19"/>
+        </w:rPr>
+        <w:t xml:space="preserve">    </w:t>
+      </w:r>
+      <w:proofErr w:type="spellStart"/>
+      <w:r>
+        <w:rPr>
+          <w:rFonts w:ascii="Cascadia Mono" w:hAnsi="Cascadia Mono" w:cs="Cascadia Mono"/>
+          <w:color w:val="000000"/>
+          <w:sz w:val="19"/>
+          <w:szCs w:val="19"/>
+        </w:rPr>
+        <w:t>mov</w:t>
+      </w:r>
+      <w:proofErr w:type="spellEnd"/>
+      <w:r>
+        <w:rPr>
+          <w:rFonts w:ascii="Cascadia Mono" w:hAnsi="Cascadia Mono" w:cs="Cascadia Mono"/>
+          <w:color w:val="000000"/>
+          <w:sz w:val="19"/>
+          <w:szCs w:val="19"/>
+        </w:rPr>
+        <w:t xml:space="preserve"> </w:t>
+      </w:r>
+      <w:proofErr w:type="spellStart"/>
+      <w:r>
+        <w:rPr>
+          <w:rFonts w:ascii="Cascadia Mono" w:hAnsi="Cascadia Mono" w:cs="Cascadia Mono"/>
+          <w:color w:val="000000"/>
+          <w:sz w:val="19"/>
+          <w:szCs w:val="19"/>
+        </w:rPr>
+        <w:t>simple</w:t>
+      </w:r>
+      <w:proofErr w:type="spellEnd"/>
+      <w:r>
+        <w:rPr>
+          <w:rFonts w:ascii="Cascadia Mono" w:hAnsi="Cascadia Mono" w:cs="Cascadia Mono"/>
+          <w:color w:val="000000"/>
+          <w:sz w:val="19"/>
+          <w:szCs w:val="19"/>
+        </w:rPr>
+        <w:t>[</w:t>
+      </w:r>
+      <w:proofErr w:type="spellStart"/>
+      <w:r>
+        <w:rPr>
+          <w:rFonts w:ascii="Cascadia Mono" w:hAnsi="Cascadia Mono" w:cs="Cascadia Mono"/>
+          <w:color w:val="000000"/>
+          <w:sz w:val="19"/>
+          <w:szCs w:val="19"/>
+        </w:rPr>
+        <w:t>si</w:t>
+      </w:r>
+      <w:proofErr w:type="spellEnd"/>
+      <w:r>
+        <w:rPr>
+          <w:rFonts w:ascii="Cascadia Mono" w:hAnsi="Cascadia Mono" w:cs="Cascadia Mono"/>
+          <w:color w:val="000000"/>
+          <w:sz w:val="19"/>
+          <w:szCs w:val="19"/>
+        </w:rPr>
+        <w:t xml:space="preserve">], </w:t>
+      </w:r>
+      <w:proofErr w:type="spellStart"/>
+      <w:proofErr w:type="gramStart"/>
+      <w:r>
+        <w:rPr>
+          <w:rFonts w:ascii="Cascadia Mono" w:hAnsi="Cascadia Mono" w:cs="Cascadia Mono"/>
+          <w:color w:val="000000"/>
+          <w:sz w:val="19"/>
+          <w:szCs w:val="19"/>
+        </w:rPr>
+        <w:t>bl</w:t>
+      </w:r>
+      <w:proofErr w:type="spellEnd"/>
+      <w:r>
+        <w:rPr>
+          <w:rFonts w:ascii="Cascadia Mono" w:hAnsi="Cascadia Mono" w:cs="Cascadia Mono"/>
+          <w:color w:val="000000"/>
+          <w:sz w:val="19"/>
+          <w:szCs w:val="19"/>
+        </w:rPr>
+        <w:t xml:space="preserve">  </w:t>
+      </w:r>
+      <w:r>
+        <w:rPr>
+          <w:rFonts w:ascii="Cascadia Mono" w:hAnsi="Cascadia Mono" w:cs="Cascadia Mono"/>
+          <w:color w:val="000000"/>
+          <w:sz w:val="19"/>
+          <w:szCs w:val="19"/>
+        </w:rPr>
+        <w:tab/>
+      </w:r>
+      <w:proofErr w:type="gramEnd"/>
+      <w:r>
+        <w:rPr>
+          <w:rFonts w:ascii="Cascadia Mono" w:hAnsi="Cascadia Mono" w:cs="Cascadia Mono"/>
+          <w:color w:val="000000"/>
+          <w:sz w:val="19"/>
+          <w:szCs w:val="19"/>
+        </w:rPr>
+        <w:tab/>
+      </w:r>
+      <w:r>
+        <w:rPr>
+          <w:rFonts w:ascii="Cascadia Mono" w:hAnsi="Cascadia Mono" w:cs="Cascadia Mono"/>
+          <w:color w:val="000000"/>
+          <w:sz w:val="19"/>
+          <w:szCs w:val="19"/>
+        </w:rPr>
+        <w:t>; Запись BL в текущий элемент массива</w:t>
+      </w:r>
+    </w:p>
+    <w:p>
+      <w:pPr>
+        <w:autoSpaceDE w:val="0"/>
+        <w:autoSpaceDN w:val="0"/>
+        <w:adjustRightInd w:val="0"/>
+        <w:spacing w:after="0" w:line="240" w:lineRule="auto"/>
+        <w:rPr>
+          <w:rFonts w:ascii="Cascadia Mono" w:hAnsi="Cascadia Mono" w:cs="Cascadia Mono"/>
+          <w:color w:val="000000"/>
+          <w:sz w:val="19"/>
+          <w:szCs w:val="19"/>
+        </w:rPr>
+      </w:pPr>
+      <w:r>
+        <w:rPr>
+          <w:rFonts w:ascii="Cascadia Mono" w:hAnsi="Cascadia Mono" w:cs="Cascadia Mono"/>
+          <w:color w:val="000000"/>
+          <w:sz w:val="19"/>
+          <w:szCs w:val="19"/>
+        </w:rPr>
+        <w:t xml:space="preserve">    </w:t>
+      </w:r>
+      <w:proofErr w:type="spellStart"/>
+      <w:r>
+        <w:rPr>
+          <w:rFonts w:ascii="Cascadia Mono" w:hAnsi="Cascadia Mono" w:cs="Cascadia Mono"/>
+          <w:color w:val="000000"/>
+          <w:sz w:val="19"/>
+          <w:szCs w:val="19"/>
+        </w:rPr>
+        <w:t>mov</w:t>
+      </w:r>
+      <w:proofErr w:type="spellEnd"/>
+      <w:r>
+        <w:rPr>
+          <w:rFonts w:ascii="Cascadia Mono" w:hAnsi="Cascadia Mono" w:cs="Cascadia Mono"/>
+          <w:color w:val="000000"/>
+          <w:sz w:val="19"/>
+          <w:szCs w:val="19"/>
+        </w:rPr>
+        <w:t xml:space="preserve"> </w:t>
+      </w:r>
+      <w:proofErr w:type="spellStart"/>
+      <w:r>
+        <w:rPr>
+          <w:rFonts w:ascii="Cascadia Mono" w:hAnsi="Cascadia Mono" w:cs="Cascadia Mono"/>
+          <w:color w:val="000000"/>
+          <w:sz w:val="19"/>
+          <w:szCs w:val="19"/>
+        </w:rPr>
+        <w:t>al</w:t>
+      </w:r>
+      <w:proofErr w:type="spellEnd"/>
+      <w:r>
+        <w:rPr>
+          <w:rFonts w:ascii="Cascadia Mono" w:hAnsi="Cascadia Mono" w:cs="Cascadia Mono"/>
+          <w:color w:val="000000"/>
+          <w:sz w:val="19"/>
+          <w:szCs w:val="19"/>
+        </w:rPr>
+        <w:t>, 5</w:t>
+      </w:r>
+    </w:p>
+    <w:p>
+      <w:pPr>
+        <w:autoSpaceDE w:val="0"/>
+        <w:autoSpaceDN w:val="0"/>
+        <w:adjustRightInd w:val="0"/>
+        <w:spacing w:after="0" w:line="240" w:lineRule="auto"/>
+        <w:rPr>
+          <w:rFonts w:ascii="Cascadia Mono" w:hAnsi="Cascadia Mono" w:cs="Cascadia Mono"/>
+          <w:color w:val="000000"/>
+          <w:sz w:val="19"/>
+          <w:szCs w:val="19"/>
+        </w:rPr>
+      </w:pPr>
+      <w:r>
+        <w:rPr>
+          <w:rFonts w:ascii="Cascadia Mono" w:hAnsi="Cascadia Mono" w:cs="Cascadia Mono"/>
+          <w:color w:val="000000"/>
+          <w:sz w:val="19"/>
+          <w:szCs w:val="19"/>
+        </w:rPr>
+        <w:t xml:space="preserve">    </w:t>
+      </w:r>
+      <w:proofErr w:type="spellStart"/>
+      <w:r>
+        <w:rPr>
+          <w:rFonts w:ascii="Cascadia Mono" w:hAnsi="Cascadia Mono" w:cs="Cascadia Mono"/>
+          <w:color w:val="000000"/>
+          <w:sz w:val="19"/>
+          <w:szCs w:val="19"/>
+        </w:rPr>
+        <w:t>mul</w:t>
+      </w:r>
+      <w:proofErr w:type="spellEnd"/>
+      <w:r>
+        <w:rPr>
+          <w:rFonts w:ascii="Cascadia Mono" w:hAnsi="Cascadia Mono" w:cs="Cascadia Mono"/>
+          <w:color w:val="000000"/>
+          <w:sz w:val="19"/>
+          <w:szCs w:val="19"/>
+        </w:rPr>
+        <w:t xml:space="preserve"> bl              </w:t>
+      </w:r>
+      <w:r>
+        <w:rPr>
+          <w:rFonts w:ascii="Cascadia Mono" w:hAnsi="Cascadia Mono" w:cs="Cascadia Mono"/>
+          <w:color w:val="000000"/>
+          <w:sz w:val="19"/>
+          <w:szCs w:val="19"/>
+        </w:rPr>
+        <w:tab/>
+      </w:r>
+      <w:r>
+        <w:rPr>
+          <w:rFonts w:ascii="Cascadia Mono" w:hAnsi="Cascadia Mono" w:cs="Cascadia Mono"/>
+          <w:color w:val="000000"/>
+          <w:sz w:val="19"/>
+          <w:szCs w:val="19"/>
+        </w:rPr>
+        <w:tab/>
+      </w:r>
+      <w:r>
+        <w:rPr>
+          <w:rFonts w:ascii="Cascadia Mono" w:hAnsi="Cascadia Mono" w:cs="Cascadia Mono"/>
+          <w:color w:val="000000"/>
+          <w:sz w:val="19"/>
+          <w:szCs w:val="19"/>
+        </w:rPr>
+        <w:t>; Умножение AL на BL (результат в AX)</w:t>
+      </w:r>
+    </w:p>
+    <w:p>
+      <w:pPr>
+        <w:autoSpaceDE w:val="0"/>
+        <w:autoSpaceDN w:val="0"/>
+        <w:adjustRightInd w:val="0"/>
+        <w:spacing w:after="0" w:line="240" w:lineRule="auto"/>
+        <w:rPr>
+          <w:rFonts w:ascii="Cascadia Mono" w:hAnsi="Cascadia Mono" w:cs="Cascadia Mono"/>
+          <w:color w:val="000000"/>
+          <w:sz w:val="19"/>
+          <w:szCs w:val="19"/>
+        </w:rPr>
+      </w:pPr>
+      <w:r>
+        <w:rPr>
+          <w:rFonts w:ascii="Cascadia Mono" w:hAnsi="Cascadia Mono" w:cs="Cascadia Mono"/>
+          <w:color w:val="000000"/>
+          <w:sz w:val="19"/>
+          <w:szCs w:val="19"/>
+        </w:rPr>
+        <w:t xml:space="preserve">    </w:t>
+      </w:r>
+      <w:proofErr w:type="spellStart"/>
+      <w:r>
+        <w:rPr>
+          <w:rFonts w:ascii="Cascadia Mono" w:hAnsi="Cascadia Mono" w:cs="Cascadia Mono"/>
+          <w:color w:val="000000"/>
+          <w:sz w:val="19"/>
+          <w:szCs w:val="19"/>
+        </w:rPr>
+        <w:t>mov</w:t>
+      </w:r>
+      <w:proofErr w:type="spellEnd"/>
+      <w:r>
+        <w:rPr>
+          <w:rFonts w:ascii="Cascadia Mono" w:hAnsi="Cascadia Mono" w:cs="Cascadia Mono"/>
+          <w:color w:val="000000"/>
+          <w:sz w:val="19"/>
+          <w:szCs w:val="19"/>
+        </w:rPr>
+        <w:t xml:space="preserve"> </w:t>
+      </w:r>
+      <w:proofErr w:type="spellStart"/>
+      <w:proofErr w:type="gramStart"/>
+      <w:r>
+        <w:rPr>
+          <w:rFonts w:ascii="Cascadia Mono" w:hAnsi="Cascadia Mono" w:cs="Cascadia Mono"/>
+          <w:color w:val="000000"/>
+          <w:sz w:val="19"/>
+          <w:szCs w:val="19"/>
+        </w:rPr>
+        <w:t>simple</w:t>
+      </w:r>
+      <w:proofErr w:type="spellEnd"/>
+      <w:r>
+        <w:rPr>
+          <w:rFonts w:ascii="Cascadia Mono" w:hAnsi="Cascadia Mono" w:cs="Cascadia Mono"/>
+          <w:color w:val="000000"/>
+          <w:sz w:val="19"/>
+          <w:szCs w:val="19"/>
+        </w:rPr>
+        <w:t>[</w:t>
+      </w:r>
+      <w:proofErr w:type="spellStart"/>
+      <w:proofErr w:type="gramEnd"/>
+      <w:r>
+        <w:rPr>
+          <w:rFonts w:ascii="Cascadia Mono" w:hAnsi="Cascadia Mono" w:cs="Cascadia Mono"/>
+          <w:color w:val="000000"/>
+          <w:sz w:val="19"/>
+          <w:szCs w:val="19"/>
+        </w:rPr>
+        <w:t>si</w:t>
+      </w:r>
+      <w:proofErr w:type="spellEnd"/>
+      <w:r>
+        <w:rPr>
+          <w:rFonts w:ascii="Cascadia Mono" w:hAnsi="Cascadia Mono" w:cs="Cascadia Mono"/>
+          <w:color w:val="000000"/>
+          <w:sz w:val="19"/>
+          <w:szCs w:val="19"/>
+        </w:rPr>
+        <w:t xml:space="preserve"> + 10], </w:t>
+      </w:r>
+      <w:proofErr w:type="spellStart"/>
+      <w:r>
+        <w:rPr>
+          <w:rFonts w:ascii="Cascadia Mono" w:hAnsi="Cascadia Mono" w:cs="Cascadia Mono"/>
+          <w:color w:val="000000"/>
+          <w:sz w:val="19"/>
+          <w:szCs w:val="19"/>
+        </w:rPr>
+        <w:t>al</w:t>
+      </w:r>
+      <w:proofErr w:type="spellEnd"/>
+      <w:r>
+        <w:rPr>
+          <w:rFonts w:ascii="Cascadia Mono" w:hAnsi="Cascadia Mono" w:cs="Cascadia Mono"/>
+          <w:color w:val="000000"/>
+          <w:sz w:val="19"/>
+          <w:szCs w:val="19"/>
+        </w:rPr>
+        <w:t xml:space="preserve"> </w:t>
+      </w:r>
+      <w:r>
+        <w:rPr>
+          <w:rFonts w:ascii="Cascadia Mono" w:hAnsi="Cascadia Mono" w:cs="Cascadia Mono"/>
+          <w:color w:val="000000"/>
+          <w:sz w:val="19"/>
+          <w:szCs w:val="19"/>
+        </w:rPr>
+        <w:tab/>
+      </w:r>
+      <w:r>
+        <w:rPr>
+          <w:rFonts w:ascii="Cascadia Mono" w:hAnsi="Cascadia Mono" w:cs="Cascadia Mono"/>
+          <w:color w:val="000000"/>
+          <w:sz w:val="19"/>
+          <w:szCs w:val="19"/>
+        </w:rPr>
+        <w:t>; Запись результата во вторую половину массива</w:t>
+      </w:r>
+    </w:p>
+    <w:p>
+      <w:pPr>
+        <w:autoSpaceDE w:val="0"/>
+        <w:autoSpaceDN w:val="0"/>
+        <w:adjustRightInd w:val="0"/>
+        <w:spacing w:after="0" w:line="240" w:lineRule="auto"/>
+        <w:rPr>
+          <w:rFonts w:ascii="Cascadia Mono" w:hAnsi="Cascadia Mono" w:cs="Cascadia Mono"/>
+          <w:color w:val="000000"/>
+          <w:sz w:val="19"/>
+          <w:szCs w:val="19"/>
+        </w:rPr>
+      </w:pPr>
+      <w:r>
+        <w:rPr>
+          <w:rFonts w:ascii="Cascadia Mono" w:hAnsi="Cascadia Mono" w:cs="Cascadia Mono"/>
+          <w:color w:val="000000"/>
+          <w:sz w:val="19"/>
+          <w:szCs w:val="19"/>
+        </w:rPr>
+        <w:t xml:space="preserve">    </w:t>
+      </w:r>
+      <w:proofErr w:type="spellStart"/>
+      <w:r>
+        <w:rPr>
+          <w:rFonts w:ascii="Cascadia Mono" w:hAnsi="Cascadia Mono" w:cs="Cascadia Mono"/>
+          <w:color w:val="000000"/>
+          <w:sz w:val="19"/>
+          <w:szCs w:val="19"/>
+        </w:rPr>
+        <w:t>inc</w:t>
+      </w:r>
+      <w:proofErr w:type="spellEnd"/>
+      <w:r>
+        <w:rPr>
+          <w:rFonts w:ascii="Cascadia Mono" w:hAnsi="Cascadia Mono" w:cs="Cascadia Mono"/>
+          <w:color w:val="000000"/>
+          <w:sz w:val="19"/>
+          <w:szCs w:val="19"/>
+        </w:rPr>
+        <w:t xml:space="preserve"> si              </w:t>
+      </w:r>
+      <w:r>
+        <w:rPr>
+          <w:rFonts w:ascii="Cascadia Mono" w:hAnsi="Cascadia Mono" w:cs="Cascadia Mono"/>
+          <w:color w:val="000000"/>
+          <w:sz w:val="19"/>
+          <w:szCs w:val="19"/>
+        </w:rPr>
+        <w:tab/>
+      </w:r>
+      <w:r>
+        <w:rPr>
+          <w:rFonts w:ascii="Cascadia Mono" w:hAnsi="Cascadia Mono" w:cs="Cascadia Mono"/>
+          <w:color w:val="000000"/>
+          <w:sz w:val="19"/>
+          <w:szCs w:val="19"/>
+        </w:rPr>
+        <w:tab/>
+      </w:r>
+      <w:r>
+        <w:rPr>
+          <w:rFonts w:ascii="Cascadia Mono" w:hAnsi="Cascadia Mono" w:cs="Cascadia Mono"/>
+          <w:color w:val="000000"/>
+          <w:sz w:val="19"/>
+          <w:szCs w:val="19"/>
+        </w:rPr>
+        <w:t>; Переход к следующему элементу массива</w:t>
+      </w:r>
+    </w:p>
+    <w:p>
+      <w:pPr>
+        <w:autoSpaceDE w:val="0"/>
+        <w:autoSpaceDN w:val="0"/>
+        <w:adjustRightInd w:val="0"/>
+        <w:spacing w:after="0" w:line="240" w:lineRule="auto"/>
+        <w:rPr>
+          <w:rFonts w:ascii="Cascadia Mono" w:hAnsi="Cascadia Mono" w:cs="Cascadia Mono"/>
+          <w:color w:val="000000"/>
+          <w:sz w:val="19"/>
+          <w:szCs w:val="19"/>
+        </w:rPr>
+      </w:pPr>
+      <w:r>
+        <w:rPr>
+          <w:rFonts w:ascii="Cascadia Mono" w:hAnsi="Cascadia Mono" w:cs="Cascadia Mono"/>
+          <w:color w:val="000000"/>
+          <w:sz w:val="19"/>
+          <w:szCs w:val="19"/>
+        </w:rPr>
+        <w:t xml:space="preserve">    </w:t>
+      </w:r>
+      <w:proofErr w:type="spellStart"/>
+      <w:r>
+        <w:rPr>
+          <w:rFonts w:ascii="Cascadia Mono" w:hAnsi="Cascadia Mono" w:cs="Cascadia Mono"/>
+          <w:color w:val="000000"/>
+          <w:sz w:val="19"/>
+          <w:szCs w:val="19"/>
+        </w:rPr>
+        <w:t>add</w:t>
+      </w:r>
+      <w:proofErr w:type="spellEnd"/>
+      <w:r>
+        <w:rPr>
+          <w:rFonts w:ascii="Cascadia Mono" w:hAnsi="Cascadia Mono" w:cs="Cascadia Mono"/>
+          <w:color w:val="000000"/>
+          <w:sz w:val="19"/>
+          <w:szCs w:val="19"/>
+        </w:rPr>
+        <w:t xml:space="preserve"> </w:t>
+      </w:r>
+      <w:proofErr w:type="spellStart"/>
+      <w:r>
+        <w:rPr>
+          <w:rFonts w:ascii="Cascadia Mono" w:hAnsi="Cascadia Mono" w:cs="Cascadia Mono"/>
+          <w:color w:val="000000"/>
+          <w:sz w:val="19"/>
+          <w:szCs w:val="19"/>
+        </w:rPr>
+        <w:t>bl</w:t>
+      </w:r>
+      <w:proofErr w:type="spellEnd"/>
+      <w:r>
+        <w:rPr>
+          <w:rFonts w:ascii="Cascadia Mono" w:hAnsi="Cascadia Mono" w:cs="Cascadia Mono"/>
+          <w:color w:val="000000"/>
+          <w:sz w:val="19"/>
+          <w:szCs w:val="19"/>
+        </w:rPr>
+        <w:t xml:space="preserve">, 2           </w:t>
+      </w:r>
+      <w:r>
+        <w:rPr>
+          <w:rFonts w:ascii="Cascadia Mono" w:hAnsi="Cascadia Mono" w:cs="Cascadia Mono"/>
+          <w:color w:val="000000"/>
+          <w:sz w:val="19"/>
+          <w:szCs w:val="19"/>
+        </w:rPr>
+        <w:tab/>
+      </w:r>
+      <w:r>
+        <w:rPr>
+          <w:rFonts w:ascii="Cascadia Mono" w:hAnsi="Cascadia Mono" w:cs="Cascadia Mono"/>
+          <w:color w:val="000000"/>
+          <w:sz w:val="19"/>
+          <w:szCs w:val="19"/>
+        </w:rPr>
+        <w:tab/>
+      </w:r>
+      <w:r>
+        <w:rPr>
+          <w:rFonts w:ascii="Cascadia Mono" w:hAnsi="Cascadia Mono" w:cs="Cascadia Mono"/>
+          <w:color w:val="000000"/>
+          <w:sz w:val="19"/>
+          <w:szCs w:val="19"/>
+        </w:rPr>
+        <w:t>; Увеличение значения BL на 2</w:t>
+      </w:r>
+    </w:p>
+    <w:p>
+      <w:pPr>
+        <w:autoSpaceDE w:val="0"/>
+        <w:autoSpaceDN w:val="0"/>
+        <w:adjustRightInd w:val="0"/>
+        <w:spacing w:after="0" w:line="240" w:lineRule="auto"/>
+        <w:rPr>
+          <w:rFonts w:ascii="Cascadia Mono" w:hAnsi="Cascadia Mono" w:cs="Cascadia Mono"/>
+          <w:color w:val="000000"/>
+          <w:sz w:val="19"/>
+          <w:szCs w:val="19"/>
+        </w:rPr>
+      </w:pPr>
+      <w:r>
+        <w:rPr>
+          <w:rFonts w:ascii="Cascadia Mono" w:hAnsi="Cascadia Mono" w:cs="Cascadia Mono"/>
+          <w:color w:val="000000"/>
+          <w:sz w:val="19"/>
+          <w:szCs w:val="19"/>
+        </w:rPr>
+        <w:t xml:space="preserve">    </w:t>
+      </w:r>
+      <w:proofErr w:type="spellStart"/>
+      <w:r>
+        <w:rPr>
+          <w:rFonts w:ascii="Cascadia Mono" w:hAnsi="Cascadia Mono" w:cs="Cascadia Mono"/>
+          <w:color w:val="000000"/>
+          <w:sz w:val="19"/>
+          <w:szCs w:val="19"/>
+        </w:rPr>
+        <w:t>loop</w:t>
+      </w:r>
+      <w:proofErr w:type="spellEnd"/>
+      <w:r>
+        <w:rPr>
+          <w:rFonts w:ascii="Cascadia Mono" w:hAnsi="Cascadia Mono" w:cs="Cascadia Mono"/>
+          <w:color w:val="000000"/>
+          <w:sz w:val="19"/>
+          <w:szCs w:val="19"/>
+        </w:rPr>
+        <w:t xml:space="preserve"> vvod           </w:t>
+      </w:r>
+      <w:r>
+        <w:rPr>
+          <w:rFonts w:ascii="Cascadia Mono" w:hAnsi="Cascadia Mono" w:cs="Cascadia Mono"/>
+          <w:color w:val="000000"/>
+          <w:sz w:val="19"/>
+          <w:szCs w:val="19"/>
+        </w:rPr>
+        <w:tab/>
+      </w:r>
+      <w:r>
+        <w:rPr>
+          <w:rFonts w:ascii="Cascadia Mono" w:hAnsi="Cascadia Mono" w:cs="Cascadia Mono"/>
+          <w:color w:val="000000"/>
+          <w:sz w:val="19"/>
+          <w:szCs w:val="19"/>
+        </w:rPr>
+        <w:tab/>
+      </w:r>
+      <w:r>
+        <w:rPr>
+          <w:rFonts w:ascii="Cascadia Mono" w:hAnsi="Cascadia Mono" w:cs="Cascadia Mono"/>
+          <w:color w:val="000000"/>
+          <w:sz w:val="19"/>
+          <w:szCs w:val="19"/>
+        </w:rPr>
+        <w:t xml:space="preserve">; Переход к началу цикла, пока </w:t>
+      </w:r>
+      <w:proofErr w:type="gramStart"/>
+      <w:r>
+        <w:rPr>
+          <w:rFonts w:ascii="Cascadia Mono" w:hAnsi="Cascadia Mono" w:cs="Cascadia Mono"/>
+          <w:color w:val="000000"/>
+          <w:sz w:val="19"/>
+          <w:szCs w:val="19"/>
+        </w:rPr>
+        <w:t>CX</w:t>
+      </w:r>
+      <w:r>
+        <w:rPr>
+          <w:rFonts w:ascii="Cascadia Mono" w:hAnsi="Cascadia Mono" w:cs="Cascadia Mono"/>
+          <w:color w:val="000000"/>
+          <w:sz w:val="19"/>
+          <w:szCs w:val="19"/>
+        </w:rPr>
+        <w:t xml:space="preserve"> </w:t>
+      </w:r>
+      <w:r>
+        <w:rPr>
+          <w:rFonts w:ascii="Cascadia Mono" w:hAnsi="Cascadia Mono" w:cs="Cascadia Mono"/>
+          <w:color w:val="000000"/>
+          <w:sz w:val="19"/>
+          <w:szCs w:val="19"/>
+        </w:rPr>
+        <w:t>!</w:t>
+      </w:r>
+      <w:proofErr w:type="gramEnd"/>
+      <w:r>
+        <w:rPr>
+          <w:rFonts w:ascii="Cascadia Mono" w:hAnsi="Cascadia Mono" w:cs="Cascadia Mono"/>
+          <w:color w:val="000000"/>
+          <w:sz w:val="19"/>
+          <w:szCs w:val="19"/>
+        </w:rPr>
+        <w:t>= 0</w:t>
+      </w:r>
+    </w:p>
+    <w:p>
+      <w:pPr>
+        <w:autoSpaceDE w:val="0"/>
+        <w:autoSpaceDN w:val="0"/>
+        <w:adjustRightInd w:val="0"/>
+        <w:spacing w:after="0" w:line="240" w:lineRule="auto"/>
+        <w:rPr>
+          <w:rFonts w:ascii="Cascadia Mono" w:hAnsi="Cascadia Mono" w:cs="Cascadia Mono"/>
+          <w:color w:val="000000"/>
+          <w:sz w:val="19"/>
+          <w:szCs w:val="19"/>
+        </w:rPr>
+      </w:pPr>
+    </w:p>
+    <w:p>
+      <w:pPr>
+        <w:autoSpaceDE w:val="0"/>
+        <w:autoSpaceDN w:val="0"/>
+        <w:adjustRightInd w:val="0"/>
+        <w:spacing w:after="0" w:line="240" w:lineRule="auto"/>
+        <w:rPr>
+          <w:rFonts w:ascii="Cascadia Mono" w:hAnsi="Cascadia Mono" w:cs="Cascadia Mono"/>
+          <w:color w:val="000000"/>
+          <w:sz w:val="19"/>
+          <w:szCs w:val="19"/>
+        </w:rPr>
+      </w:pPr>
+      <w:r>
+        <w:rPr>
+          <w:rFonts w:ascii="Cascadia Mono" w:hAnsi="Cascadia Mono" w:cs="Cascadia Mono"/>
+          <w:color w:val="000000"/>
+          <w:sz w:val="19"/>
+          <w:szCs w:val="19"/>
+        </w:rPr>
+        <w:t>; Вывод массива (2 строки по 10 чисел)</w:t>
+      </w:r>
+    </w:p>
+    <w:p>
+      <w:pPr>
+        <w:autoSpaceDE w:val="0"/>
+        <w:autoSpaceDN w:val="0"/>
+        <w:adjustRightInd w:val="0"/>
+        <w:spacing w:after="0" w:line="240" w:lineRule="auto"/>
+        <w:rPr>
+          <w:rFonts w:ascii="Cascadia Mono" w:hAnsi="Cascadia Mono" w:cs="Cascadia Mono"/>
+          <w:color w:val="000000"/>
+          <w:sz w:val="19"/>
+          <w:szCs w:val="19"/>
+        </w:rPr>
+      </w:pPr>
+      <w:r>
+        <w:rPr>
+          <w:rFonts w:ascii="Cascadia Mono" w:hAnsi="Cascadia Mono" w:cs="Cascadia Mono"/>
+          <w:color w:val="000000"/>
+          <w:sz w:val="19"/>
+          <w:szCs w:val="19"/>
+        </w:rPr>
+        <w:t xml:space="preserve">    </w:t>
+      </w:r>
+      <w:proofErr w:type="spellStart"/>
+      <w:r>
+        <w:rPr>
+          <w:rFonts w:ascii="Cascadia Mono" w:hAnsi="Cascadia Mono" w:cs="Cascadia Mono"/>
+          <w:color w:val="000000"/>
+          <w:sz w:val="19"/>
+          <w:szCs w:val="19"/>
+        </w:rPr>
+        <w:t>mov</w:t>
+      </w:r>
+      <w:proofErr w:type="spellEnd"/>
+      <w:r>
+        <w:rPr>
+          <w:rFonts w:ascii="Cascadia Mono" w:hAnsi="Cascadia Mono" w:cs="Cascadia Mono"/>
+          <w:color w:val="000000"/>
+          <w:sz w:val="19"/>
+          <w:szCs w:val="19"/>
+        </w:rPr>
+        <w:t xml:space="preserve"> </w:t>
+      </w:r>
+      <w:proofErr w:type="spellStart"/>
+      <w:r>
+        <w:rPr>
+          <w:rFonts w:ascii="Cascadia Mono" w:hAnsi="Cascadia Mono" w:cs="Cascadia Mono"/>
+          <w:color w:val="000000"/>
+          <w:sz w:val="19"/>
+          <w:szCs w:val="19"/>
+        </w:rPr>
+        <w:t>cx</w:t>
+      </w:r>
+      <w:proofErr w:type="spellEnd"/>
+      <w:r>
+        <w:rPr>
+          <w:rFonts w:ascii="Cascadia Mono" w:hAnsi="Cascadia Mono" w:cs="Cascadia Mono"/>
+          <w:color w:val="000000"/>
+          <w:sz w:val="19"/>
+          <w:szCs w:val="19"/>
+        </w:rPr>
+        <w:t xml:space="preserve">, 2           </w:t>
+      </w:r>
+      <w:r>
+        <w:rPr>
+          <w:rFonts w:ascii="Cascadia Mono" w:hAnsi="Cascadia Mono" w:cs="Cascadia Mono"/>
+          <w:color w:val="000000"/>
+          <w:sz w:val="19"/>
+          <w:szCs w:val="19"/>
+        </w:rPr>
+        <w:tab/>
+      </w:r>
+      <w:r>
+        <w:rPr>
+          <w:rFonts w:ascii="Cascadia Mono" w:hAnsi="Cascadia Mono" w:cs="Cascadia Mono"/>
+          <w:color w:val="000000"/>
+          <w:sz w:val="19"/>
+          <w:szCs w:val="19"/>
+        </w:rPr>
+        <w:tab/>
+      </w:r>
+      <w:r>
+        <w:rPr>
+          <w:rFonts w:ascii="Cascadia Mono" w:hAnsi="Cascadia Mono" w:cs="Cascadia Mono"/>
+          <w:color w:val="000000"/>
+          <w:sz w:val="19"/>
+          <w:szCs w:val="19"/>
+        </w:rPr>
+        <w:t>; Внешний цикл выполняется 2 раза</w:t>
+      </w:r>
+    </w:p>
+    <w:p>
+      <w:pPr>
+        <w:autoSpaceDE w:val="0"/>
+        <w:autoSpaceDN w:val="0"/>
+        <w:adjustRightInd w:val="0"/>
+        <w:spacing w:after="0" w:line="240" w:lineRule="auto"/>
+        <w:rPr>
+          <w:rFonts w:ascii="Cascadia Mono" w:hAnsi="Cascadia Mono" w:cs="Cascadia Mono"/>
+          <w:color w:val="000000"/>
+          <w:sz w:val="19"/>
+          <w:szCs w:val="19"/>
+        </w:rPr>
+      </w:pPr>
+      <w:r>
+        <w:rPr>
+          <w:rFonts w:ascii="Cascadia Mono" w:hAnsi="Cascadia Mono" w:cs="Cascadia Mono"/>
+          <w:color w:val="000000"/>
+          <w:sz w:val="19"/>
+          <w:szCs w:val="19"/>
+        </w:rPr>
+        <w:t xml:space="preserve">    </w:t>
+      </w:r>
+      <w:proofErr w:type="spellStart"/>
+      <w:r>
+        <w:rPr>
+          <w:rFonts w:ascii="Cascadia Mono" w:hAnsi="Cascadia Mono" w:cs="Cascadia Mono"/>
+          <w:color w:val="000000"/>
+          <w:sz w:val="19"/>
+          <w:szCs w:val="19"/>
+        </w:rPr>
+        <w:t>mov</w:t>
+      </w:r>
+      <w:proofErr w:type="spellEnd"/>
+      <w:r>
+        <w:rPr>
+          <w:rFonts w:ascii="Cascadia Mono" w:hAnsi="Cascadia Mono" w:cs="Cascadia Mono"/>
+          <w:color w:val="000000"/>
+          <w:sz w:val="19"/>
+          <w:szCs w:val="19"/>
+        </w:rPr>
+        <w:t xml:space="preserve"> </w:t>
+      </w:r>
+      <w:proofErr w:type="spellStart"/>
+      <w:r>
+        <w:rPr>
+          <w:rFonts w:ascii="Cascadia Mono" w:hAnsi="Cascadia Mono" w:cs="Cascadia Mono"/>
+          <w:color w:val="000000"/>
+          <w:sz w:val="19"/>
+          <w:szCs w:val="19"/>
+        </w:rPr>
+        <w:t>si</w:t>
+      </w:r>
+      <w:proofErr w:type="spellEnd"/>
+      <w:r>
+        <w:rPr>
+          <w:rFonts w:ascii="Cascadia Mono" w:hAnsi="Cascadia Mono" w:cs="Cascadia Mono"/>
+          <w:color w:val="000000"/>
+          <w:sz w:val="19"/>
+          <w:szCs w:val="19"/>
+        </w:rPr>
+        <w:t xml:space="preserve">, 0           </w:t>
+      </w:r>
+      <w:r>
+        <w:rPr>
+          <w:rFonts w:ascii="Cascadia Mono" w:hAnsi="Cascadia Mono" w:cs="Cascadia Mono"/>
+          <w:color w:val="000000"/>
+          <w:sz w:val="19"/>
+          <w:szCs w:val="19"/>
+        </w:rPr>
+        <w:tab/>
+      </w:r>
+      <w:r>
+        <w:rPr>
+          <w:rFonts w:ascii="Cascadia Mono" w:hAnsi="Cascadia Mono" w:cs="Cascadia Mono"/>
+          <w:color w:val="000000"/>
+          <w:sz w:val="19"/>
+          <w:szCs w:val="19"/>
+        </w:rPr>
+        <w:tab/>
+      </w:r>
+      <w:r>
+        <w:rPr>
+          <w:rFonts w:ascii="Cascadia Mono" w:hAnsi="Cascadia Mono" w:cs="Cascadia Mono"/>
+          <w:color w:val="000000"/>
+          <w:sz w:val="19"/>
+          <w:szCs w:val="19"/>
+        </w:rPr>
+        <w:t xml:space="preserve">; Начальный индекс массива </w:t>
+      </w:r>
+      <w:proofErr w:type="spellStart"/>
+      <w:r>
+        <w:rPr>
+          <w:rFonts w:ascii="Cascadia Mono" w:hAnsi="Cascadia Mono" w:cs="Cascadia Mono"/>
+          <w:color w:val="000000"/>
+          <w:sz w:val="19"/>
+          <w:szCs w:val="19"/>
+        </w:rPr>
+        <w:t>simple</w:t>
+      </w:r>
+      <w:proofErr w:type="spellEnd"/>
+    </w:p>
+    <w:p>
+      <w:pPr>
+        <w:autoSpaceDE w:val="0"/>
+        <w:autoSpaceDN w:val="0"/>
+        <w:adjustRightInd w:val="0"/>
+        <w:spacing w:after="0" w:line="240" w:lineRule="auto"/>
+        <w:rPr>
+          <w:rFonts w:ascii="Cascadia Mono" w:hAnsi="Cascadia Mono" w:cs="Cascadia Mono"/>
+          <w:color w:val="000000"/>
+          <w:sz w:val="19"/>
+          <w:szCs w:val="19"/>
+        </w:rPr>
+      </w:pPr>
+    </w:p>
+    <w:p>
+      <w:pPr>
+        <w:autoSpaceDE w:val="0"/>
+        <w:autoSpaceDN w:val="0"/>
+        <w:adjustRightInd w:val="0"/>
+        <w:spacing w:after="0" w:line="240" w:lineRule="auto"/>
+        <w:rPr>
+          <w:rFonts w:ascii="Cascadia Mono" w:hAnsi="Cascadia Mono" w:cs="Cascadia Mono"/>
+          <w:color w:val="000000"/>
+          <w:sz w:val="19"/>
+          <w:szCs w:val="19"/>
+        </w:rPr>
+      </w:pPr>
+      <w:proofErr w:type="spellStart"/>
+      <w:r>
+        <w:rPr>
+          <w:rFonts w:ascii="Cascadia Mono" w:hAnsi="Cascadia Mono" w:cs="Cascadia Mono"/>
+          <w:color w:val="000000"/>
+          <w:sz w:val="19"/>
+          <w:szCs w:val="19"/>
+        </w:rPr>
+        <w:t>outer_loop</w:t>
+      </w:r>
+      <w:proofErr w:type="spellEnd"/>
+      <w:r>
+        <w:rPr>
+          <w:rFonts w:ascii="Cascadia Mono" w:hAnsi="Cascadia Mono" w:cs="Cascadia Mono"/>
+          <w:color w:val="000000"/>
+          <w:sz w:val="19"/>
+          <w:szCs w:val="19"/>
+        </w:rPr>
+        <w:t>:</w:t>
+      </w:r>
+    </w:p>
+    <w:p>
+      <w:pPr>
+        <w:autoSpaceDE w:val="0"/>
+        <w:autoSpaceDN w:val="0"/>
+        <w:adjustRightInd w:val="0"/>
+        <w:spacing w:after="0" w:line="240" w:lineRule="auto"/>
+        <w:rPr>
+          <w:rFonts w:ascii="Cascadia Mono" w:hAnsi="Cascadia Mono" w:cs="Cascadia Mono"/>
+          <w:color w:val="000000"/>
+          <w:sz w:val="19"/>
+          <w:szCs w:val="19"/>
+        </w:rPr>
+      </w:pPr>
+      <w:r>
+        <w:rPr>
+          <w:rFonts w:ascii="Cascadia Mono" w:hAnsi="Cascadia Mono" w:cs="Cascadia Mono"/>
+          <w:color w:val="000000"/>
+          <w:sz w:val="19"/>
+          <w:szCs w:val="19"/>
+        </w:rPr>
+        <w:t xml:space="preserve">    </w:t>
+      </w:r>
+      <w:proofErr w:type="spellStart"/>
+      <w:r>
+        <w:rPr>
+          <w:rFonts w:ascii="Cascadia Mono" w:hAnsi="Cascadia Mono" w:cs="Cascadia Mono"/>
+          <w:color w:val="000000"/>
+          <w:sz w:val="19"/>
+          <w:szCs w:val="19"/>
+        </w:rPr>
+        <w:t>push</w:t>
+      </w:r>
+      <w:proofErr w:type="spellEnd"/>
+      <w:r>
+        <w:rPr>
+          <w:rFonts w:ascii="Cascadia Mono" w:hAnsi="Cascadia Mono" w:cs="Cascadia Mono"/>
+          <w:color w:val="000000"/>
+          <w:sz w:val="19"/>
+          <w:szCs w:val="19"/>
+        </w:rPr>
+        <w:t xml:space="preserve"> cx             </w:t>
+      </w:r>
+      <w:r>
+        <w:rPr>
+          <w:rFonts w:ascii="Cascadia Mono" w:hAnsi="Cascadia Mono" w:cs="Cascadia Mono"/>
+          <w:color w:val="000000"/>
+          <w:sz w:val="19"/>
+          <w:szCs w:val="19"/>
+        </w:rPr>
+        <w:tab/>
+      </w:r>
+      <w:r>
+        <w:rPr>
+          <w:rFonts w:ascii="Cascadia Mono" w:hAnsi="Cascadia Mono" w:cs="Cascadia Mono"/>
+          <w:color w:val="000000"/>
+          <w:sz w:val="19"/>
+          <w:szCs w:val="19"/>
+        </w:rPr>
+        <w:tab/>
+      </w:r>
+      <w:proofErr w:type="gramStart"/>
+      <w:r>
+        <w:rPr>
+          <w:rFonts w:ascii="Cascadia Mono" w:hAnsi="Cascadia Mono" w:cs="Cascadia Mono"/>
+          <w:color w:val="000000"/>
+          <w:sz w:val="19"/>
+          <w:szCs w:val="19"/>
+        </w:rPr>
+        <w:t>; Сохраняем</w:t>
+      </w:r>
+      <w:proofErr w:type="gramEnd"/>
+      <w:r>
+        <w:rPr>
+          <w:rFonts w:ascii="Cascadia Mono" w:hAnsi="Cascadia Mono" w:cs="Cascadia Mono"/>
+          <w:color w:val="000000"/>
+          <w:sz w:val="19"/>
+          <w:szCs w:val="19"/>
+        </w:rPr>
+        <w:t xml:space="preserve"> CX (счётчик внешнего цикла) в стек</w:t>
+      </w:r>
+    </w:p>
+    <w:p>
+      <w:pPr>
+        <w:autoSpaceDE w:val="0"/>
+        <w:autoSpaceDN w:val="0"/>
+        <w:adjustRightInd w:val="0"/>
+        <w:spacing w:after="0" w:line="240" w:lineRule="auto"/>
+        <w:rPr>
+          <w:rFonts w:ascii="Cascadia Mono" w:hAnsi="Cascadia Mono" w:cs="Cascadia Mono"/>
+          <w:color w:val="000000"/>
+          <w:sz w:val="19"/>
+          <w:szCs w:val="19"/>
+        </w:rPr>
+      </w:pPr>
+      <w:r>
+        <w:rPr>
+          <w:rFonts w:ascii="Cascadia Mono" w:hAnsi="Cascadia Mono" w:cs="Cascadia Mono"/>
+          <w:color w:val="000000"/>
+          <w:sz w:val="19"/>
+          <w:szCs w:val="19"/>
+        </w:rPr>
+        <w:t xml:space="preserve">    </w:t>
+      </w:r>
+      <w:proofErr w:type="spellStart"/>
+      <w:r>
+        <w:rPr>
+          <w:rFonts w:ascii="Cascadia Mono" w:hAnsi="Cascadia Mono" w:cs="Cascadia Mono"/>
+          <w:color w:val="000000"/>
+          <w:sz w:val="19"/>
+          <w:szCs w:val="19"/>
+        </w:rPr>
+        <w:t>mov</w:t>
+      </w:r>
+      <w:proofErr w:type="spellEnd"/>
+      <w:r>
+        <w:rPr>
+          <w:rFonts w:ascii="Cascadia Mono" w:hAnsi="Cascadia Mono" w:cs="Cascadia Mono"/>
+          <w:color w:val="000000"/>
+          <w:sz w:val="19"/>
+          <w:szCs w:val="19"/>
+        </w:rPr>
+        <w:t xml:space="preserve"> </w:t>
+      </w:r>
+      <w:proofErr w:type="spellStart"/>
+      <w:r>
+        <w:rPr>
+          <w:rFonts w:ascii="Cascadia Mono" w:hAnsi="Cascadia Mono" w:cs="Cascadia Mono"/>
+          <w:color w:val="000000"/>
+          <w:sz w:val="19"/>
+          <w:szCs w:val="19"/>
+        </w:rPr>
+        <w:t>cx</w:t>
+      </w:r>
+      <w:proofErr w:type="spellEnd"/>
+      <w:r>
+        <w:rPr>
+          <w:rFonts w:ascii="Cascadia Mono" w:hAnsi="Cascadia Mono" w:cs="Cascadia Mono"/>
+          <w:color w:val="000000"/>
+          <w:sz w:val="19"/>
+          <w:szCs w:val="19"/>
+        </w:rPr>
+        <w:t xml:space="preserve">, 10          </w:t>
+      </w:r>
+      <w:r>
+        <w:rPr>
+          <w:rFonts w:ascii="Cascadia Mono" w:hAnsi="Cascadia Mono" w:cs="Cascadia Mono"/>
+          <w:color w:val="000000"/>
+          <w:sz w:val="19"/>
+          <w:szCs w:val="19"/>
+        </w:rPr>
+        <w:tab/>
+      </w:r>
+      <w:r>
+        <w:rPr>
+          <w:rFonts w:ascii="Cascadia Mono" w:hAnsi="Cascadia Mono" w:cs="Cascadia Mono"/>
+          <w:color w:val="000000"/>
+          <w:sz w:val="19"/>
+          <w:szCs w:val="19"/>
+        </w:rPr>
+        <w:tab/>
+      </w:r>
+      <w:proofErr w:type="gramStart"/>
+      <w:r>
+        <w:rPr>
+          <w:rFonts w:ascii="Cascadia Mono" w:hAnsi="Cascadia Mono" w:cs="Cascadia Mono"/>
+          <w:color w:val="000000"/>
+          <w:sz w:val="19"/>
+          <w:szCs w:val="19"/>
+        </w:rPr>
+        <w:t>; Устанавливаем</w:t>
+      </w:r>
+      <w:proofErr w:type="gramEnd"/>
+      <w:r>
+        <w:rPr>
+          <w:rFonts w:ascii="Cascadia Mono" w:hAnsi="Cascadia Mono" w:cs="Cascadia Mono"/>
+          <w:color w:val="000000"/>
+          <w:sz w:val="19"/>
+          <w:szCs w:val="19"/>
+        </w:rPr>
+        <w:t xml:space="preserve"> счётчик для </w:t>
+      </w:r>
+      <w:proofErr w:type="spellStart"/>
+      <w:r>
+        <w:rPr>
+          <w:rFonts w:ascii="Cascadia Mono" w:hAnsi="Cascadia Mono" w:cs="Cascadia Mono"/>
+          <w:color w:val="000000"/>
+          <w:sz w:val="19"/>
+          <w:szCs w:val="19"/>
+        </w:rPr>
+        <w:t>внут</w:t>
+      </w:r>
+      <w:r>
+        <w:rPr>
+          <w:rFonts w:ascii="Cascadia Mono" w:hAnsi="Cascadia Mono" w:cs="Cascadia Mono"/>
+          <w:color w:val="000000"/>
+          <w:sz w:val="19"/>
+          <w:szCs w:val="19"/>
+        </w:rPr>
+        <w:t>р</w:t>
+      </w:r>
+      <w:proofErr w:type="spellEnd"/>
       <w:r>
         <w:rPr>
           <w:rFonts w:ascii="Cascadia Mono" w:hAnsi="Cascadia Mono" w:cs="Cascadia Mono"/>
@@ -2231,31 +4304,126 @@
         </w:rPr>
         <w:t>.</w:t>
       </w:r>
-      <w:proofErr w:type="spellStart"/>
-      <w:r>
-        <w:rPr>
-          <w:rFonts w:ascii="Cascadia Mono" w:hAnsi="Cascadia Mono" w:cs="Cascadia Mono"/>
-          <w:color w:val="000000"/>
-          <w:sz w:val="19"/>
-          <w:szCs w:val="19"/>
-        </w:rPr>
-        <w:t>data</w:t>
-      </w:r>
-      <w:proofErr w:type="spellEnd"/>
-    </w:p>
-    <w:p>
-      <w:pPr>
-        <w:autoSpaceDE w:val="0"/>
-        <w:autoSpaceDN w:val="0"/>
-        <w:adjustRightInd w:val="0"/>
-        <w:spacing w:after="0" w:line="240" w:lineRule="auto"/>
-        <w:rPr>
-          <w:rFonts w:ascii="Cascadia Mono" w:hAnsi="Cascadia Mono" w:cs="Cascadia Mono"/>
-          <w:color w:val="000000"/>
-          <w:sz w:val="19"/>
-          <w:szCs w:val="19"/>
-        </w:rPr>
-      </w:pPr>
+      <w:r>
+        <w:rPr>
+          <w:rFonts w:ascii="Cascadia Mono" w:hAnsi="Cascadia Mono" w:cs="Cascadia Mono"/>
+          <w:color w:val="000000"/>
+          <w:sz w:val="19"/>
+          <w:szCs w:val="19"/>
+        </w:rPr>
+        <w:t xml:space="preserve"> цикла (10 чисел)</w:t>
+      </w:r>
+    </w:p>
+    <w:p>
+      <w:pPr>
+        <w:autoSpaceDE w:val="0"/>
+        <w:autoSpaceDN w:val="0"/>
+        <w:adjustRightInd w:val="0"/>
+        <w:spacing w:after="0" w:line="240" w:lineRule="auto"/>
+        <w:rPr>
+          <w:rFonts w:ascii="Cascadia Mono" w:hAnsi="Cascadia Mono" w:cs="Cascadia Mono"/>
+          <w:color w:val="000000"/>
+          <w:sz w:val="19"/>
+          <w:szCs w:val="19"/>
+        </w:rPr>
+      </w:pPr>
+    </w:p>
+    <w:p>
+      <w:pPr>
+        <w:autoSpaceDE w:val="0"/>
+        <w:autoSpaceDN w:val="0"/>
+        <w:adjustRightInd w:val="0"/>
+        <w:spacing w:after="0" w:line="240" w:lineRule="auto"/>
+        <w:rPr>
+          <w:rFonts w:ascii="Cascadia Mono" w:hAnsi="Cascadia Mono" w:cs="Cascadia Mono"/>
+          <w:color w:val="000000"/>
+          <w:sz w:val="19"/>
+          <w:szCs w:val="19"/>
+        </w:rPr>
+      </w:pPr>
+      <w:proofErr w:type="spellStart"/>
+      <w:r>
+        <w:rPr>
+          <w:rFonts w:ascii="Cascadia Mono" w:hAnsi="Cascadia Mono" w:cs="Cascadia Mono"/>
+          <w:color w:val="000000"/>
+          <w:sz w:val="19"/>
+          <w:szCs w:val="19"/>
+        </w:rPr>
+        <w:t>vyvod</w:t>
+      </w:r>
+      <w:proofErr w:type="spellEnd"/>
+      <w:r>
+        <w:rPr>
+          <w:rFonts w:ascii="Cascadia Mono" w:hAnsi="Cascadia Mono" w:cs="Cascadia Mono"/>
+          <w:color w:val="000000"/>
+          <w:sz w:val="19"/>
+          <w:szCs w:val="19"/>
+        </w:rPr>
+        <w:t>:</w:t>
+      </w:r>
+    </w:p>
+    <w:p>
+      <w:pPr>
+        <w:autoSpaceDE w:val="0"/>
+        <w:autoSpaceDN w:val="0"/>
+        <w:adjustRightInd w:val="0"/>
+        <w:spacing w:after="0" w:line="240" w:lineRule="auto"/>
+        <w:rPr>
+          <w:rFonts w:ascii="Cascadia Mono" w:hAnsi="Cascadia Mono" w:cs="Cascadia Mono"/>
+          <w:color w:val="000000"/>
+          <w:sz w:val="19"/>
+          <w:szCs w:val="19"/>
+        </w:rPr>
+      </w:pPr>
+      <w:r>
+        <w:rPr>
+          <w:rFonts w:ascii="Cascadia Mono" w:hAnsi="Cascadia Mono" w:cs="Cascadia Mono"/>
+          <w:color w:val="000000"/>
+          <w:sz w:val="19"/>
+          <w:szCs w:val="19"/>
+        </w:rPr>
+        <w:t xml:space="preserve">    </w:t>
+      </w:r>
+      <w:proofErr w:type="spellStart"/>
+      <w:r>
+        <w:rPr>
+          <w:rFonts w:ascii="Cascadia Mono" w:hAnsi="Cascadia Mono" w:cs="Cascadia Mono"/>
+          <w:color w:val="000000"/>
+          <w:sz w:val="19"/>
+          <w:szCs w:val="19"/>
+        </w:rPr>
+        <w:t>mov</w:t>
+      </w:r>
+      <w:proofErr w:type="spellEnd"/>
+      <w:r>
+        <w:rPr>
+          <w:rFonts w:ascii="Cascadia Mono" w:hAnsi="Cascadia Mono" w:cs="Cascadia Mono"/>
+          <w:color w:val="000000"/>
+          <w:sz w:val="19"/>
+          <w:szCs w:val="19"/>
+        </w:rPr>
+        <w:t xml:space="preserve"> </w:t>
+      </w:r>
+      <w:proofErr w:type="spellStart"/>
+      <w:r>
+        <w:rPr>
+          <w:rFonts w:ascii="Cascadia Mono" w:hAnsi="Cascadia Mono" w:cs="Cascadia Mono"/>
+          <w:color w:val="000000"/>
+          <w:sz w:val="19"/>
+          <w:szCs w:val="19"/>
+        </w:rPr>
+        <w:t>al</w:t>
+      </w:r>
+      <w:proofErr w:type="spellEnd"/>
+      <w:r>
+        <w:rPr>
+          <w:rFonts w:ascii="Cascadia Mono" w:hAnsi="Cascadia Mono" w:cs="Cascadia Mono"/>
+          <w:color w:val="000000"/>
+          <w:sz w:val="19"/>
+          <w:szCs w:val="19"/>
+        </w:rPr>
+        <w:t xml:space="preserve">, </w:t>
+      </w:r>
       <w:proofErr w:type="spellStart"/>
       <w:r>
         <w:rPr>
@@ -2274,6 +4442,109 @@
           <w:sz w:val="19"/>
           <w:szCs w:val="19"/>
         </w:rPr>
+        <w:t>[</w:t>
+      </w:r>
+      <w:proofErr w:type="spellStart"/>
+      <w:proofErr w:type="gramStart"/>
+      <w:r>
+        <w:rPr>
+          <w:rFonts w:ascii="Cascadia Mono" w:hAnsi="Cascadia Mono" w:cs="Cascadia Mono"/>
+          <w:color w:val="000000"/>
+          <w:sz w:val="19"/>
+          <w:szCs w:val="19"/>
+        </w:rPr>
+        <w:t>si</w:t>
+      </w:r>
+      <w:proofErr w:type="spellEnd"/>
+      <w:r>
+        <w:rPr>
+          <w:rFonts w:ascii="Cascadia Mono" w:hAnsi="Cascadia Mono" w:cs="Cascadia Mono"/>
+          <w:color w:val="000000"/>
+          <w:sz w:val="19"/>
+          <w:szCs w:val="19"/>
+        </w:rPr>
+        <w:t xml:space="preserve">]  </w:t>
+      </w:r>
+      <w:r>
+        <w:rPr>
+          <w:rFonts w:ascii="Cascadia Mono" w:hAnsi="Cascadia Mono" w:cs="Cascadia Mono"/>
+          <w:color w:val="000000"/>
+          <w:sz w:val="19"/>
+          <w:szCs w:val="19"/>
+        </w:rPr>
+        <w:tab/>
+      </w:r>
+      <w:proofErr w:type="gramEnd"/>
+      <w:r>
+        <w:rPr>
+          <w:rFonts w:ascii="Cascadia Mono" w:hAnsi="Cascadia Mono" w:cs="Cascadia Mono"/>
+          <w:color w:val="000000"/>
+          <w:sz w:val="19"/>
+          <w:szCs w:val="19"/>
+        </w:rPr>
+        <w:tab/>
+      </w:r>
+      <w:proofErr w:type="gramStart"/>
+      <w:r>
+        <w:rPr>
+          <w:rFonts w:ascii="Cascadia Mono" w:hAnsi="Cascadia Mono" w:cs="Cascadia Mono"/>
+          <w:color w:val="000000"/>
+          <w:sz w:val="19"/>
+          <w:szCs w:val="19"/>
+        </w:rPr>
+        <w:t>; Загружаем</w:t>
+      </w:r>
+      <w:proofErr w:type="gramEnd"/>
+      <w:r>
+        <w:rPr>
+          <w:rFonts w:ascii="Cascadia Mono" w:hAnsi="Cascadia Mono" w:cs="Cascadia Mono"/>
+          <w:color w:val="000000"/>
+          <w:sz w:val="19"/>
+          <w:szCs w:val="19"/>
+        </w:rPr>
+        <w:t xml:space="preserve"> элемент массива в AL</w:t>
+      </w:r>
+    </w:p>
+    <w:p>
+      <w:pPr>
+        <w:autoSpaceDE w:val="0"/>
+        <w:autoSpaceDN w:val="0"/>
+        <w:adjustRightInd w:val="0"/>
+        <w:spacing w:after="0" w:line="240" w:lineRule="auto"/>
+        <w:rPr>
+          <w:rFonts w:ascii="Cascadia Mono" w:hAnsi="Cascadia Mono" w:cs="Cascadia Mono"/>
+          <w:color w:val="000000"/>
+          <w:sz w:val="19"/>
+          <w:szCs w:val="19"/>
+        </w:rPr>
+      </w:pPr>
+      <w:r>
+        <w:rPr>
+          <w:rFonts w:ascii="Cascadia Mono" w:hAnsi="Cascadia Mono" w:cs="Cascadia Mono"/>
+          <w:color w:val="000000"/>
+          <w:sz w:val="19"/>
+          <w:szCs w:val="19"/>
+        </w:rPr>
+        <w:t xml:space="preserve">    </w:t>
+      </w:r>
+      <w:proofErr w:type="spellStart"/>
+      <w:r>
+        <w:rPr>
+          <w:rFonts w:ascii="Cascadia Mono" w:hAnsi="Cascadia Mono" w:cs="Cascadia Mono"/>
+          <w:color w:val="000000"/>
+          <w:sz w:val="19"/>
+          <w:szCs w:val="19"/>
+        </w:rPr>
+        <w:t>mov</w:t>
+      </w:r>
+      <w:proofErr w:type="spellEnd"/>
+      <w:r>
+        <w:rPr>
+          <w:rFonts w:ascii="Cascadia Mono" w:hAnsi="Cascadia Mono" w:cs="Cascadia Mono"/>
+          <w:color w:val="000000"/>
+          <w:sz w:val="19"/>
+          <w:szCs w:val="19"/>
+        </w:rPr>
         <w:t xml:space="preserve"> </w:t>
       </w:r>
       <w:proofErr w:type="spellStart"/>
@@ -2284,37 +4555,17 @@
           <w:sz w:val="19"/>
           <w:szCs w:val="19"/>
         </w:rPr>
-        <w:t>db</w:t>
-      </w:r>
-      <w:proofErr w:type="spellEnd"/>
-      <w:r>
-        <w:rPr>
-          <w:rFonts w:ascii="Cascadia Mono" w:hAnsi="Cascadia Mono" w:cs="Cascadia Mono"/>
-          <w:color w:val="000000"/>
-          <w:sz w:val="19"/>
-          <w:szCs w:val="19"/>
-        </w:rPr>
-        <w:t xml:space="preserve"> 20 </w:t>
-      </w:r>
-      <w:proofErr w:type="spellStart"/>
-      <w:r>
-        <w:rPr>
-          <w:rFonts w:ascii="Cascadia Mono" w:hAnsi="Cascadia Mono" w:cs="Cascadia Mono"/>
-          <w:color w:val="000000"/>
-          <w:sz w:val="19"/>
-          <w:szCs w:val="19"/>
-        </w:rPr>
-        <w:t>dup</w:t>
-      </w:r>
-      <w:proofErr w:type="spellEnd"/>
-      <w:r>
-        <w:rPr>
-          <w:rFonts w:ascii="Cascadia Mono" w:hAnsi="Cascadia Mono" w:cs="Cascadia Mono"/>
-          <w:color w:val="000000"/>
-          <w:sz w:val="19"/>
-          <w:szCs w:val="19"/>
-        </w:rPr>
-        <w:t xml:space="preserve"> (7)    </w:t>
+        <w:t>bl</w:t>
+      </w:r>
+      <w:proofErr w:type="spellEnd"/>
+      <w:r>
+        <w:rPr>
+          <w:rFonts w:ascii="Cascadia Mono" w:hAnsi="Cascadia Mono" w:cs="Cascadia Mono"/>
+          <w:color w:val="000000"/>
+          <w:sz w:val="19"/>
+          <w:szCs w:val="19"/>
+        </w:rPr>
+        <w:t xml:space="preserve">, 10          </w:t>
       </w:r>
       <w:r>
         <w:rPr>
@@ -2341,31 +4592,40 @@
           <w:sz w:val="19"/>
           <w:szCs w:val="19"/>
         </w:rPr>
-        <w:t>; Массив из 20 байт для хранения чисел</w:t>
-      </w:r>
-    </w:p>
-    <w:p>
-      <w:pPr>
-        <w:autoSpaceDE w:val="0"/>
-        <w:autoSpaceDN w:val="0"/>
-        <w:adjustRightInd w:val="0"/>
-        <w:spacing w:after="0" w:line="240" w:lineRule="auto"/>
-        <w:rPr>
-          <w:rFonts w:ascii="Cascadia Mono" w:hAnsi="Cascadia Mono" w:cs="Cascadia Mono"/>
-          <w:color w:val="000000"/>
-          <w:sz w:val="19"/>
-          <w:szCs w:val="19"/>
-        </w:rPr>
-      </w:pPr>
-      <w:proofErr w:type="spellStart"/>
-      <w:r>
-        <w:rPr>
-          <w:rFonts w:ascii="Cascadia Mono" w:hAnsi="Cascadia Mono" w:cs="Cascadia Mono"/>
-          <w:color w:val="000000"/>
-          <w:sz w:val="19"/>
-          <w:szCs w:val="19"/>
-        </w:rPr>
-        <w:t>result</w:t>
+        <w:t>; Основание системы счисления (10)</w:t>
+      </w:r>
+    </w:p>
+    <w:p>
+      <w:pPr>
+        <w:autoSpaceDE w:val="0"/>
+        <w:autoSpaceDN w:val="0"/>
+        <w:adjustRightInd w:val="0"/>
+        <w:spacing w:after="0" w:line="240" w:lineRule="auto"/>
+        <w:rPr>
+          <w:rFonts w:ascii="Cascadia Mono" w:hAnsi="Cascadia Mono" w:cs="Cascadia Mono"/>
+          <w:color w:val="000000"/>
+          <w:sz w:val="19"/>
+          <w:szCs w:val="19"/>
+        </w:rPr>
+      </w:pPr>
+      <w:r>
+        <w:rPr>
+          <w:rFonts w:ascii="Cascadia Mono" w:hAnsi="Cascadia Mono" w:cs="Cascadia Mono"/>
+          <w:color w:val="000000"/>
+          <w:sz w:val="19"/>
+          <w:szCs w:val="19"/>
+        </w:rPr>
+        <w:t xml:space="preserve">    </w:t>
+      </w:r>
+      <w:proofErr w:type="spellStart"/>
+      <w:r>
+        <w:rPr>
+          <w:rFonts w:ascii="Cascadia Mono" w:hAnsi="Cascadia Mono" w:cs="Cascadia Mono"/>
+          <w:color w:val="000000"/>
+          <w:sz w:val="19"/>
+          <w:szCs w:val="19"/>
+        </w:rPr>
+        <w:t>call</w:t>
       </w:r>
       <w:proofErr w:type="spellEnd"/>
       <w:r>
@@ -2385,17 +4645,17 @@
           <w:sz w:val="19"/>
           <w:szCs w:val="19"/>
         </w:rPr>
-        <w:t>db</w:t>
-      </w:r>
-      <w:proofErr w:type="spellEnd"/>
-      <w:r>
-        <w:rPr>
-          <w:rFonts w:ascii="Cascadia Mono" w:hAnsi="Cascadia Mono" w:cs="Cascadia Mono"/>
-          <w:color w:val="000000"/>
-          <w:sz w:val="19"/>
-          <w:szCs w:val="19"/>
-        </w:rPr>
-        <w:t xml:space="preserve"> '    $'       </w:t>
+        <w:t>byte_asc</w:t>
+      </w:r>
+      <w:proofErr w:type="spellEnd"/>
+      <w:r>
+        <w:rPr>
+          <w:rFonts w:ascii="Cascadia Mono" w:hAnsi="Cascadia Mono" w:cs="Cascadia Mono"/>
+          <w:color w:val="000000"/>
+          <w:sz w:val="19"/>
+          <w:szCs w:val="19"/>
+        </w:rPr>
+        <w:t xml:space="preserve">       </w:t>
       </w:r>
       <w:r>
         <w:rPr>
@@ -2422,22 +4682,594 @@
           <w:sz w:val="19"/>
           <w:szCs w:val="19"/>
         </w:rPr>
-        <w:t>; Формат вывода числа с выравниванием по правому краю</w:t>
-      </w:r>
-    </w:p>
-    <w:p>
-      <w:pPr>
-        <w:autoSpaceDE w:val="0"/>
-        <w:autoSpaceDN w:val="0"/>
-        <w:adjustRightInd w:val="0"/>
-        <w:spacing w:after="0" w:line="240" w:lineRule="auto"/>
-        <w:rPr>
-          <w:rFonts w:ascii="Cascadia Mono" w:hAnsi="Cascadia Mono" w:cs="Cascadia Mono"/>
-          <w:color w:val="000000"/>
-          <w:sz w:val="19"/>
-          <w:szCs w:val="19"/>
-        </w:rPr>
-      </w:pPr>
+        <w:t>; Вызов процедуры преобразования числа в строку</w:t>
+      </w:r>
+    </w:p>
+    <w:p>
+      <w:pPr>
+        <w:autoSpaceDE w:val="0"/>
+        <w:autoSpaceDN w:val="0"/>
+        <w:adjustRightInd w:val="0"/>
+        <w:spacing w:after="0" w:line="240" w:lineRule="auto"/>
+        <w:rPr>
+          <w:rFonts w:ascii="Cascadia Mono" w:hAnsi="Cascadia Mono" w:cs="Cascadia Mono"/>
+          <w:color w:val="000000"/>
+          <w:sz w:val="19"/>
+          <w:szCs w:val="19"/>
+        </w:rPr>
+      </w:pPr>
+    </w:p>
+    <w:p>
+      <w:pPr>
+        <w:autoSpaceDE w:val="0"/>
+        <w:autoSpaceDN w:val="0"/>
+        <w:adjustRightInd w:val="0"/>
+        <w:spacing w:after="0" w:line="240" w:lineRule="auto"/>
+        <w:rPr>
+          <w:rFonts w:ascii="Cascadia Mono" w:hAnsi="Cascadia Mono" w:cs="Cascadia Mono"/>
+          <w:color w:val="000000"/>
+          <w:sz w:val="19"/>
+          <w:szCs w:val="19"/>
+        </w:rPr>
+      </w:pPr>
+      <w:r>
+        <w:rPr>
+          <w:rFonts w:ascii="Cascadia Mono" w:hAnsi="Cascadia Mono" w:cs="Cascadia Mono"/>
+          <w:color w:val="000000"/>
+          <w:sz w:val="19"/>
+          <w:szCs w:val="19"/>
+        </w:rPr>
+        <w:t xml:space="preserve">    ; Вывод числа на экран</w:t>
+      </w:r>
+    </w:p>
+    <w:p>
+      <w:pPr>
+        <w:autoSpaceDE w:val="0"/>
+        <w:autoSpaceDN w:val="0"/>
+        <w:adjustRightInd w:val="0"/>
+        <w:spacing w:after="0" w:line="240" w:lineRule="auto"/>
+        <w:rPr>
+          <w:rFonts w:ascii="Cascadia Mono" w:hAnsi="Cascadia Mono" w:cs="Cascadia Mono"/>
+          <w:color w:val="000000"/>
+          <w:sz w:val="19"/>
+          <w:szCs w:val="19"/>
+        </w:rPr>
+      </w:pPr>
+      <w:r>
+        <w:rPr>
+          <w:rFonts w:ascii="Cascadia Mono" w:hAnsi="Cascadia Mono" w:cs="Cascadia Mono"/>
+          <w:color w:val="000000"/>
+          <w:sz w:val="19"/>
+          <w:szCs w:val="19"/>
+        </w:rPr>
+        <w:t xml:space="preserve">    </w:t>
+      </w:r>
+      <w:proofErr w:type="spellStart"/>
+      <w:r>
+        <w:rPr>
+          <w:rFonts w:ascii="Cascadia Mono" w:hAnsi="Cascadia Mono" w:cs="Cascadia Mono"/>
+          <w:color w:val="000000"/>
+          <w:sz w:val="19"/>
+          <w:szCs w:val="19"/>
+        </w:rPr>
+        <w:t>mov</w:t>
+      </w:r>
+      <w:proofErr w:type="spellEnd"/>
+      <w:r>
+        <w:rPr>
+          <w:rFonts w:ascii="Cascadia Mono" w:hAnsi="Cascadia Mono" w:cs="Cascadia Mono"/>
+          <w:color w:val="000000"/>
+          <w:sz w:val="19"/>
+          <w:szCs w:val="19"/>
+        </w:rPr>
+        <w:t xml:space="preserve"> </w:t>
+      </w:r>
+      <w:proofErr w:type="spellStart"/>
+      <w:r>
+        <w:rPr>
+          <w:rFonts w:ascii="Cascadia Mono" w:hAnsi="Cascadia Mono" w:cs="Cascadia Mono"/>
+          <w:color w:val="000000"/>
+          <w:sz w:val="19"/>
+          <w:szCs w:val="19"/>
+        </w:rPr>
+        <w:t>ah</w:t>
+      </w:r>
+      <w:proofErr w:type="spellEnd"/>
+      <w:r>
+        <w:rPr>
+          <w:rFonts w:ascii="Cascadia Mono" w:hAnsi="Cascadia Mono" w:cs="Cascadia Mono"/>
+          <w:color w:val="000000"/>
+          <w:sz w:val="19"/>
+          <w:szCs w:val="19"/>
+        </w:rPr>
+        <w:t xml:space="preserve">, 9           </w:t>
+      </w:r>
+      <w:r>
+        <w:rPr>
+          <w:rFonts w:ascii="Cascadia Mono" w:hAnsi="Cascadia Mono" w:cs="Cascadia Mono"/>
+          <w:color w:val="000000"/>
+          <w:sz w:val="19"/>
+          <w:szCs w:val="19"/>
+        </w:rPr>
+        <w:tab/>
+      </w:r>
+      <w:r>
+        <w:rPr>
+          <w:rFonts w:ascii="Cascadia Mono" w:hAnsi="Cascadia Mono" w:cs="Cascadia Mono"/>
+          <w:color w:val="000000"/>
+          <w:sz w:val="19"/>
+          <w:szCs w:val="19"/>
+        </w:rPr>
+        <w:tab/>
+      </w:r>
+      <w:r>
+        <w:rPr>
+          <w:rFonts w:ascii="Cascadia Mono" w:hAnsi="Cascadia Mono" w:cs="Cascadia Mono"/>
+          <w:color w:val="000000"/>
+          <w:sz w:val="19"/>
+          <w:szCs w:val="19"/>
+        </w:rPr>
+        <w:t>; Функция DOS для вывода строки</w:t>
+      </w:r>
+    </w:p>
+    <w:p>
+      <w:pPr>
+        <w:autoSpaceDE w:val="0"/>
+        <w:autoSpaceDN w:val="0"/>
+        <w:adjustRightInd w:val="0"/>
+        <w:spacing w:after="0" w:line="240" w:lineRule="auto"/>
+        <w:rPr>
+          <w:rFonts w:ascii="Cascadia Mono" w:hAnsi="Cascadia Mono" w:cs="Cascadia Mono"/>
+          <w:color w:val="000000"/>
+          <w:sz w:val="19"/>
+          <w:szCs w:val="19"/>
+          <w:lang w:val="en-US"/>
+        </w:rPr>
+      </w:pPr>
+      <w:r>
+        <w:rPr>
+          <w:rFonts w:ascii="Cascadia Mono" w:hAnsi="Cascadia Mono" w:cs="Cascadia Mono"/>
+          <w:color w:val="000000"/>
+          <w:sz w:val="19"/>
+          <w:szCs w:val="19"/>
+        </w:rPr>
+        <w:t xml:space="preserve">    </w:t>
+      </w:r>
+      <w:r>
+        <w:rPr>
+          <w:rFonts w:ascii="Cascadia Mono" w:hAnsi="Cascadia Mono" w:cs="Cascadia Mono"/>
+          <w:color w:val="000000"/>
+          <w:sz w:val="19"/>
+          <w:szCs w:val="19"/>
+          <w:lang w:val="en-US"/>
+        </w:rPr>
+        <w:t xml:space="preserve">mov dx, offset result </w:t>
+      </w:r>
+      <w:r>
+        <w:rPr>
+          <w:rFonts w:ascii="Cascadia Mono" w:hAnsi="Cascadia Mono" w:cs="Cascadia Mono"/>
+          <w:color w:val="000000"/>
+          <w:sz w:val="19"/>
+          <w:szCs w:val="19"/>
+          <w:lang w:val="en-US"/>
+        </w:rPr>
+        <w:tab/>
+        <w:t xml:space="preserve">; </w:t>
+      </w:r>
+      <w:r>
+        <w:rPr>
+          <w:rFonts w:ascii="Cascadia Mono" w:hAnsi="Cascadia Mono" w:cs="Cascadia Mono"/>
+          <w:color w:val="000000"/>
+          <w:sz w:val="19"/>
+          <w:szCs w:val="19"/>
+        </w:rPr>
+        <w:t>Адрес</w:t>
+      </w:r>
+      <w:r>
+        <w:rPr>
+          <w:rFonts w:ascii="Cascadia Mono" w:hAnsi="Cascadia Mono" w:cs="Cascadia Mono"/>
+          <w:color w:val="000000"/>
+          <w:sz w:val="19"/>
+          <w:szCs w:val="19"/>
+          <w:lang w:val="en-US"/>
+        </w:rPr>
+        <w:t xml:space="preserve"> </w:t>
+      </w:r>
+      <w:r>
+        <w:rPr>
+          <w:rFonts w:ascii="Cascadia Mono" w:hAnsi="Cascadia Mono" w:cs="Cascadia Mono"/>
+          <w:color w:val="000000"/>
+          <w:sz w:val="19"/>
+          <w:szCs w:val="19"/>
+        </w:rPr>
+        <w:t>строки</w:t>
+      </w:r>
+      <w:r>
+        <w:rPr>
+          <w:rFonts w:ascii="Cascadia Mono" w:hAnsi="Cascadia Mono" w:cs="Cascadia Mono"/>
+          <w:color w:val="000000"/>
+          <w:sz w:val="19"/>
+          <w:szCs w:val="19"/>
+          <w:lang w:val="en-US"/>
+        </w:rPr>
+        <w:t xml:space="preserve"> result</w:t>
+      </w:r>
+    </w:p>
+    <w:p>
+      <w:pPr>
+        <w:autoSpaceDE w:val="0"/>
+        <w:autoSpaceDN w:val="0"/>
+        <w:adjustRightInd w:val="0"/>
+        <w:spacing w:after="0" w:line="240" w:lineRule="auto"/>
+        <w:rPr>
+          <w:rFonts w:ascii="Cascadia Mono" w:hAnsi="Cascadia Mono" w:cs="Cascadia Mono"/>
+          <w:color w:val="000000"/>
+          <w:sz w:val="19"/>
+          <w:szCs w:val="19"/>
+        </w:rPr>
+      </w:pPr>
+      <w:r>
+        <w:rPr>
+          <w:rFonts w:ascii="Cascadia Mono" w:hAnsi="Cascadia Mono" w:cs="Cascadia Mono"/>
+          <w:color w:val="000000"/>
+          <w:sz w:val="19"/>
+          <w:szCs w:val="19"/>
+          <w:lang w:val="en-US"/>
+        </w:rPr>
+        <w:t xml:space="preserve">    </w:t>
+      </w:r>
+      <w:proofErr w:type="spellStart"/>
+      <w:r>
+        <w:rPr>
+          <w:rFonts w:ascii="Cascadia Mono" w:hAnsi="Cascadia Mono" w:cs="Cascadia Mono"/>
+          <w:color w:val="000000"/>
+          <w:sz w:val="19"/>
+          <w:szCs w:val="19"/>
+        </w:rPr>
+        <w:t>int</w:t>
+      </w:r>
+      <w:proofErr w:type="spellEnd"/>
+      <w:r>
+        <w:rPr>
+          <w:rFonts w:ascii="Cascadia Mono" w:hAnsi="Cascadia Mono" w:cs="Cascadia Mono"/>
+          <w:color w:val="000000"/>
+          <w:sz w:val="19"/>
+          <w:szCs w:val="19"/>
+        </w:rPr>
+        <w:t xml:space="preserve"> 21h             </w:t>
+      </w:r>
+      <w:r>
+        <w:rPr>
+          <w:rFonts w:ascii="Cascadia Mono" w:hAnsi="Cascadia Mono" w:cs="Cascadia Mono"/>
+          <w:color w:val="000000"/>
+          <w:sz w:val="19"/>
+          <w:szCs w:val="19"/>
+        </w:rPr>
+        <w:tab/>
+      </w:r>
+      <w:r>
+        <w:rPr>
+          <w:rFonts w:ascii="Cascadia Mono" w:hAnsi="Cascadia Mono" w:cs="Cascadia Mono"/>
+          <w:color w:val="000000"/>
+          <w:sz w:val="19"/>
+          <w:szCs w:val="19"/>
+        </w:rPr>
+        <w:tab/>
+      </w:r>
+      <w:r>
+        <w:rPr>
+          <w:rFonts w:ascii="Cascadia Mono" w:hAnsi="Cascadia Mono" w:cs="Cascadia Mono"/>
+          <w:color w:val="000000"/>
+          <w:sz w:val="19"/>
+          <w:szCs w:val="19"/>
+        </w:rPr>
+        <w:t>; Вызов DOS прерывания</w:t>
+      </w:r>
+    </w:p>
+    <w:p>
+      <w:pPr>
+        <w:autoSpaceDE w:val="0"/>
+        <w:autoSpaceDN w:val="0"/>
+        <w:adjustRightInd w:val="0"/>
+        <w:spacing w:after="0" w:line="240" w:lineRule="auto"/>
+        <w:rPr>
+          <w:rFonts w:ascii="Cascadia Mono" w:hAnsi="Cascadia Mono" w:cs="Cascadia Mono"/>
+          <w:color w:val="000000"/>
+          <w:sz w:val="19"/>
+          <w:szCs w:val="19"/>
+        </w:rPr>
+      </w:pPr>
+    </w:p>
+    <w:p>
+      <w:pPr>
+        <w:autoSpaceDE w:val="0"/>
+        <w:autoSpaceDN w:val="0"/>
+        <w:adjustRightInd w:val="0"/>
+        <w:spacing w:after="0" w:line="240" w:lineRule="auto"/>
+        <w:rPr>
+          <w:rFonts w:ascii="Cascadia Mono" w:hAnsi="Cascadia Mono" w:cs="Cascadia Mono"/>
+          <w:color w:val="000000"/>
+          <w:sz w:val="19"/>
+          <w:szCs w:val="19"/>
+        </w:rPr>
+      </w:pPr>
+      <w:r>
+        <w:rPr>
+          <w:rFonts w:ascii="Cascadia Mono" w:hAnsi="Cascadia Mono" w:cs="Cascadia Mono"/>
+          <w:color w:val="000000"/>
+          <w:sz w:val="19"/>
+          <w:szCs w:val="19"/>
+        </w:rPr>
+        <w:t xml:space="preserve">    </w:t>
+      </w:r>
+      <w:proofErr w:type="spellStart"/>
+      <w:r>
+        <w:rPr>
+          <w:rFonts w:ascii="Cascadia Mono" w:hAnsi="Cascadia Mono" w:cs="Cascadia Mono"/>
+          <w:color w:val="000000"/>
+          <w:sz w:val="19"/>
+          <w:szCs w:val="19"/>
+        </w:rPr>
+        <w:t>inc</w:t>
+      </w:r>
+      <w:proofErr w:type="spellEnd"/>
+      <w:r>
+        <w:rPr>
+          <w:rFonts w:ascii="Cascadia Mono" w:hAnsi="Cascadia Mono" w:cs="Cascadia Mono"/>
+          <w:color w:val="000000"/>
+          <w:sz w:val="19"/>
+          <w:szCs w:val="19"/>
+        </w:rPr>
+        <w:t xml:space="preserve"> si              </w:t>
+      </w:r>
+      <w:r>
+        <w:rPr>
+          <w:rFonts w:ascii="Cascadia Mono" w:hAnsi="Cascadia Mono" w:cs="Cascadia Mono"/>
+          <w:color w:val="000000"/>
+          <w:sz w:val="19"/>
+          <w:szCs w:val="19"/>
+        </w:rPr>
+        <w:tab/>
+      </w:r>
+      <w:r>
+        <w:rPr>
+          <w:rFonts w:ascii="Cascadia Mono" w:hAnsi="Cascadia Mono" w:cs="Cascadia Mono"/>
+          <w:color w:val="000000"/>
+          <w:sz w:val="19"/>
+          <w:szCs w:val="19"/>
+        </w:rPr>
+        <w:tab/>
+      </w:r>
+      <w:r>
+        <w:rPr>
+          <w:rFonts w:ascii="Cascadia Mono" w:hAnsi="Cascadia Mono" w:cs="Cascadia Mono"/>
+          <w:color w:val="000000"/>
+          <w:sz w:val="19"/>
+          <w:szCs w:val="19"/>
+        </w:rPr>
+        <w:t>; Переход к следующему элементу массива</w:t>
+      </w:r>
+    </w:p>
+    <w:p>
+      <w:pPr>
+        <w:autoSpaceDE w:val="0"/>
+        <w:autoSpaceDN w:val="0"/>
+        <w:adjustRightInd w:val="0"/>
+        <w:spacing w:after="0" w:line="240" w:lineRule="auto"/>
+        <w:rPr>
+          <w:rFonts w:ascii="Cascadia Mono" w:hAnsi="Cascadia Mono" w:cs="Cascadia Mono"/>
+          <w:color w:val="000000"/>
+          <w:sz w:val="19"/>
+          <w:szCs w:val="19"/>
+        </w:rPr>
+      </w:pPr>
+      <w:r>
+        <w:rPr>
+          <w:rFonts w:ascii="Cascadia Mono" w:hAnsi="Cascadia Mono" w:cs="Cascadia Mono"/>
+          <w:color w:val="000000"/>
+          <w:sz w:val="19"/>
+          <w:szCs w:val="19"/>
+        </w:rPr>
+        <w:t xml:space="preserve">    </w:t>
+      </w:r>
+      <w:proofErr w:type="spellStart"/>
+      <w:r>
+        <w:rPr>
+          <w:rFonts w:ascii="Cascadia Mono" w:hAnsi="Cascadia Mono" w:cs="Cascadia Mono"/>
+          <w:color w:val="000000"/>
+          <w:sz w:val="19"/>
+          <w:szCs w:val="19"/>
+        </w:rPr>
+        <w:t>loop</w:t>
+      </w:r>
+      <w:proofErr w:type="spellEnd"/>
+      <w:r>
+        <w:rPr>
+          <w:rFonts w:ascii="Cascadia Mono" w:hAnsi="Cascadia Mono" w:cs="Cascadia Mono"/>
+          <w:color w:val="000000"/>
+          <w:sz w:val="19"/>
+          <w:szCs w:val="19"/>
+        </w:rPr>
+        <w:t xml:space="preserve"> </w:t>
+      </w:r>
+      <w:proofErr w:type="spellStart"/>
+      <w:r>
+        <w:rPr>
+          <w:rFonts w:ascii="Cascadia Mono" w:hAnsi="Cascadia Mono" w:cs="Cascadia Mono"/>
+          <w:color w:val="000000"/>
+          <w:sz w:val="19"/>
+          <w:szCs w:val="19"/>
+        </w:rPr>
+        <w:t>vyvod</w:t>
+      </w:r>
+      <w:proofErr w:type="spellEnd"/>
+      <w:r>
+        <w:rPr>
+          <w:rFonts w:ascii="Cascadia Mono" w:hAnsi="Cascadia Mono" w:cs="Cascadia Mono"/>
+          <w:color w:val="000000"/>
+          <w:sz w:val="19"/>
+          <w:szCs w:val="19"/>
+        </w:rPr>
+        <w:t xml:space="preserve">          </w:t>
+      </w:r>
+      <w:r>
+        <w:rPr>
+          <w:rFonts w:ascii="Cascadia Mono" w:hAnsi="Cascadia Mono" w:cs="Cascadia Mono"/>
+          <w:color w:val="000000"/>
+          <w:sz w:val="19"/>
+          <w:szCs w:val="19"/>
+        </w:rPr>
+        <w:tab/>
+      </w:r>
+      <w:r>
+        <w:rPr>
+          <w:rFonts w:ascii="Cascadia Mono" w:hAnsi="Cascadia Mono" w:cs="Cascadia Mono"/>
+          <w:color w:val="000000"/>
+          <w:sz w:val="19"/>
+          <w:szCs w:val="19"/>
+        </w:rPr>
+        <w:tab/>
+      </w:r>
+      <w:proofErr w:type="gramStart"/>
+      <w:r>
+        <w:rPr>
+          <w:rFonts w:ascii="Cascadia Mono" w:hAnsi="Cascadia Mono" w:cs="Cascadia Mono"/>
+          <w:color w:val="000000"/>
+          <w:sz w:val="19"/>
+          <w:szCs w:val="19"/>
+        </w:rPr>
+        <w:t>; Повторяем</w:t>
+      </w:r>
+      <w:proofErr w:type="gramEnd"/>
+      <w:r>
+        <w:rPr>
+          <w:rFonts w:ascii="Cascadia Mono" w:hAnsi="Cascadia Mono" w:cs="Cascadia Mono"/>
+          <w:color w:val="000000"/>
+          <w:sz w:val="19"/>
+          <w:szCs w:val="19"/>
+        </w:rPr>
+        <w:t xml:space="preserve"> внутренний цикл 10 раз</w:t>
+      </w:r>
+    </w:p>
+    <w:p>
+      <w:pPr>
+        <w:autoSpaceDE w:val="0"/>
+        <w:autoSpaceDN w:val="0"/>
+        <w:adjustRightInd w:val="0"/>
+        <w:spacing w:after="0" w:line="240" w:lineRule="auto"/>
+        <w:rPr>
+          <w:rFonts w:ascii="Cascadia Mono" w:hAnsi="Cascadia Mono" w:cs="Cascadia Mono"/>
+          <w:color w:val="000000"/>
+          <w:sz w:val="19"/>
+          <w:szCs w:val="19"/>
+        </w:rPr>
+      </w:pPr>
+    </w:p>
+    <w:p>
+      <w:pPr>
+        <w:autoSpaceDE w:val="0"/>
+        <w:autoSpaceDN w:val="0"/>
+        <w:adjustRightInd w:val="0"/>
+        <w:spacing w:after="0" w:line="240" w:lineRule="auto"/>
+        <w:rPr>
+          <w:rFonts w:ascii="Cascadia Mono" w:hAnsi="Cascadia Mono" w:cs="Cascadia Mono"/>
+          <w:color w:val="000000"/>
+          <w:sz w:val="19"/>
+          <w:szCs w:val="19"/>
+        </w:rPr>
+      </w:pPr>
+      <w:r>
+        <w:rPr>
+          <w:rFonts w:ascii="Cascadia Mono" w:hAnsi="Cascadia Mono" w:cs="Cascadia Mono"/>
+          <w:color w:val="000000"/>
+          <w:sz w:val="19"/>
+          <w:szCs w:val="19"/>
+        </w:rPr>
+        <w:t xml:space="preserve">    ; Переход на новую строку после вывода 10 чисел</w:t>
+      </w:r>
+    </w:p>
+    <w:p>
+      <w:pPr>
+        <w:autoSpaceDE w:val="0"/>
+        <w:autoSpaceDN w:val="0"/>
+        <w:adjustRightInd w:val="0"/>
+        <w:spacing w:after="0" w:line="240" w:lineRule="auto"/>
+        <w:rPr>
+          <w:rFonts w:ascii="Cascadia Mono" w:hAnsi="Cascadia Mono" w:cs="Cascadia Mono"/>
+          <w:color w:val="000000"/>
+          <w:sz w:val="19"/>
+          <w:szCs w:val="19"/>
+        </w:rPr>
+      </w:pPr>
+      <w:r>
+        <w:rPr>
+          <w:rFonts w:ascii="Cascadia Mono" w:hAnsi="Cascadia Mono" w:cs="Cascadia Mono"/>
+          <w:color w:val="000000"/>
+          <w:sz w:val="19"/>
+          <w:szCs w:val="19"/>
+        </w:rPr>
+        <w:t xml:space="preserve">    </w:t>
+      </w:r>
+      <w:proofErr w:type="spellStart"/>
+      <w:r>
+        <w:rPr>
+          <w:rFonts w:ascii="Cascadia Mono" w:hAnsi="Cascadia Mono" w:cs="Cascadia Mono"/>
+          <w:color w:val="000000"/>
+          <w:sz w:val="19"/>
+          <w:szCs w:val="19"/>
+        </w:rPr>
+        <w:t>mov</w:t>
+      </w:r>
+      <w:proofErr w:type="spellEnd"/>
+      <w:r>
+        <w:rPr>
+          <w:rFonts w:ascii="Cascadia Mono" w:hAnsi="Cascadia Mono" w:cs="Cascadia Mono"/>
+          <w:color w:val="000000"/>
+          <w:sz w:val="19"/>
+          <w:szCs w:val="19"/>
+        </w:rPr>
+        <w:t xml:space="preserve"> </w:t>
+      </w:r>
+      <w:proofErr w:type="spellStart"/>
+      <w:r>
+        <w:rPr>
+          <w:rFonts w:ascii="Cascadia Mono" w:hAnsi="Cascadia Mono" w:cs="Cascadia Mono"/>
+          <w:color w:val="000000"/>
+          <w:sz w:val="19"/>
+          <w:szCs w:val="19"/>
+        </w:rPr>
+        <w:t>dx</w:t>
+      </w:r>
+      <w:proofErr w:type="spellEnd"/>
+      <w:r>
+        <w:rPr>
+          <w:rFonts w:ascii="Cascadia Mono" w:hAnsi="Cascadia Mono" w:cs="Cascadia Mono"/>
+          <w:color w:val="000000"/>
+          <w:sz w:val="19"/>
+          <w:szCs w:val="19"/>
+        </w:rPr>
+        <w:t xml:space="preserve">, </w:t>
+      </w:r>
+      <w:proofErr w:type="spellStart"/>
+      <w:r>
+        <w:rPr>
+          <w:rFonts w:ascii="Cascadia Mono" w:hAnsi="Cascadia Mono" w:cs="Cascadia Mono"/>
+          <w:color w:val="000000"/>
+          <w:sz w:val="19"/>
+          <w:szCs w:val="19"/>
+        </w:rPr>
+        <w:t>offset</w:t>
+      </w:r>
+      <w:proofErr w:type="spellEnd"/>
+      <w:r>
+        <w:rPr>
+          <w:rFonts w:ascii="Cascadia Mono" w:hAnsi="Cascadia Mono" w:cs="Cascadia Mono"/>
+          <w:color w:val="000000"/>
+          <w:sz w:val="19"/>
+          <w:szCs w:val="19"/>
+        </w:rPr>
+        <w:t xml:space="preserve"> </w:t>
+      </w:r>
       <w:proofErr w:type="spellStart"/>
       <w:r>
         <w:rPr>
@@ -2456,6 +5288,96 @@
           <w:sz w:val="19"/>
           <w:szCs w:val="19"/>
         </w:rPr>
+        <w:t xml:space="preserve">   </w:t>
+      </w:r>
+      <w:r>
+        <w:rPr>
+          <w:rFonts w:ascii="Cascadia Mono" w:hAnsi="Cascadia Mono" w:cs="Cascadia Mono"/>
+          <w:color w:val="000000"/>
+          <w:sz w:val="19"/>
+          <w:szCs w:val="19"/>
+        </w:rPr>
+        <w:tab/>
+      </w:r>
+      <w:r>
+        <w:rPr>
+          <w:rFonts w:ascii="Cascadia Mono" w:hAnsi="Cascadia Mono" w:cs="Cascadia Mono"/>
+          <w:color w:val="000000"/>
+          <w:sz w:val="19"/>
+          <w:szCs w:val="19"/>
+        </w:rPr>
+        <w:tab/>
+      </w:r>
+      <w:r>
+        <w:rPr>
+          <w:rFonts w:ascii="Cascadia Mono" w:hAnsi="Cascadia Mono" w:cs="Cascadia Mono"/>
+          <w:color w:val="000000"/>
+          <w:sz w:val="19"/>
+          <w:szCs w:val="19"/>
+        </w:rPr>
+        <w:t xml:space="preserve">; Адрес строки </w:t>
+      </w:r>
+      <w:proofErr w:type="spellStart"/>
+      <w:r>
+        <w:rPr>
+          <w:rFonts w:ascii="Cascadia Mono" w:hAnsi="Cascadia Mono" w:cs="Cascadia Mono"/>
+          <w:color w:val="000000"/>
+          <w:sz w:val="19"/>
+          <w:szCs w:val="19"/>
+        </w:rPr>
+        <w:t>nl</w:t>
+      </w:r>
+      <w:proofErr w:type="spellEnd"/>
+      <w:r>
+        <w:rPr>
+          <w:rFonts w:ascii="Cascadia Mono" w:hAnsi="Cascadia Mono" w:cs="Cascadia Mono"/>
+          <w:color w:val="000000"/>
+          <w:sz w:val="19"/>
+          <w:szCs w:val="19"/>
+        </w:rPr>
+        <w:t xml:space="preserve"> (новая строка)</w:t>
+      </w:r>
+    </w:p>
+    <w:p>
+      <w:pPr>
+        <w:autoSpaceDE w:val="0"/>
+        <w:autoSpaceDN w:val="0"/>
+        <w:adjustRightInd w:val="0"/>
+        <w:spacing w:after="0" w:line="240" w:lineRule="auto"/>
+        <w:rPr>
+          <w:rFonts w:ascii="Cascadia Mono" w:hAnsi="Cascadia Mono" w:cs="Cascadia Mono"/>
+          <w:color w:val="000000"/>
+          <w:sz w:val="19"/>
+          <w:szCs w:val="19"/>
+        </w:rPr>
+      </w:pPr>
+      <w:r>
+        <w:rPr>
+          <w:rFonts w:ascii="Cascadia Mono" w:hAnsi="Cascadia Mono" w:cs="Cascadia Mono"/>
+          <w:color w:val="000000"/>
+          <w:sz w:val="19"/>
+          <w:szCs w:val="19"/>
+        </w:rPr>
+        <w:t xml:space="preserve">    </w:t>
+      </w:r>
+      <w:proofErr w:type="spellStart"/>
+      <w:r>
+        <w:rPr>
+          <w:rFonts w:ascii="Cascadia Mono" w:hAnsi="Cascadia Mono" w:cs="Cascadia Mono"/>
+          <w:color w:val="000000"/>
+          <w:sz w:val="19"/>
+          <w:szCs w:val="19"/>
+        </w:rPr>
+        <w:t>mov</w:t>
+      </w:r>
+      <w:proofErr w:type="spellEnd"/>
+      <w:r>
+        <w:rPr>
+          <w:rFonts w:ascii="Cascadia Mono" w:hAnsi="Cascadia Mono" w:cs="Cascadia Mono"/>
+          <w:color w:val="000000"/>
+          <w:sz w:val="19"/>
+          <w:szCs w:val="19"/>
+        </w:rPr>
         <w:t xml:space="preserve"> </w:t>
       </w:r>
       <w:proofErr w:type="spellStart"/>
@@ -2466,17 +5388,17 @@
           <w:sz w:val="19"/>
           <w:szCs w:val="19"/>
         </w:rPr>
-        <w:t>db</w:t>
-      </w:r>
-      <w:proofErr w:type="spellEnd"/>
-      <w:r>
-        <w:rPr>
-          <w:rFonts w:ascii="Cascadia Mono" w:hAnsi="Cascadia Mono" w:cs="Cascadia Mono"/>
-          <w:color w:val="000000"/>
-          <w:sz w:val="19"/>
-          <w:szCs w:val="19"/>
-        </w:rPr>
-        <w:t xml:space="preserve"> 0Dh, 0Ah, '$'     </w:t>
+        <w:t>ah</w:t>
+      </w:r>
+      <w:proofErr w:type="spellEnd"/>
+      <w:r>
+        <w:rPr>
+          <w:rFonts w:ascii="Cascadia Mono" w:hAnsi="Cascadia Mono" w:cs="Cascadia Mono"/>
+          <w:color w:val="000000"/>
+          <w:sz w:val="19"/>
+          <w:szCs w:val="19"/>
+        </w:rPr>
+        <w:t xml:space="preserve">, 9           </w:t>
       </w:r>
       <w:r>
         <w:rPr>
@@ -2503,91 +5425,7 @@
           <w:sz w:val="19"/>
           <w:szCs w:val="19"/>
         </w:rPr>
-        <w:t>; Перевод строки и возврат каретки</w:t>
-      </w:r>
-    </w:p>
-    <w:p>
-      <w:pPr>
-        <w:autoSpaceDE w:val="0"/>
-        <w:autoSpaceDN w:val="0"/>
-        <w:adjustRightInd w:val="0"/>
-        <w:spacing w:after="0" w:line="240" w:lineRule="auto"/>
-        <w:rPr>
-          <w:rFonts w:ascii="Cascadia Mono" w:hAnsi="Cascadia Mono" w:cs="Cascadia Mono"/>
-          <w:color w:val="000000"/>
-          <w:sz w:val="19"/>
-          <w:szCs w:val="19"/>
-        </w:rPr>
-      </w:pPr>
-    </w:p>
-    <w:p>
-      <w:pPr>
-        <w:autoSpaceDE w:val="0"/>
-        <w:autoSpaceDN w:val="0"/>
-        <w:adjustRightInd w:val="0"/>
-        <w:spacing w:after="0" w:line="240" w:lineRule="auto"/>
-        <w:rPr>
-          <w:rFonts w:ascii="Cascadia Mono" w:hAnsi="Cascadia Mono" w:cs="Cascadia Mono"/>
-          <w:color w:val="000000"/>
-          <w:sz w:val="19"/>
-          <w:szCs w:val="19"/>
-        </w:rPr>
-      </w:pPr>
-      <w:proofErr w:type="gramStart"/>
-      <w:r>
-        <w:rPr>
-          <w:rFonts w:ascii="Cascadia Mono" w:hAnsi="Cascadia Mono" w:cs="Cascadia Mono"/>
-          <w:color w:val="000000"/>
-          <w:sz w:val="19"/>
-          <w:szCs w:val="19"/>
-        </w:rPr>
-        <w:t>.</w:t>
-      </w:r>
-      <w:proofErr w:type="spellStart"/>
-      <w:r>
-        <w:rPr>
-          <w:rFonts w:ascii="Cascadia Mono" w:hAnsi="Cascadia Mono" w:cs="Cascadia Mono"/>
-          <w:color w:val="000000"/>
-          <w:sz w:val="19"/>
-          <w:szCs w:val="19"/>
-        </w:rPr>
-        <w:t>code</w:t>
-      </w:r>
-      <w:proofErr w:type="spellEnd"/>
-      <w:proofErr w:type="gramEnd"/>
-    </w:p>
-    <w:p>
-      <w:pPr>
-        <w:autoSpaceDE w:val="0"/>
-        <w:autoSpaceDN w:val="0"/>
-        <w:adjustRightInd w:val="0"/>
-        <w:spacing w:after="0" w:line="240" w:lineRule="auto"/>
-        <w:rPr>
-          <w:rFonts w:ascii="Cascadia Mono" w:hAnsi="Cascadia Mono" w:cs="Cascadia Mono"/>
-          <w:color w:val="000000"/>
-          <w:sz w:val="19"/>
-          <w:szCs w:val="19"/>
-        </w:rPr>
-      </w:pPr>
-      <w:proofErr w:type="spellStart"/>
-      <w:r>
-        <w:rPr>
-          <w:rFonts w:ascii="Cascadia Mono" w:hAnsi="Cascadia Mono" w:cs="Cascadia Mono"/>
-          <w:color w:val="000000"/>
-          <w:sz w:val="19"/>
-          <w:szCs w:val="19"/>
-        </w:rPr>
-        <w:t>start</w:t>
-      </w:r>
-      <w:proofErr w:type="spellEnd"/>
-      <w:r>
-        <w:rPr>
-          <w:rFonts w:ascii="Cascadia Mono" w:hAnsi="Cascadia Mono" w:cs="Cascadia Mono"/>
-          <w:color w:val="000000"/>
-          <w:sz w:val="19"/>
-          <w:szCs w:val="19"/>
-        </w:rPr>
-        <w:t>:</w:t>
+        <w:t>; Функция DOS для вывода строки</w:t>
       </w:r>
     </w:p>
     <w:p>
@@ -2620,37 +5458,17 @@
           <w:sz w:val="19"/>
           <w:szCs w:val="19"/>
         </w:rPr>
-        <w:t>mov</w:t>
-      </w:r>
-      <w:proofErr w:type="spellEnd"/>
-      <w:r>
-        <w:rPr>
-          <w:rFonts w:ascii="Cascadia Mono" w:hAnsi="Cascadia Mono" w:cs="Cascadia Mono"/>
-          <w:color w:val="000000"/>
-          <w:sz w:val="19"/>
-          <w:szCs w:val="19"/>
-        </w:rPr>
-        <w:t xml:space="preserve"> </w:t>
-      </w:r>
-      <w:proofErr w:type="spellStart"/>
-      <w:r>
-        <w:rPr>
-          <w:rFonts w:ascii="Cascadia Mono" w:hAnsi="Cascadia Mono" w:cs="Cascadia Mono"/>
-          <w:color w:val="000000"/>
-          <w:sz w:val="19"/>
-          <w:szCs w:val="19"/>
-        </w:rPr>
-        <w:t>ax</w:t>
-      </w:r>
-      <w:proofErr w:type="spellEnd"/>
-      <w:r>
-        <w:rPr>
-          <w:rFonts w:ascii="Cascadia Mono" w:hAnsi="Cascadia Mono" w:cs="Cascadia Mono"/>
-          <w:color w:val="000000"/>
-          <w:sz w:val="19"/>
-          <w:szCs w:val="19"/>
-        </w:rPr>
-        <w:t xml:space="preserve">, @data       </w:t>
+        <w:t>int</w:t>
+      </w:r>
+      <w:proofErr w:type="spellEnd"/>
+      <w:r>
+        <w:rPr>
+          <w:rFonts w:ascii="Cascadia Mono" w:hAnsi="Cascadia Mono" w:cs="Cascadia Mono"/>
+          <w:color w:val="000000"/>
+          <w:sz w:val="19"/>
+          <w:szCs w:val="19"/>
+        </w:rPr>
+        <w:t xml:space="preserve"> 21h             </w:t>
       </w:r>
       <w:r>
         <w:rPr>
@@ -2677,8 +5495,22 @@
           <w:sz w:val="19"/>
           <w:szCs w:val="19"/>
         </w:rPr>
-        <w:t>; Инициализация сегментного регистра DS</w:t>
-      </w:r>
+        <w:t>; Вызов DOS прерывания</w:t>
+      </w:r>
+    </w:p>
+    <w:p>
+      <w:pPr>
+        <w:autoSpaceDE w:val="0"/>
+        <w:autoSpaceDN w:val="0"/>
+        <w:adjustRightInd w:val="0"/>
+        <w:spacing w:after="0" w:line="240" w:lineRule="auto"/>
+        <w:rPr>
+          <w:rFonts w:ascii="Cascadia Mono" w:hAnsi="Cascadia Mono" w:cs="Cascadia Mono"/>
+          <w:color w:val="000000"/>
+          <w:sz w:val="19"/>
+          <w:szCs w:val="19"/>
+        </w:rPr>
+      </w:pPr>
     </w:p>
     <w:p>
       <w:pPr>
@@ -2710,2909 +5542,6 @@
           <w:sz w:val="19"/>
           <w:szCs w:val="19"/>
         </w:rPr>
-        <w:t>mov</w:t>
-      </w:r>
-      <w:proofErr w:type="spellEnd"/>
-      <w:r>
-        <w:rPr>
-          <w:rFonts w:ascii="Cascadia Mono" w:hAnsi="Cascadia Mono" w:cs="Cascadia Mono"/>
-          <w:color w:val="000000"/>
-          <w:sz w:val="19"/>
-          <w:szCs w:val="19"/>
-        </w:rPr>
-        <w:t xml:space="preserve"> </w:t>
-      </w:r>
-      <w:proofErr w:type="spellStart"/>
-      <w:r>
-        <w:rPr>
-          <w:rFonts w:ascii="Cascadia Mono" w:hAnsi="Cascadia Mono" w:cs="Cascadia Mono"/>
-          <w:color w:val="000000"/>
-          <w:sz w:val="19"/>
-          <w:szCs w:val="19"/>
-        </w:rPr>
-        <w:t>ds</w:t>
-      </w:r>
-      <w:proofErr w:type="spellEnd"/>
-      <w:r>
-        <w:rPr>
-          <w:rFonts w:ascii="Cascadia Mono" w:hAnsi="Cascadia Mono" w:cs="Cascadia Mono"/>
-          <w:color w:val="000000"/>
-          <w:sz w:val="19"/>
-          <w:szCs w:val="19"/>
-        </w:rPr>
-        <w:t xml:space="preserve">, </w:t>
-      </w:r>
-      <w:proofErr w:type="spellStart"/>
-      <w:r>
-        <w:rPr>
-          <w:rFonts w:ascii="Cascadia Mono" w:hAnsi="Cascadia Mono" w:cs="Cascadia Mono"/>
-          <w:color w:val="000000"/>
-          <w:sz w:val="19"/>
-          <w:szCs w:val="19"/>
-        </w:rPr>
-        <w:t>ax</w:t>
-      </w:r>
-      <w:proofErr w:type="spellEnd"/>
-    </w:p>
-    <w:p>
-      <w:pPr>
-        <w:autoSpaceDE w:val="0"/>
-        <w:autoSpaceDN w:val="0"/>
-        <w:adjustRightInd w:val="0"/>
-        <w:spacing w:after="0" w:line="240" w:lineRule="auto"/>
-        <w:rPr>
-          <w:rFonts w:ascii="Cascadia Mono" w:hAnsi="Cascadia Mono" w:cs="Cascadia Mono"/>
-          <w:color w:val="000000"/>
-          <w:sz w:val="19"/>
-          <w:szCs w:val="19"/>
-        </w:rPr>
-      </w:pPr>
-    </w:p>
-    <w:p>
-      <w:pPr>
-        <w:autoSpaceDE w:val="0"/>
-        <w:autoSpaceDN w:val="0"/>
-        <w:adjustRightInd w:val="0"/>
-        <w:spacing w:after="0" w:line="240" w:lineRule="auto"/>
-        <w:rPr>
-          <w:rFonts w:ascii="Cascadia Mono" w:hAnsi="Cascadia Mono" w:cs="Cascadia Mono"/>
-          <w:color w:val="000000"/>
-          <w:sz w:val="19"/>
-          <w:szCs w:val="19"/>
-        </w:rPr>
-      </w:pPr>
-      <w:r>
-        <w:rPr>
-          <w:rFonts w:ascii="Cascadia Mono" w:hAnsi="Cascadia Mono" w:cs="Cascadia Mono"/>
-          <w:color w:val="000000"/>
-          <w:sz w:val="19"/>
-          <w:szCs w:val="19"/>
-        </w:rPr>
-        <w:t xml:space="preserve">; Заполнение массива </w:t>
-      </w:r>
-      <w:proofErr w:type="spellStart"/>
-      <w:r>
-        <w:rPr>
-          <w:rFonts w:ascii="Cascadia Mono" w:hAnsi="Cascadia Mono" w:cs="Cascadia Mono"/>
-          <w:color w:val="000000"/>
-          <w:sz w:val="19"/>
-          <w:szCs w:val="19"/>
-        </w:rPr>
-        <w:t>numbers</w:t>
-      </w:r>
-      <w:proofErr w:type="spellEnd"/>
-    </w:p>
-    <w:p>
-      <w:pPr>
-        <w:autoSpaceDE w:val="0"/>
-        <w:autoSpaceDN w:val="0"/>
-        <w:adjustRightInd w:val="0"/>
-        <w:spacing w:after="0" w:line="240" w:lineRule="auto"/>
-        <w:rPr>
-          <w:rFonts w:ascii="Cascadia Mono" w:hAnsi="Cascadia Mono" w:cs="Cascadia Mono"/>
-          <w:color w:val="000000"/>
-          <w:sz w:val="19"/>
-          <w:szCs w:val="19"/>
-        </w:rPr>
-      </w:pPr>
-      <w:r>
-        <w:rPr>
-          <w:rFonts w:ascii="Cascadia Mono" w:hAnsi="Cascadia Mono" w:cs="Cascadia Mono"/>
-          <w:color w:val="000000"/>
-          <w:sz w:val="19"/>
-          <w:szCs w:val="19"/>
-        </w:rPr>
-        <w:t xml:space="preserve">    </w:t>
-      </w:r>
-      <w:proofErr w:type="spellStart"/>
-      <w:r>
-        <w:rPr>
-          <w:rFonts w:ascii="Cascadia Mono" w:hAnsi="Cascadia Mono" w:cs="Cascadia Mono"/>
-          <w:color w:val="000000"/>
-          <w:sz w:val="19"/>
-          <w:szCs w:val="19"/>
-        </w:rPr>
-        <w:t>mov</w:t>
-      </w:r>
-      <w:proofErr w:type="spellEnd"/>
-      <w:r>
-        <w:rPr>
-          <w:rFonts w:ascii="Cascadia Mono" w:hAnsi="Cascadia Mono" w:cs="Cascadia Mono"/>
-          <w:color w:val="000000"/>
-          <w:sz w:val="19"/>
-          <w:szCs w:val="19"/>
-        </w:rPr>
-        <w:t xml:space="preserve"> </w:t>
-      </w:r>
-      <w:proofErr w:type="spellStart"/>
-      <w:r>
-        <w:rPr>
-          <w:rFonts w:ascii="Cascadia Mono" w:hAnsi="Cascadia Mono" w:cs="Cascadia Mono"/>
-          <w:color w:val="000000"/>
-          <w:sz w:val="19"/>
-          <w:szCs w:val="19"/>
-        </w:rPr>
-        <w:t>cx</w:t>
-      </w:r>
-      <w:proofErr w:type="spellEnd"/>
-      <w:r>
-        <w:rPr>
-          <w:rFonts w:ascii="Cascadia Mono" w:hAnsi="Cascadia Mono" w:cs="Cascadia Mono"/>
-          <w:color w:val="000000"/>
-          <w:sz w:val="19"/>
-          <w:szCs w:val="19"/>
-        </w:rPr>
-        <w:t xml:space="preserve">, 10          </w:t>
-      </w:r>
-      <w:r>
-        <w:rPr>
-          <w:rFonts w:ascii="Cascadia Mono" w:hAnsi="Cascadia Mono" w:cs="Cascadia Mono"/>
-          <w:color w:val="000000"/>
-          <w:sz w:val="19"/>
-          <w:szCs w:val="19"/>
-        </w:rPr>
-        <w:tab/>
-      </w:r>
-      <w:r>
-        <w:rPr>
-          <w:rFonts w:ascii="Cascadia Mono" w:hAnsi="Cascadia Mono" w:cs="Cascadia Mono"/>
-          <w:color w:val="000000"/>
-          <w:sz w:val="19"/>
-          <w:szCs w:val="19"/>
-        </w:rPr>
-        <w:tab/>
-      </w:r>
-      <w:r>
-        <w:rPr>
-          <w:rFonts w:ascii="Cascadia Mono" w:hAnsi="Cascadia Mono" w:cs="Cascadia Mono"/>
-          <w:color w:val="000000"/>
-          <w:sz w:val="19"/>
-          <w:szCs w:val="19"/>
-        </w:rPr>
-        <w:t>; Число шагов в цикле (10)</w:t>
-      </w:r>
-    </w:p>
-    <w:p>
-      <w:pPr>
-        <w:autoSpaceDE w:val="0"/>
-        <w:autoSpaceDN w:val="0"/>
-        <w:adjustRightInd w:val="0"/>
-        <w:spacing w:after="0" w:line="240" w:lineRule="auto"/>
-        <w:rPr>
-          <w:rFonts w:ascii="Cascadia Mono" w:hAnsi="Cascadia Mono" w:cs="Cascadia Mono"/>
-          <w:color w:val="000000"/>
-          <w:sz w:val="19"/>
-          <w:szCs w:val="19"/>
-        </w:rPr>
-      </w:pPr>
-      <w:r>
-        <w:rPr>
-          <w:rFonts w:ascii="Cascadia Mono" w:hAnsi="Cascadia Mono" w:cs="Cascadia Mono"/>
-          <w:color w:val="000000"/>
-          <w:sz w:val="19"/>
-          <w:szCs w:val="19"/>
-        </w:rPr>
-        <w:t xml:space="preserve">    </w:t>
-      </w:r>
-      <w:proofErr w:type="spellStart"/>
-      <w:r>
-        <w:rPr>
-          <w:rFonts w:ascii="Cascadia Mono" w:hAnsi="Cascadia Mono" w:cs="Cascadia Mono"/>
-          <w:color w:val="000000"/>
-          <w:sz w:val="19"/>
-          <w:szCs w:val="19"/>
-        </w:rPr>
-        <w:t>mov</w:t>
-      </w:r>
-      <w:proofErr w:type="spellEnd"/>
-      <w:r>
-        <w:rPr>
-          <w:rFonts w:ascii="Cascadia Mono" w:hAnsi="Cascadia Mono" w:cs="Cascadia Mono"/>
-          <w:color w:val="000000"/>
-          <w:sz w:val="19"/>
-          <w:szCs w:val="19"/>
-        </w:rPr>
-        <w:t xml:space="preserve"> </w:t>
-      </w:r>
-      <w:proofErr w:type="spellStart"/>
-      <w:r>
-        <w:rPr>
-          <w:rFonts w:ascii="Cascadia Mono" w:hAnsi="Cascadia Mono" w:cs="Cascadia Mono"/>
-          <w:color w:val="000000"/>
-          <w:sz w:val="19"/>
-          <w:szCs w:val="19"/>
-        </w:rPr>
-        <w:t>bl</w:t>
-      </w:r>
-      <w:proofErr w:type="spellEnd"/>
-      <w:r>
-        <w:rPr>
-          <w:rFonts w:ascii="Cascadia Mono" w:hAnsi="Cascadia Mono" w:cs="Cascadia Mono"/>
-          <w:color w:val="000000"/>
-          <w:sz w:val="19"/>
-          <w:szCs w:val="19"/>
-        </w:rPr>
-        <w:t xml:space="preserve">, 2           </w:t>
-      </w:r>
-      <w:r>
-        <w:rPr>
-          <w:rFonts w:ascii="Cascadia Mono" w:hAnsi="Cascadia Mono" w:cs="Cascadia Mono"/>
-          <w:color w:val="000000"/>
-          <w:sz w:val="19"/>
-          <w:szCs w:val="19"/>
-        </w:rPr>
-        <w:tab/>
-      </w:r>
-      <w:r>
-        <w:rPr>
-          <w:rFonts w:ascii="Cascadia Mono" w:hAnsi="Cascadia Mono" w:cs="Cascadia Mono"/>
-          <w:color w:val="000000"/>
-          <w:sz w:val="19"/>
-          <w:szCs w:val="19"/>
-        </w:rPr>
-        <w:tab/>
-      </w:r>
-      <w:r>
-        <w:rPr>
-          <w:rFonts w:ascii="Cascadia Mono" w:hAnsi="Cascadia Mono" w:cs="Cascadia Mono"/>
-          <w:color w:val="000000"/>
-          <w:sz w:val="19"/>
-          <w:szCs w:val="19"/>
-        </w:rPr>
-        <w:t>; Начальное значение (2)</w:t>
-      </w:r>
-    </w:p>
-    <w:p>
-      <w:pPr>
-        <w:autoSpaceDE w:val="0"/>
-        <w:autoSpaceDN w:val="0"/>
-        <w:adjustRightInd w:val="0"/>
-        <w:spacing w:after="0" w:line="240" w:lineRule="auto"/>
-        <w:rPr>
-          <w:rFonts w:ascii="Cascadia Mono" w:hAnsi="Cascadia Mono" w:cs="Cascadia Mono"/>
-          <w:color w:val="000000"/>
-          <w:sz w:val="19"/>
-          <w:szCs w:val="19"/>
-        </w:rPr>
-      </w:pPr>
-      <w:r>
-        <w:rPr>
-          <w:rFonts w:ascii="Cascadia Mono" w:hAnsi="Cascadia Mono" w:cs="Cascadia Mono"/>
-          <w:color w:val="000000"/>
-          <w:sz w:val="19"/>
-          <w:szCs w:val="19"/>
-        </w:rPr>
-        <w:t xml:space="preserve">    </w:t>
-      </w:r>
-      <w:proofErr w:type="spellStart"/>
-      <w:r>
-        <w:rPr>
-          <w:rFonts w:ascii="Cascadia Mono" w:hAnsi="Cascadia Mono" w:cs="Cascadia Mono"/>
-          <w:color w:val="000000"/>
-          <w:sz w:val="19"/>
-          <w:szCs w:val="19"/>
-        </w:rPr>
-        <w:t>mov</w:t>
-      </w:r>
-      <w:proofErr w:type="spellEnd"/>
-      <w:r>
-        <w:rPr>
-          <w:rFonts w:ascii="Cascadia Mono" w:hAnsi="Cascadia Mono" w:cs="Cascadia Mono"/>
-          <w:color w:val="000000"/>
-          <w:sz w:val="19"/>
-          <w:szCs w:val="19"/>
-        </w:rPr>
-        <w:t xml:space="preserve"> </w:t>
-      </w:r>
-      <w:proofErr w:type="spellStart"/>
-      <w:r>
-        <w:rPr>
-          <w:rFonts w:ascii="Cascadia Mono" w:hAnsi="Cascadia Mono" w:cs="Cascadia Mono"/>
-          <w:color w:val="000000"/>
-          <w:sz w:val="19"/>
-          <w:szCs w:val="19"/>
-        </w:rPr>
-        <w:t>si</w:t>
-      </w:r>
-      <w:proofErr w:type="spellEnd"/>
-      <w:r>
-        <w:rPr>
-          <w:rFonts w:ascii="Cascadia Mono" w:hAnsi="Cascadia Mono" w:cs="Cascadia Mono"/>
-          <w:color w:val="000000"/>
-          <w:sz w:val="19"/>
-          <w:szCs w:val="19"/>
-        </w:rPr>
-        <w:t xml:space="preserve">, 0           </w:t>
-      </w:r>
-      <w:r>
-        <w:rPr>
-          <w:rFonts w:ascii="Cascadia Mono" w:hAnsi="Cascadia Mono" w:cs="Cascadia Mono"/>
-          <w:color w:val="000000"/>
-          <w:sz w:val="19"/>
-          <w:szCs w:val="19"/>
-        </w:rPr>
-        <w:tab/>
-      </w:r>
-      <w:r>
-        <w:rPr>
-          <w:rFonts w:ascii="Cascadia Mono" w:hAnsi="Cascadia Mono" w:cs="Cascadia Mono"/>
-          <w:color w:val="000000"/>
-          <w:sz w:val="19"/>
-          <w:szCs w:val="19"/>
-        </w:rPr>
-        <w:tab/>
-      </w:r>
-      <w:r>
-        <w:rPr>
-          <w:rFonts w:ascii="Cascadia Mono" w:hAnsi="Cascadia Mono" w:cs="Cascadia Mono"/>
-          <w:color w:val="000000"/>
-          <w:sz w:val="19"/>
-          <w:szCs w:val="19"/>
-        </w:rPr>
-        <w:t xml:space="preserve">; Начальный индекс массива </w:t>
-      </w:r>
-      <w:proofErr w:type="spellStart"/>
-      <w:r>
-        <w:rPr>
-          <w:rFonts w:ascii="Cascadia Mono" w:hAnsi="Cascadia Mono" w:cs="Cascadia Mono"/>
-          <w:color w:val="000000"/>
-          <w:sz w:val="19"/>
-          <w:szCs w:val="19"/>
-        </w:rPr>
-        <w:t>simple</w:t>
-      </w:r>
-      <w:proofErr w:type="spellEnd"/>
-    </w:p>
-    <w:p>
-      <w:pPr>
-        <w:autoSpaceDE w:val="0"/>
-        <w:autoSpaceDN w:val="0"/>
-        <w:adjustRightInd w:val="0"/>
-        <w:spacing w:after="0" w:line="240" w:lineRule="auto"/>
-        <w:rPr>
-          <w:rFonts w:ascii="Cascadia Mono" w:hAnsi="Cascadia Mono" w:cs="Cascadia Mono"/>
-          <w:color w:val="000000"/>
-          <w:sz w:val="19"/>
-          <w:szCs w:val="19"/>
-        </w:rPr>
-      </w:pPr>
-    </w:p>
-    <w:p>
-      <w:pPr>
-        <w:autoSpaceDE w:val="0"/>
-        <w:autoSpaceDN w:val="0"/>
-        <w:adjustRightInd w:val="0"/>
-        <w:spacing w:after="0" w:line="240" w:lineRule="auto"/>
-        <w:rPr>
-          <w:rFonts w:ascii="Cascadia Mono" w:hAnsi="Cascadia Mono" w:cs="Cascadia Mono"/>
-          <w:color w:val="000000"/>
-          <w:sz w:val="19"/>
-          <w:szCs w:val="19"/>
-        </w:rPr>
-      </w:pPr>
-      <w:proofErr w:type="spellStart"/>
-      <w:r>
-        <w:rPr>
-          <w:rFonts w:ascii="Cascadia Mono" w:hAnsi="Cascadia Mono" w:cs="Cascadia Mono"/>
-          <w:color w:val="000000"/>
-          <w:sz w:val="19"/>
-          <w:szCs w:val="19"/>
-        </w:rPr>
-        <w:t>vvod</w:t>
-      </w:r>
-      <w:proofErr w:type="spellEnd"/>
-      <w:r>
-        <w:rPr>
-          <w:rFonts w:ascii="Cascadia Mono" w:hAnsi="Cascadia Mono" w:cs="Cascadia Mono"/>
-          <w:color w:val="000000"/>
-          <w:sz w:val="19"/>
-          <w:szCs w:val="19"/>
-        </w:rPr>
-        <w:t>:</w:t>
-      </w:r>
-    </w:p>
-    <w:p>
-      <w:pPr>
-        <w:autoSpaceDE w:val="0"/>
-        <w:autoSpaceDN w:val="0"/>
-        <w:adjustRightInd w:val="0"/>
-        <w:spacing w:after="0" w:line="240" w:lineRule="auto"/>
-        <w:rPr>
-          <w:rFonts w:ascii="Cascadia Mono" w:hAnsi="Cascadia Mono" w:cs="Cascadia Mono"/>
-          <w:color w:val="000000"/>
-          <w:sz w:val="19"/>
-          <w:szCs w:val="19"/>
-        </w:rPr>
-      </w:pPr>
-      <w:r>
-        <w:rPr>
-          <w:rFonts w:ascii="Cascadia Mono" w:hAnsi="Cascadia Mono" w:cs="Cascadia Mono"/>
-          <w:color w:val="000000"/>
-          <w:sz w:val="19"/>
-          <w:szCs w:val="19"/>
-        </w:rPr>
-        <w:t xml:space="preserve">    </w:t>
-      </w:r>
-      <w:proofErr w:type="spellStart"/>
-      <w:r>
-        <w:rPr>
-          <w:rFonts w:ascii="Cascadia Mono" w:hAnsi="Cascadia Mono" w:cs="Cascadia Mono"/>
-          <w:color w:val="000000"/>
-          <w:sz w:val="19"/>
-          <w:szCs w:val="19"/>
-        </w:rPr>
-        <w:t>mov</w:t>
-      </w:r>
-      <w:proofErr w:type="spellEnd"/>
-      <w:r>
-        <w:rPr>
-          <w:rFonts w:ascii="Cascadia Mono" w:hAnsi="Cascadia Mono" w:cs="Cascadia Mono"/>
-          <w:color w:val="000000"/>
-          <w:sz w:val="19"/>
-          <w:szCs w:val="19"/>
-        </w:rPr>
-        <w:t xml:space="preserve"> </w:t>
-      </w:r>
-      <w:proofErr w:type="spellStart"/>
-      <w:r>
-        <w:rPr>
-          <w:rFonts w:ascii="Cascadia Mono" w:hAnsi="Cascadia Mono" w:cs="Cascadia Mono"/>
-          <w:color w:val="000000"/>
-          <w:sz w:val="19"/>
-          <w:szCs w:val="19"/>
-        </w:rPr>
-        <w:t>simple</w:t>
-      </w:r>
-      <w:proofErr w:type="spellEnd"/>
-      <w:r>
-        <w:rPr>
-          <w:rFonts w:ascii="Cascadia Mono" w:hAnsi="Cascadia Mono" w:cs="Cascadia Mono"/>
-          <w:color w:val="000000"/>
-          <w:sz w:val="19"/>
-          <w:szCs w:val="19"/>
-        </w:rPr>
-        <w:t>[</w:t>
-      </w:r>
-      <w:proofErr w:type="spellStart"/>
-      <w:r>
-        <w:rPr>
-          <w:rFonts w:ascii="Cascadia Mono" w:hAnsi="Cascadia Mono" w:cs="Cascadia Mono"/>
-          <w:color w:val="000000"/>
-          <w:sz w:val="19"/>
-          <w:szCs w:val="19"/>
-        </w:rPr>
-        <w:t>si</w:t>
-      </w:r>
-      <w:proofErr w:type="spellEnd"/>
-      <w:r>
-        <w:rPr>
-          <w:rFonts w:ascii="Cascadia Mono" w:hAnsi="Cascadia Mono" w:cs="Cascadia Mono"/>
-          <w:color w:val="000000"/>
-          <w:sz w:val="19"/>
-          <w:szCs w:val="19"/>
-        </w:rPr>
-        <w:t xml:space="preserve">], </w:t>
-      </w:r>
-      <w:proofErr w:type="spellStart"/>
-      <w:proofErr w:type="gramStart"/>
-      <w:r>
-        <w:rPr>
-          <w:rFonts w:ascii="Cascadia Mono" w:hAnsi="Cascadia Mono" w:cs="Cascadia Mono"/>
-          <w:color w:val="000000"/>
-          <w:sz w:val="19"/>
-          <w:szCs w:val="19"/>
-        </w:rPr>
-        <w:t>bl</w:t>
-      </w:r>
-      <w:proofErr w:type="spellEnd"/>
-      <w:r>
-        <w:rPr>
-          <w:rFonts w:ascii="Cascadia Mono" w:hAnsi="Cascadia Mono" w:cs="Cascadia Mono"/>
-          <w:color w:val="000000"/>
-          <w:sz w:val="19"/>
-          <w:szCs w:val="19"/>
-        </w:rPr>
-        <w:t xml:space="preserve">  </w:t>
-      </w:r>
-      <w:r>
-        <w:rPr>
-          <w:rFonts w:ascii="Cascadia Mono" w:hAnsi="Cascadia Mono" w:cs="Cascadia Mono"/>
-          <w:color w:val="000000"/>
-          <w:sz w:val="19"/>
-          <w:szCs w:val="19"/>
-        </w:rPr>
-        <w:tab/>
-      </w:r>
-      <w:proofErr w:type="gramEnd"/>
-      <w:r>
-        <w:rPr>
-          <w:rFonts w:ascii="Cascadia Mono" w:hAnsi="Cascadia Mono" w:cs="Cascadia Mono"/>
-          <w:color w:val="000000"/>
-          <w:sz w:val="19"/>
-          <w:szCs w:val="19"/>
-        </w:rPr>
-        <w:tab/>
-      </w:r>
-      <w:r>
-        <w:rPr>
-          <w:rFonts w:ascii="Cascadia Mono" w:hAnsi="Cascadia Mono" w:cs="Cascadia Mono"/>
-          <w:color w:val="000000"/>
-          <w:sz w:val="19"/>
-          <w:szCs w:val="19"/>
-        </w:rPr>
-        <w:t>; Запись BL в текущий элемент массива</w:t>
-      </w:r>
-    </w:p>
-    <w:p>
-      <w:pPr>
-        <w:autoSpaceDE w:val="0"/>
-        <w:autoSpaceDN w:val="0"/>
-        <w:adjustRightInd w:val="0"/>
-        <w:spacing w:after="0" w:line="240" w:lineRule="auto"/>
-        <w:rPr>
-          <w:rFonts w:ascii="Cascadia Mono" w:hAnsi="Cascadia Mono" w:cs="Cascadia Mono"/>
-          <w:color w:val="000000"/>
-          <w:sz w:val="19"/>
-          <w:szCs w:val="19"/>
-        </w:rPr>
-      </w:pPr>
-      <w:r>
-        <w:rPr>
-          <w:rFonts w:ascii="Cascadia Mono" w:hAnsi="Cascadia Mono" w:cs="Cascadia Mono"/>
-          <w:color w:val="000000"/>
-          <w:sz w:val="19"/>
-          <w:szCs w:val="19"/>
-        </w:rPr>
-        <w:t xml:space="preserve">    </w:t>
-      </w:r>
-      <w:proofErr w:type="spellStart"/>
-      <w:r>
-        <w:rPr>
-          <w:rFonts w:ascii="Cascadia Mono" w:hAnsi="Cascadia Mono" w:cs="Cascadia Mono"/>
-          <w:color w:val="000000"/>
-          <w:sz w:val="19"/>
-          <w:szCs w:val="19"/>
-        </w:rPr>
-        <w:t>mov</w:t>
-      </w:r>
-      <w:proofErr w:type="spellEnd"/>
-      <w:r>
-        <w:rPr>
-          <w:rFonts w:ascii="Cascadia Mono" w:hAnsi="Cascadia Mono" w:cs="Cascadia Mono"/>
-          <w:color w:val="000000"/>
-          <w:sz w:val="19"/>
-          <w:szCs w:val="19"/>
-        </w:rPr>
-        <w:t xml:space="preserve"> </w:t>
-      </w:r>
-      <w:proofErr w:type="spellStart"/>
-      <w:r>
-        <w:rPr>
-          <w:rFonts w:ascii="Cascadia Mono" w:hAnsi="Cascadia Mono" w:cs="Cascadia Mono"/>
-          <w:color w:val="000000"/>
-          <w:sz w:val="19"/>
-          <w:szCs w:val="19"/>
-        </w:rPr>
-        <w:t>al</w:t>
-      </w:r>
-      <w:proofErr w:type="spellEnd"/>
-      <w:r>
-        <w:rPr>
-          <w:rFonts w:ascii="Cascadia Mono" w:hAnsi="Cascadia Mono" w:cs="Cascadia Mono"/>
-          <w:color w:val="000000"/>
-          <w:sz w:val="19"/>
-          <w:szCs w:val="19"/>
-        </w:rPr>
-        <w:t>, 5</w:t>
-      </w:r>
-    </w:p>
-    <w:p>
-      <w:pPr>
-        <w:autoSpaceDE w:val="0"/>
-        <w:autoSpaceDN w:val="0"/>
-        <w:adjustRightInd w:val="0"/>
-        <w:spacing w:after="0" w:line="240" w:lineRule="auto"/>
-        <w:rPr>
-          <w:rFonts w:ascii="Cascadia Mono" w:hAnsi="Cascadia Mono" w:cs="Cascadia Mono"/>
-          <w:color w:val="000000"/>
-          <w:sz w:val="19"/>
-          <w:szCs w:val="19"/>
-        </w:rPr>
-      </w:pPr>
-      <w:r>
-        <w:rPr>
-          <w:rFonts w:ascii="Cascadia Mono" w:hAnsi="Cascadia Mono" w:cs="Cascadia Mono"/>
-          <w:color w:val="000000"/>
-          <w:sz w:val="19"/>
-          <w:szCs w:val="19"/>
-        </w:rPr>
-        <w:t xml:space="preserve">    </w:t>
-      </w:r>
-      <w:proofErr w:type="spellStart"/>
-      <w:r>
-        <w:rPr>
-          <w:rFonts w:ascii="Cascadia Mono" w:hAnsi="Cascadia Mono" w:cs="Cascadia Mono"/>
-          <w:color w:val="000000"/>
-          <w:sz w:val="19"/>
-          <w:szCs w:val="19"/>
-        </w:rPr>
-        <w:t>mul</w:t>
-      </w:r>
-      <w:proofErr w:type="spellEnd"/>
-      <w:r>
-        <w:rPr>
-          <w:rFonts w:ascii="Cascadia Mono" w:hAnsi="Cascadia Mono" w:cs="Cascadia Mono"/>
-          <w:color w:val="000000"/>
-          <w:sz w:val="19"/>
-          <w:szCs w:val="19"/>
-        </w:rPr>
-        <w:t xml:space="preserve"> </w:t>
-      </w:r>
-      <w:proofErr w:type="spellStart"/>
-      <w:r>
-        <w:rPr>
-          <w:rFonts w:ascii="Cascadia Mono" w:hAnsi="Cascadia Mono" w:cs="Cascadia Mono"/>
-          <w:color w:val="000000"/>
-          <w:sz w:val="19"/>
-          <w:szCs w:val="19"/>
-        </w:rPr>
-        <w:t>bl</w:t>
-      </w:r>
-      <w:proofErr w:type="spellEnd"/>
-      <w:r>
-        <w:rPr>
-          <w:rFonts w:ascii="Cascadia Mono" w:hAnsi="Cascadia Mono" w:cs="Cascadia Mono"/>
-          <w:color w:val="000000"/>
-          <w:sz w:val="19"/>
-          <w:szCs w:val="19"/>
-        </w:rPr>
-        <w:t xml:space="preserve">              </w:t>
-      </w:r>
-      <w:r>
-        <w:rPr>
-          <w:rFonts w:ascii="Cascadia Mono" w:hAnsi="Cascadia Mono" w:cs="Cascadia Mono"/>
-          <w:color w:val="000000"/>
-          <w:sz w:val="19"/>
-          <w:szCs w:val="19"/>
-        </w:rPr>
-        <w:tab/>
-      </w:r>
-      <w:r>
-        <w:rPr>
-          <w:rFonts w:ascii="Cascadia Mono" w:hAnsi="Cascadia Mono" w:cs="Cascadia Mono"/>
-          <w:color w:val="000000"/>
-          <w:sz w:val="19"/>
-          <w:szCs w:val="19"/>
-        </w:rPr>
-        <w:tab/>
-      </w:r>
-      <w:r>
-        <w:rPr>
-          <w:rFonts w:ascii="Cascadia Mono" w:hAnsi="Cascadia Mono" w:cs="Cascadia Mono"/>
-          <w:color w:val="000000"/>
-          <w:sz w:val="19"/>
-          <w:szCs w:val="19"/>
-        </w:rPr>
-        <w:t>; Умножение AL на BL (результат в AX)</w:t>
-      </w:r>
-    </w:p>
-    <w:p>
-      <w:pPr>
-        <w:autoSpaceDE w:val="0"/>
-        <w:autoSpaceDN w:val="0"/>
-        <w:adjustRightInd w:val="0"/>
-        <w:spacing w:after="0" w:line="240" w:lineRule="auto"/>
-        <w:rPr>
-          <w:rFonts w:ascii="Cascadia Mono" w:hAnsi="Cascadia Mono" w:cs="Cascadia Mono"/>
-          <w:color w:val="000000"/>
-          <w:sz w:val="19"/>
-          <w:szCs w:val="19"/>
-        </w:rPr>
-      </w:pPr>
-      <w:r>
-        <w:rPr>
-          <w:rFonts w:ascii="Cascadia Mono" w:hAnsi="Cascadia Mono" w:cs="Cascadia Mono"/>
-          <w:color w:val="000000"/>
-          <w:sz w:val="19"/>
-          <w:szCs w:val="19"/>
-        </w:rPr>
-        <w:t xml:space="preserve">    </w:t>
-      </w:r>
-      <w:proofErr w:type="spellStart"/>
-      <w:r>
-        <w:rPr>
-          <w:rFonts w:ascii="Cascadia Mono" w:hAnsi="Cascadia Mono" w:cs="Cascadia Mono"/>
-          <w:color w:val="000000"/>
-          <w:sz w:val="19"/>
-          <w:szCs w:val="19"/>
-        </w:rPr>
-        <w:t>mov</w:t>
-      </w:r>
-      <w:proofErr w:type="spellEnd"/>
-      <w:r>
-        <w:rPr>
-          <w:rFonts w:ascii="Cascadia Mono" w:hAnsi="Cascadia Mono" w:cs="Cascadia Mono"/>
-          <w:color w:val="000000"/>
-          <w:sz w:val="19"/>
-          <w:szCs w:val="19"/>
-        </w:rPr>
-        <w:t xml:space="preserve"> </w:t>
-      </w:r>
-      <w:proofErr w:type="spellStart"/>
-      <w:proofErr w:type="gramStart"/>
-      <w:r>
-        <w:rPr>
-          <w:rFonts w:ascii="Cascadia Mono" w:hAnsi="Cascadia Mono" w:cs="Cascadia Mono"/>
-          <w:color w:val="000000"/>
-          <w:sz w:val="19"/>
-          <w:szCs w:val="19"/>
-        </w:rPr>
-        <w:t>simple</w:t>
-      </w:r>
-      <w:proofErr w:type="spellEnd"/>
-      <w:r>
-        <w:rPr>
-          <w:rFonts w:ascii="Cascadia Mono" w:hAnsi="Cascadia Mono" w:cs="Cascadia Mono"/>
-          <w:color w:val="000000"/>
-          <w:sz w:val="19"/>
-          <w:szCs w:val="19"/>
-        </w:rPr>
-        <w:t>[</w:t>
-      </w:r>
-      <w:proofErr w:type="spellStart"/>
-      <w:proofErr w:type="gramEnd"/>
-      <w:r>
-        <w:rPr>
-          <w:rFonts w:ascii="Cascadia Mono" w:hAnsi="Cascadia Mono" w:cs="Cascadia Mono"/>
-          <w:color w:val="000000"/>
-          <w:sz w:val="19"/>
-          <w:szCs w:val="19"/>
-        </w:rPr>
-        <w:t>si</w:t>
-      </w:r>
-      <w:proofErr w:type="spellEnd"/>
-      <w:r>
-        <w:rPr>
-          <w:rFonts w:ascii="Cascadia Mono" w:hAnsi="Cascadia Mono" w:cs="Cascadia Mono"/>
-          <w:color w:val="000000"/>
-          <w:sz w:val="19"/>
-          <w:szCs w:val="19"/>
-        </w:rPr>
-        <w:t xml:space="preserve"> + 10], </w:t>
-      </w:r>
-      <w:proofErr w:type="spellStart"/>
-      <w:r>
-        <w:rPr>
-          <w:rFonts w:ascii="Cascadia Mono" w:hAnsi="Cascadia Mono" w:cs="Cascadia Mono"/>
-          <w:color w:val="000000"/>
-          <w:sz w:val="19"/>
-          <w:szCs w:val="19"/>
-        </w:rPr>
-        <w:t>al</w:t>
-      </w:r>
-      <w:proofErr w:type="spellEnd"/>
-      <w:r>
-        <w:rPr>
-          <w:rFonts w:ascii="Cascadia Mono" w:hAnsi="Cascadia Mono" w:cs="Cascadia Mono"/>
-          <w:color w:val="000000"/>
-          <w:sz w:val="19"/>
-          <w:szCs w:val="19"/>
-        </w:rPr>
-        <w:t xml:space="preserve"> </w:t>
-      </w:r>
-      <w:r>
-        <w:rPr>
-          <w:rFonts w:ascii="Cascadia Mono" w:hAnsi="Cascadia Mono" w:cs="Cascadia Mono"/>
-          <w:color w:val="000000"/>
-          <w:sz w:val="19"/>
-          <w:szCs w:val="19"/>
-        </w:rPr>
-        <w:tab/>
-      </w:r>
-      <w:r>
-        <w:rPr>
-          <w:rFonts w:ascii="Cascadia Mono" w:hAnsi="Cascadia Mono" w:cs="Cascadia Mono"/>
-          <w:color w:val="000000"/>
-          <w:sz w:val="19"/>
-          <w:szCs w:val="19"/>
-        </w:rPr>
-        <w:t>; Запись результата во вторую половину массива</w:t>
-      </w:r>
-    </w:p>
-    <w:p>
-      <w:pPr>
-        <w:autoSpaceDE w:val="0"/>
-        <w:autoSpaceDN w:val="0"/>
-        <w:adjustRightInd w:val="0"/>
-        <w:spacing w:after="0" w:line="240" w:lineRule="auto"/>
-        <w:rPr>
-          <w:rFonts w:ascii="Cascadia Mono" w:hAnsi="Cascadia Mono" w:cs="Cascadia Mono"/>
-          <w:color w:val="000000"/>
-          <w:sz w:val="19"/>
-          <w:szCs w:val="19"/>
-        </w:rPr>
-      </w:pPr>
-      <w:r>
-        <w:rPr>
-          <w:rFonts w:ascii="Cascadia Mono" w:hAnsi="Cascadia Mono" w:cs="Cascadia Mono"/>
-          <w:color w:val="000000"/>
-          <w:sz w:val="19"/>
-          <w:szCs w:val="19"/>
-        </w:rPr>
-        <w:t xml:space="preserve">    </w:t>
-      </w:r>
-      <w:proofErr w:type="spellStart"/>
-      <w:r>
-        <w:rPr>
-          <w:rFonts w:ascii="Cascadia Mono" w:hAnsi="Cascadia Mono" w:cs="Cascadia Mono"/>
-          <w:color w:val="000000"/>
-          <w:sz w:val="19"/>
-          <w:szCs w:val="19"/>
-        </w:rPr>
-        <w:t>inc</w:t>
-      </w:r>
-      <w:proofErr w:type="spellEnd"/>
-      <w:r>
-        <w:rPr>
-          <w:rFonts w:ascii="Cascadia Mono" w:hAnsi="Cascadia Mono" w:cs="Cascadia Mono"/>
-          <w:color w:val="000000"/>
-          <w:sz w:val="19"/>
-          <w:szCs w:val="19"/>
-        </w:rPr>
-        <w:t xml:space="preserve"> </w:t>
-      </w:r>
-      <w:proofErr w:type="spellStart"/>
-      <w:r>
-        <w:rPr>
-          <w:rFonts w:ascii="Cascadia Mono" w:hAnsi="Cascadia Mono" w:cs="Cascadia Mono"/>
-          <w:color w:val="000000"/>
-          <w:sz w:val="19"/>
-          <w:szCs w:val="19"/>
-        </w:rPr>
-        <w:t>si</w:t>
-      </w:r>
-      <w:proofErr w:type="spellEnd"/>
-      <w:r>
-        <w:rPr>
-          <w:rFonts w:ascii="Cascadia Mono" w:hAnsi="Cascadia Mono" w:cs="Cascadia Mono"/>
-          <w:color w:val="000000"/>
-          <w:sz w:val="19"/>
-          <w:szCs w:val="19"/>
-        </w:rPr>
-        <w:t xml:space="preserve">              </w:t>
-      </w:r>
-      <w:r>
-        <w:rPr>
-          <w:rFonts w:ascii="Cascadia Mono" w:hAnsi="Cascadia Mono" w:cs="Cascadia Mono"/>
-          <w:color w:val="000000"/>
-          <w:sz w:val="19"/>
-          <w:szCs w:val="19"/>
-        </w:rPr>
-        <w:tab/>
-      </w:r>
-      <w:r>
-        <w:rPr>
-          <w:rFonts w:ascii="Cascadia Mono" w:hAnsi="Cascadia Mono" w:cs="Cascadia Mono"/>
-          <w:color w:val="000000"/>
-          <w:sz w:val="19"/>
-          <w:szCs w:val="19"/>
-        </w:rPr>
-        <w:tab/>
-      </w:r>
-      <w:r>
-        <w:rPr>
-          <w:rFonts w:ascii="Cascadia Mono" w:hAnsi="Cascadia Mono" w:cs="Cascadia Mono"/>
-          <w:color w:val="000000"/>
-          <w:sz w:val="19"/>
-          <w:szCs w:val="19"/>
-        </w:rPr>
-        <w:t>; Переход к следующему элементу массива</w:t>
-      </w:r>
-    </w:p>
-    <w:p>
-      <w:pPr>
-        <w:autoSpaceDE w:val="0"/>
-        <w:autoSpaceDN w:val="0"/>
-        <w:adjustRightInd w:val="0"/>
-        <w:spacing w:after="0" w:line="240" w:lineRule="auto"/>
-        <w:rPr>
-          <w:rFonts w:ascii="Cascadia Mono" w:hAnsi="Cascadia Mono" w:cs="Cascadia Mono"/>
-          <w:color w:val="000000"/>
-          <w:sz w:val="19"/>
-          <w:szCs w:val="19"/>
-        </w:rPr>
-      </w:pPr>
-      <w:r>
-        <w:rPr>
-          <w:rFonts w:ascii="Cascadia Mono" w:hAnsi="Cascadia Mono" w:cs="Cascadia Mono"/>
-          <w:color w:val="000000"/>
-          <w:sz w:val="19"/>
-          <w:szCs w:val="19"/>
-        </w:rPr>
-        <w:t xml:space="preserve">    </w:t>
-      </w:r>
-      <w:proofErr w:type="spellStart"/>
-      <w:r>
-        <w:rPr>
-          <w:rFonts w:ascii="Cascadia Mono" w:hAnsi="Cascadia Mono" w:cs="Cascadia Mono"/>
-          <w:color w:val="000000"/>
-          <w:sz w:val="19"/>
-          <w:szCs w:val="19"/>
-        </w:rPr>
-        <w:t>add</w:t>
-      </w:r>
-      <w:proofErr w:type="spellEnd"/>
-      <w:r>
-        <w:rPr>
-          <w:rFonts w:ascii="Cascadia Mono" w:hAnsi="Cascadia Mono" w:cs="Cascadia Mono"/>
-          <w:color w:val="000000"/>
-          <w:sz w:val="19"/>
-          <w:szCs w:val="19"/>
-        </w:rPr>
-        <w:t xml:space="preserve"> </w:t>
-      </w:r>
-      <w:proofErr w:type="spellStart"/>
-      <w:r>
-        <w:rPr>
-          <w:rFonts w:ascii="Cascadia Mono" w:hAnsi="Cascadia Mono" w:cs="Cascadia Mono"/>
-          <w:color w:val="000000"/>
-          <w:sz w:val="19"/>
-          <w:szCs w:val="19"/>
-        </w:rPr>
-        <w:t>bl</w:t>
-      </w:r>
-      <w:proofErr w:type="spellEnd"/>
-      <w:r>
-        <w:rPr>
-          <w:rFonts w:ascii="Cascadia Mono" w:hAnsi="Cascadia Mono" w:cs="Cascadia Mono"/>
-          <w:color w:val="000000"/>
-          <w:sz w:val="19"/>
-          <w:szCs w:val="19"/>
-        </w:rPr>
-        <w:t xml:space="preserve">, 2           </w:t>
-      </w:r>
-      <w:r>
-        <w:rPr>
-          <w:rFonts w:ascii="Cascadia Mono" w:hAnsi="Cascadia Mono" w:cs="Cascadia Mono"/>
-          <w:color w:val="000000"/>
-          <w:sz w:val="19"/>
-          <w:szCs w:val="19"/>
-        </w:rPr>
-        <w:tab/>
-      </w:r>
-      <w:r>
-        <w:rPr>
-          <w:rFonts w:ascii="Cascadia Mono" w:hAnsi="Cascadia Mono" w:cs="Cascadia Mono"/>
-          <w:color w:val="000000"/>
-          <w:sz w:val="19"/>
-          <w:szCs w:val="19"/>
-        </w:rPr>
-        <w:tab/>
-      </w:r>
-      <w:r>
-        <w:rPr>
-          <w:rFonts w:ascii="Cascadia Mono" w:hAnsi="Cascadia Mono" w:cs="Cascadia Mono"/>
-          <w:color w:val="000000"/>
-          <w:sz w:val="19"/>
-          <w:szCs w:val="19"/>
-        </w:rPr>
-        <w:t>; Увеличение значения BL на 2</w:t>
-      </w:r>
-    </w:p>
-    <w:p>
-      <w:pPr>
-        <w:autoSpaceDE w:val="0"/>
-        <w:autoSpaceDN w:val="0"/>
-        <w:adjustRightInd w:val="0"/>
-        <w:spacing w:after="0" w:line="240" w:lineRule="auto"/>
-        <w:rPr>
-          <w:rFonts w:ascii="Cascadia Mono" w:hAnsi="Cascadia Mono" w:cs="Cascadia Mono"/>
-          <w:color w:val="000000"/>
-          <w:sz w:val="19"/>
-          <w:szCs w:val="19"/>
-        </w:rPr>
-      </w:pPr>
-      <w:r>
-        <w:rPr>
-          <w:rFonts w:ascii="Cascadia Mono" w:hAnsi="Cascadia Mono" w:cs="Cascadia Mono"/>
-          <w:color w:val="000000"/>
-          <w:sz w:val="19"/>
-          <w:szCs w:val="19"/>
-        </w:rPr>
-        <w:t xml:space="preserve">    </w:t>
-      </w:r>
-      <w:proofErr w:type="spellStart"/>
-      <w:r>
-        <w:rPr>
-          <w:rFonts w:ascii="Cascadia Mono" w:hAnsi="Cascadia Mono" w:cs="Cascadia Mono"/>
-          <w:color w:val="000000"/>
-          <w:sz w:val="19"/>
-          <w:szCs w:val="19"/>
-        </w:rPr>
-        <w:t>loop</w:t>
-      </w:r>
-      <w:proofErr w:type="spellEnd"/>
-      <w:r>
-        <w:rPr>
-          <w:rFonts w:ascii="Cascadia Mono" w:hAnsi="Cascadia Mono" w:cs="Cascadia Mono"/>
-          <w:color w:val="000000"/>
-          <w:sz w:val="19"/>
-          <w:szCs w:val="19"/>
-        </w:rPr>
-        <w:t xml:space="preserve"> </w:t>
-      </w:r>
-      <w:proofErr w:type="spellStart"/>
-      <w:r>
-        <w:rPr>
-          <w:rFonts w:ascii="Cascadia Mono" w:hAnsi="Cascadia Mono" w:cs="Cascadia Mono"/>
-          <w:color w:val="000000"/>
-          <w:sz w:val="19"/>
-          <w:szCs w:val="19"/>
-        </w:rPr>
-        <w:t>vvod</w:t>
-      </w:r>
-      <w:proofErr w:type="spellEnd"/>
-      <w:r>
-        <w:rPr>
-          <w:rFonts w:ascii="Cascadia Mono" w:hAnsi="Cascadia Mono" w:cs="Cascadia Mono"/>
-          <w:color w:val="000000"/>
-          <w:sz w:val="19"/>
-          <w:szCs w:val="19"/>
-        </w:rPr>
-        <w:t xml:space="preserve">           </w:t>
-      </w:r>
-      <w:r>
-        <w:rPr>
-          <w:rFonts w:ascii="Cascadia Mono" w:hAnsi="Cascadia Mono" w:cs="Cascadia Mono"/>
-          <w:color w:val="000000"/>
-          <w:sz w:val="19"/>
-          <w:szCs w:val="19"/>
-        </w:rPr>
-        <w:tab/>
-      </w:r>
-      <w:r>
-        <w:rPr>
-          <w:rFonts w:ascii="Cascadia Mono" w:hAnsi="Cascadia Mono" w:cs="Cascadia Mono"/>
-          <w:color w:val="000000"/>
-          <w:sz w:val="19"/>
-          <w:szCs w:val="19"/>
-        </w:rPr>
-        <w:tab/>
-      </w:r>
-      <w:r>
-        <w:rPr>
-          <w:rFonts w:ascii="Cascadia Mono" w:hAnsi="Cascadia Mono" w:cs="Cascadia Mono"/>
-          <w:color w:val="000000"/>
-          <w:sz w:val="19"/>
-          <w:szCs w:val="19"/>
-        </w:rPr>
-        <w:t xml:space="preserve">; Переход к началу цикла, пока </w:t>
-      </w:r>
-      <w:proofErr w:type="gramStart"/>
-      <w:r>
-        <w:rPr>
-          <w:rFonts w:ascii="Cascadia Mono" w:hAnsi="Cascadia Mono" w:cs="Cascadia Mono"/>
-          <w:color w:val="000000"/>
-          <w:sz w:val="19"/>
-          <w:szCs w:val="19"/>
-        </w:rPr>
-        <w:t>CX</w:t>
-      </w:r>
-      <w:r>
-        <w:rPr>
-          <w:rFonts w:ascii="Cascadia Mono" w:hAnsi="Cascadia Mono" w:cs="Cascadia Mono"/>
-          <w:color w:val="000000"/>
-          <w:sz w:val="19"/>
-          <w:szCs w:val="19"/>
-        </w:rPr>
-        <w:t xml:space="preserve"> </w:t>
-      </w:r>
-      <w:r>
-        <w:rPr>
-          <w:rFonts w:ascii="Cascadia Mono" w:hAnsi="Cascadia Mono" w:cs="Cascadia Mono"/>
-          <w:color w:val="000000"/>
-          <w:sz w:val="19"/>
-          <w:szCs w:val="19"/>
-        </w:rPr>
-        <w:t>!</w:t>
-      </w:r>
-      <w:proofErr w:type="gramEnd"/>
-      <w:r>
-        <w:rPr>
-          <w:rFonts w:ascii="Cascadia Mono" w:hAnsi="Cascadia Mono" w:cs="Cascadia Mono"/>
-          <w:color w:val="000000"/>
-          <w:sz w:val="19"/>
-          <w:szCs w:val="19"/>
-        </w:rPr>
-        <w:t>= 0</w:t>
-      </w:r>
-    </w:p>
-    <w:p>
-      <w:pPr>
-        <w:autoSpaceDE w:val="0"/>
-        <w:autoSpaceDN w:val="0"/>
-        <w:adjustRightInd w:val="0"/>
-        <w:spacing w:after="0" w:line="240" w:lineRule="auto"/>
-        <w:rPr>
-          <w:rFonts w:ascii="Cascadia Mono" w:hAnsi="Cascadia Mono" w:cs="Cascadia Mono"/>
-          <w:color w:val="000000"/>
-          <w:sz w:val="19"/>
-          <w:szCs w:val="19"/>
-        </w:rPr>
-      </w:pPr>
-    </w:p>
-    <w:p>
-      <w:pPr>
-        <w:autoSpaceDE w:val="0"/>
-        <w:autoSpaceDN w:val="0"/>
-        <w:adjustRightInd w:val="0"/>
-        <w:spacing w:after="0" w:line="240" w:lineRule="auto"/>
-        <w:rPr>
-          <w:rFonts w:ascii="Cascadia Mono" w:hAnsi="Cascadia Mono" w:cs="Cascadia Mono"/>
-          <w:color w:val="000000"/>
-          <w:sz w:val="19"/>
-          <w:szCs w:val="19"/>
-        </w:rPr>
-      </w:pPr>
-      <w:r>
-        <w:rPr>
-          <w:rFonts w:ascii="Cascadia Mono" w:hAnsi="Cascadia Mono" w:cs="Cascadia Mono"/>
-          <w:color w:val="000000"/>
-          <w:sz w:val="19"/>
-          <w:szCs w:val="19"/>
-        </w:rPr>
-        <w:t>; Вывод массива (2 строки по 10 чисел)</w:t>
-      </w:r>
-    </w:p>
-    <w:p>
-      <w:pPr>
-        <w:autoSpaceDE w:val="0"/>
-        <w:autoSpaceDN w:val="0"/>
-        <w:adjustRightInd w:val="0"/>
-        <w:spacing w:after="0" w:line="240" w:lineRule="auto"/>
-        <w:rPr>
-          <w:rFonts w:ascii="Cascadia Mono" w:hAnsi="Cascadia Mono" w:cs="Cascadia Mono"/>
-          <w:color w:val="000000"/>
-          <w:sz w:val="19"/>
-          <w:szCs w:val="19"/>
-        </w:rPr>
-      </w:pPr>
-      <w:r>
-        <w:rPr>
-          <w:rFonts w:ascii="Cascadia Mono" w:hAnsi="Cascadia Mono" w:cs="Cascadia Mono"/>
-          <w:color w:val="000000"/>
-          <w:sz w:val="19"/>
-          <w:szCs w:val="19"/>
-        </w:rPr>
-        <w:t xml:space="preserve">    </w:t>
-      </w:r>
-      <w:proofErr w:type="spellStart"/>
-      <w:r>
-        <w:rPr>
-          <w:rFonts w:ascii="Cascadia Mono" w:hAnsi="Cascadia Mono" w:cs="Cascadia Mono"/>
-          <w:color w:val="000000"/>
-          <w:sz w:val="19"/>
-          <w:szCs w:val="19"/>
-        </w:rPr>
-        <w:t>mov</w:t>
-      </w:r>
-      <w:proofErr w:type="spellEnd"/>
-      <w:r>
-        <w:rPr>
-          <w:rFonts w:ascii="Cascadia Mono" w:hAnsi="Cascadia Mono" w:cs="Cascadia Mono"/>
-          <w:color w:val="000000"/>
-          <w:sz w:val="19"/>
-          <w:szCs w:val="19"/>
-        </w:rPr>
-        <w:t xml:space="preserve"> </w:t>
-      </w:r>
-      <w:proofErr w:type="spellStart"/>
-      <w:r>
-        <w:rPr>
-          <w:rFonts w:ascii="Cascadia Mono" w:hAnsi="Cascadia Mono" w:cs="Cascadia Mono"/>
-          <w:color w:val="000000"/>
-          <w:sz w:val="19"/>
-          <w:szCs w:val="19"/>
-        </w:rPr>
-        <w:t>cx</w:t>
-      </w:r>
-      <w:proofErr w:type="spellEnd"/>
-      <w:r>
-        <w:rPr>
-          <w:rFonts w:ascii="Cascadia Mono" w:hAnsi="Cascadia Mono" w:cs="Cascadia Mono"/>
-          <w:color w:val="000000"/>
-          <w:sz w:val="19"/>
-          <w:szCs w:val="19"/>
-        </w:rPr>
-        <w:t xml:space="preserve">, 2           </w:t>
-      </w:r>
-      <w:r>
-        <w:rPr>
-          <w:rFonts w:ascii="Cascadia Mono" w:hAnsi="Cascadia Mono" w:cs="Cascadia Mono"/>
-          <w:color w:val="000000"/>
-          <w:sz w:val="19"/>
-          <w:szCs w:val="19"/>
-        </w:rPr>
-        <w:tab/>
-      </w:r>
-      <w:r>
-        <w:rPr>
-          <w:rFonts w:ascii="Cascadia Mono" w:hAnsi="Cascadia Mono" w:cs="Cascadia Mono"/>
-          <w:color w:val="000000"/>
-          <w:sz w:val="19"/>
-          <w:szCs w:val="19"/>
-        </w:rPr>
-        <w:tab/>
-      </w:r>
-      <w:r>
-        <w:rPr>
-          <w:rFonts w:ascii="Cascadia Mono" w:hAnsi="Cascadia Mono" w:cs="Cascadia Mono"/>
-          <w:color w:val="000000"/>
-          <w:sz w:val="19"/>
-          <w:szCs w:val="19"/>
-        </w:rPr>
-        <w:t>; Внешний цикл выполняется 2 раза</w:t>
-      </w:r>
-    </w:p>
-    <w:p>
-      <w:pPr>
-        <w:autoSpaceDE w:val="0"/>
-        <w:autoSpaceDN w:val="0"/>
-        <w:adjustRightInd w:val="0"/>
-        <w:spacing w:after="0" w:line="240" w:lineRule="auto"/>
-        <w:rPr>
-          <w:rFonts w:ascii="Cascadia Mono" w:hAnsi="Cascadia Mono" w:cs="Cascadia Mono"/>
-          <w:color w:val="000000"/>
-          <w:sz w:val="19"/>
-          <w:szCs w:val="19"/>
-        </w:rPr>
-      </w:pPr>
-      <w:r>
-        <w:rPr>
-          <w:rFonts w:ascii="Cascadia Mono" w:hAnsi="Cascadia Mono" w:cs="Cascadia Mono"/>
-          <w:color w:val="000000"/>
-          <w:sz w:val="19"/>
-          <w:szCs w:val="19"/>
-        </w:rPr>
-        <w:t xml:space="preserve">    </w:t>
-      </w:r>
-      <w:proofErr w:type="spellStart"/>
-      <w:r>
-        <w:rPr>
-          <w:rFonts w:ascii="Cascadia Mono" w:hAnsi="Cascadia Mono" w:cs="Cascadia Mono"/>
-          <w:color w:val="000000"/>
-          <w:sz w:val="19"/>
-          <w:szCs w:val="19"/>
-        </w:rPr>
-        <w:t>mov</w:t>
-      </w:r>
-      <w:proofErr w:type="spellEnd"/>
-      <w:r>
-        <w:rPr>
-          <w:rFonts w:ascii="Cascadia Mono" w:hAnsi="Cascadia Mono" w:cs="Cascadia Mono"/>
-          <w:color w:val="000000"/>
-          <w:sz w:val="19"/>
-          <w:szCs w:val="19"/>
-        </w:rPr>
-        <w:t xml:space="preserve"> </w:t>
-      </w:r>
-      <w:proofErr w:type="spellStart"/>
-      <w:r>
-        <w:rPr>
-          <w:rFonts w:ascii="Cascadia Mono" w:hAnsi="Cascadia Mono" w:cs="Cascadia Mono"/>
-          <w:color w:val="000000"/>
-          <w:sz w:val="19"/>
-          <w:szCs w:val="19"/>
-        </w:rPr>
-        <w:t>si</w:t>
-      </w:r>
-      <w:proofErr w:type="spellEnd"/>
-      <w:r>
-        <w:rPr>
-          <w:rFonts w:ascii="Cascadia Mono" w:hAnsi="Cascadia Mono" w:cs="Cascadia Mono"/>
-          <w:color w:val="000000"/>
-          <w:sz w:val="19"/>
-          <w:szCs w:val="19"/>
-        </w:rPr>
-        <w:t xml:space="preserve">, 0           </w:t>
-      </w:r>
-      <w:r>
-        <w:rPr>
-          <w:rFonts w:ascii="Cascadia Mono" w:hAnsi="Cascadia Mono" w:cs="Cascadia Mono"/>
-          <w:color w:val="000000"/>
-          <w:sz w:val="19"/>
-          <w:szCs w:val="19"/>
-        </w:rPr>
-        <w:tab/>
-      </w:r>
-      <w:r>
-        <w:rPr>
-          <w:rFonts w:ascii="Cascadia Mono" w:hAnsi="Cascadia Mono" w:cs="Cascadia Mono"/>
-          <w:color w:val="000000"/>
-          <w:sz w:val="19"/>
-          <w:szCs w:val="19"/>
-        </w:rPr>
-        <w:tab/>
-      </w:r>
-      <w:r>
-        <w:rPr>
-          <w:rFonts w:ascii="Cascadia Mono" w:hAnsi="Cascadia Mono" w:cs="Cascadia Mono"/>
-          <w:color w:val="000000"/>
-          <w:sz w:val="19"/>
-          <w:szCs w:val="19"/>
-        </w:rPr>
-        <w:t xml:space="preserve">; Начальный индекс массива </w:t>
-      </w:r>
-      <w:proofErr w:type="spellStart"/>
-      <w:r>
-        <w:rPr>
-          <w:rFonts w:ascii="Cascadia Mono" w:hAnsi="Cascadia Mono" w:cs="Cascadia Mono"/>
-          <w:color w:val="000000"/>
-          <w:sz w:val="19"/>
-          <w:szCs w:val="19"/>
-        </w:rPr>
-        <w:t>simple</w:t>
-      </w:r>
-      <w:proofErr w:type="spellEnd"/>
-    </w:p>
-    <w:p>
-      <w:pPr>
-        <w:autoSpaceDE w:val="0"/>
-        <w:autoSpaceDN w:val="0"/>
-        <w:adjustRightInd w:val="0"/>
-        <w:spacing w:after="0" w:line="240" w:lineRule="auto"/>
-        <w:rPr>
-          <w:rFonts w:ascii="Cascadia Mono" w:hAnsi="Cascadia Mono" w:cs="Cascadia Mono"/>
-          <w:color w:val="000000"/>
-          <w:sz w:val="19"/>
-          <w:szCs w:val="19"/>
-        </w:rPr>
-      </w:pPr>
-    </w:p>
-    <w:p>
-      <w:pPr>
-        <w:autoSpaceDE w:val="0"/>
-        <w:autoSpaceDN w:val="0"/>
-        <w:adjustRightInd w:val="0"/>
-        <w:spacing w:after="0" w:line="240" w:lineRule="auto"/>
-        <w:rPr>
-          <w:rFonts w:ascii="Cascadia Mono" w:hAnsi="Cascadia Mono" w:cs="Cascadia Mono"/>
-          <w:color w:val="000000"/>
-          <w:sz w:val="19"/>
-          <w:szCs w:val="19"/>
-        </w:rPr>
-      </w:pPr>
-      <w:proofErr w:type="spellStart"/>
-      <w:r>
-        <w:rPr>
-          <w:rFonts w:ascii="Cascadia Mono" w:hAnsi="Cascadia Mono" w:cs="Cascadia Mono"/>
-          <w:color w:val="000000"/>
-          <w:sz w:val="19"/>
-          <w:szCs w:val="19"/>
-        </w:rPr>
-        <w:t>outer_loop</w:t>
-      </w:r>
-      <w:proofErr w:type="spellEnd"/>
-      <w:r>
-        <w:rPr>
-          <w:rFonts w:ascii="Cascadia Mono" w:hAnsi="Cascadia Mono" w:cs="Cascadia Mono"/>
-          <w:color w:val="000000"/>
-          <w:sz w:val="19"/>
-          <w:szCs w:val="19"/>
-        </w:rPr>
-        <w:t>:</w:t>
-      </w:r>
-    </w:p>
-    <w:p>
-      <w:pPr>
-        <w:autoSpaceDE w:val="0"/>
-        <w:autoSpaceDN w:val="0"/>
-        <w:adjustRightInd w:val="0"/>
-        <w:spacing w:after="0" w:line="240" w:lineRule="auto"/>
-        <w:rPr>
-          <w:rFonts w:ascii="Cascadia Mono" w:hAnsi="Cascadia Mono" w:cs="Cascadia Mono"/>
-          <w:color w:val="000000"/>
-          <w:sz w:val="19"/>
-          <w:szCs w:val="19"/>
-        </w:rPr>
-      </w:pPr>
-      <w:r>
-        <w:rPr>
-          <w:rFonts w:ascii="Cascadia Mono" w:hAnsi="Cascadia Mono" w:cs="Cascadia Mono"/>
-          <w:color w:val="000000"/>
-          <w:sz w:val="19"/>
-          <w:szCs w:val="19"/>
-        </w:rPr>
-        <w:t xml:space="preserve">    </w:t>
-      </w:r>
-      <w:proofErr w:type="spellStart"/>
-      <w:r>
-        <w:rPr>
-          <w:rFonts w:ascii="Cascadia Mono" w:hAnsi="Cascadia Mono" w:cs="Cascadia Mono"/>
-          <w:color w:val="000000"/>
-          <w:sz w:val="19"/>
-          <w:szCs w:val="19"/>
-        </w:rPr>
-        <w:t>push</w:t>
-      </w:r>
-      <w:proofErr w:type="spellEnd"/>
-      <w:r>
-        <w:rPr>
-          <w:rFonts w:ascii="Cascadia Mono" w:hAnsi="Cascadia Mono" w:cs="Cascadia Mono"/>
-          <w:color w:val="000000"/>
-          <w:sz w:val="19"/>
-          <w:szCs w:val="19"/>
-        </w:rPr>
-        <w:t xml:space="preserve"> </w:t>
-      </w:r>
-      <w:proofErr w:type="spellStart"/>
-      <w:r>
-        <w:rPr>
-          <w:rFonts w:ascii="Cascadia Mono" w:hAnsi="Cascadia Mono" w:cs="Cascadia Mono"/>
-          <w:color w:val="000000"/>
-          <w:sz w:val="19"/>
-          <w:szCs w:val="19"/>
-        </w:rPr>
-        <w:t>cx</w:t>
-      </w:r>
-      <w:proofErr w:type="spellEnd"/>
-      <w:r>
-        <w:rPr>
-          <w:rFonts w:ascii="Cascadia Mono" w:hAnsi="Cascadia Mono" w:cs="Cascadia Mono"/>
-          <w:color w:val="000000"/>
-          <w:sz w:val="19"/>
-          <w:szCs w:val="19"/>
-        </w:rPr>
-        <w:t xml:space="preserve">             </w:t>
-      </w:r>
-      <w:r>
-        <w:rPr>
-          <w:rFonts w:ascii="Cascadia Mono" w:hAnsi="Cascadia Mono" w:cs="Cascadia Mono"/>
-          <w:color w:val="000000"/>
-          <w:sz w:val="19"/>
-          <w:szCs w:val="19"/>
-        </w:rPr>
-        <w:tab/>
-      </w:r>
-      <w:r>
-        <w:rPr>
-          <w:rFonts w:ascii="Cascadia Mono" w:hAnsi="Cascadia Mono" w:cs="Cascadia Mono"/>
-          <w:color w:val="000000"/>
-          <w:sz w:val="19"/>
-          <w:szCs w:val="19"/>
-        </w:rPr>
-        <w:tab/>
-      </w:r>
-      <w:proofErr w:type="gramStart"/>
-      <w:r>
-        <w:rPr>
-          <w:rFonts w:ascii="Cascadia Mono" w:hAnsi="Cascadia Mono" w:cs="Cascadia Mono"/>
-          <w:color w:val="000000"/>
-          <w:sz w:val="19"/>
-          <w:szCs w:val="19"/>
-        </w:rPr>
-        <w:t>; Сохраняем</w:t>
-      </w:r>
-      <w:proofErr w:type="gramEnd"/>
-      <w:r>
-        <w:rPr>
-          <w:rFonts w:ascii="Cascadia Mono" w:hAnsi="Cascadia Mono" w:cs="Cascadia Mono"/>
-          <w:color w:val="000000"/>
-          <w:sz w:val="19"/>
-          <w:szCs w:val="19"/>
-        </w:rPr>
-        <w:t xml:space="preserve"> CX (счётчик внешнего цикла) в стек</w:t>
-      </w:r>
-    </w:p>
-    <w:p>
-      <w:pPr>
-        <w:autoSpaceDE w:val="0"/>
-        <w:autoSpaceDN w:val="0"/>
-        <w:adjustRightInd w:val="0"/>
-        <w:spacing w:after="0" w:line="240" w:lineRule="auto"/>
-        <w:rPr>
-          <w:rFonts w:ascii="Cascadia Mono" w:hAnsi="Cascadia Mono" w:cs="Cascadia Mono"/>
-          <w:color w:val="000000"/>
-          <w:sz w:val="19"/>
-          <w:szCs w:val="19"/>
-        </w:rPr>
-      </w:pPr>
-      <w:r>
-        <w:rPr>
-          <w:rFonts w:ascii="Cascadia Mono" w:hAnsi="Cascadia Mono" w:cs="Cascadia Mono"/>
-          <w:color w:val="000000"/>
-          <w:sz w:val="19"/>
-          <w:szCs w:val="19"/>
-        </w:rPr>
-        <w:t xml:space="preserve">    </w:t>
-      </w:r>
-      <w:proofErr w:type="spellStart"/>
-      <w:r>
-        <w:rPr>
-          <w:rFonts w:ascii="Cascadia Mono" w:hAnsi="Cascadia Mono" w:cs="Cascadia Mono"/>
-          <w:color w:val="000000"/>
-          <w:sz w:val="19"/>
-          <w:szCs w:val="19"/>
-        </w:rPr>
-        <w:t>mov</w:t>
-      </w:r>
-      <w:proofErr w:type="spellEnd"/>
-      <w:r>
-        <w:rPr>
-          <w:rFonts w:ascii="Cascadia Mono" w:hAnsi="Cascadia Mono" w:cs="Cascadia Mono"/>
-          <w:color w:val="000000"/>
-          <w:sz w:val="19"/>
-          <w:szCs w:val="19"/>
-        </w:rPr>
-        <w:t xml:space="preserve"> </w:t>
-      </w:r>
-      <w:proofErr w:type="spellStart"/>
-      <w:r>
-        <w:rPr>
-          <w:rFonts w:ascii="Cascadia Mono" w:hAnsi="Cascadia Mono" w:cs="Cascadia Mono"/>
-          <w:color w:val="000000"/>
-          <w:sz w:val="19"/>
-          <w:szCs w:val="19"/>
-        </w:rPr>
-        <w:t>cx</w:t>
-      </w:r>
-      <w:proofErr w:type="spellEnd"/>
-      <w:r>
-        <w:rPr>
-          <w:rFonts w:ascii="Cascadia Mono" w:hAnsi="Cascadia Mono" w:cs="Cascadia Mono"/>
-          <w:color w:val="000000"/>
-          <w:sz w:val="19"/>
-          <w:szCs w:val="19"/>
-        </w:rPr>
-        <w:t xml:space="preserve">, 10          </w:t>
-      </w:r>
-      <w:r>
-        <w:rPr>
-          <w:rFonts w:ascii="Cascadia Mono" w:hAnsi="Cascadia Mono" w:cs="Cascadia Mono"/>
-          <w:color w:val="000000"/>
-          <w:sz w:val="19"/>
-          <w:szCs w:val="19"/>
-        </w:rPr>
-        <w:tab/>
-      </w:r>
-      <w:r>
-        <w:rPr>
-          <w:rFonts w:ascii="Cascadia Mono" w:hAnsi="Cascadia Mono" w:cs="Cascadia Mono"/>
-          <w:color w:val="000000"/>
-          <w:sz w:val="19"/>
-          <w:szCs w:val="19"/>
-        </w:rPr>
-        <w:tab/>
-      </w:r>
-      <w:proofErr w:type="gramStart"/>
-      <w:r>
-        <w:rPr>
-          <w:rFonts w:ascii="Cascadia Mono" w:hAnsi="Cascadia Mono" w:cs="Cascadia Mono"/>
-          <w:color w:val="000000"/>
-          <w:sz w:val="19"/>
-          <w:szCs w:val="19"/>
-        </w:rPr>
-        <w:t>; Устанавливаем</w:t>
-      </w:r>
-      <w:proofErr w:type="gramEnd"/>
-      <w:r>
-        <w:rPr>
-          <w:rFonts w:ascii="Cascadia Mono" w:hAnsi="Cascadia Mono" w:cs="Cascadia Mono"/>
-          <w:color w:val="000000"/>
-          <w:sz w:val="19"/>
-          <w:szCs w:val="19"/>
-        </w:rPr>
-        <w:t xml:space="preserve"> счётчик для </w:t>
-      </w:r>
-      <w:proofErr w:type="spellStart"/>
-      <w:r>
-        <w:rPr>
-          <w:rFonts w:ascii="Cascadia Mono" w:hAnsi="Cascadia Mono" w:cs="Cascadia Mono"/>
-          <w:color w:val="000000"/>
-          <w:sz w:val="19"/>
-          <w:szCs w:val="19"/>
-        </w:rPr>
-        <w:t>внут</w:t>
-      </w:r>
-      <w:r>
-        <w:rPr>
-          <w:rFonts w:ascii="Cascadia Mono" w:hAnsi="Cascadia Mono" w:cs="Cascadia Mono"/>
-          <w:color w:val="000000"/>
-          <w:sz w:val="19"/>
-          <w:szCs w:val="19"/>
-        </w:rPr>
-        <w:t>р</w:t>
-      </w:r>
-      <w:proofErr w:type="spellEnd"/>
-      <w:r>
-        <w:rPr>
-          <w:rFonts w:ascii="Cascadia Mono" w:hAnsi="Cascadia Mono" w:cs="Cascadia Mono"/>
-          <w:color w:val="000000"/>
-          <w:sz w:val="19"/>
-          <w:szCs w:val="19"/>
-        </w:rPr>
-        <w:t>.</w:t>
-      </w:r>
-      <w:r>
-        <w:rPr>
-          <w:rFonts w:ascii="Cascadia Mono" w:hAnsi="Cascadia Mono" w:cs="Cascadia Mono"/>
-          <w:color w:val="000000"/>
-          <w:sz w:val="19"/>
-          <w:szCs w:val="19"/>
-        </w:rPr>
-        <w:t xml:space="preserve"> цикла (10 чисел)</w:t>
-      </w:r>
-    </w:p>
-    <w:p>
-      <w:pPr>
-        <w:autoSpaceDE w:val="0"/>
-        <w:autoSpaceDN w:val="0"/>
-        <w:adjustRightInd w:val="0"/>
-        <w:spacing w:after="0" w:line="240" w:lineRule="auto"/>
-        <w:rPr>
-          <w:rFonts w:ascii="Cascadia Mono" w:hAnsi="Cascadia Mono" w:cs="Cascadia Mono"/>
-          <w:color w:val="000000"/>
-          <w:sz w:val="19"/>
-          <w:szCs w:val="19"/>
-        </w:rPr>
-      </w:pPr>
-    </w:p>
-    <w:p>
-      <w:pPr>
-        <w:autoSpaceDE w:val="0"/>
-        <w:autoSpaceDN w:val="0"/>
-        <w:adjustRightInd w:val="0"/>
-        <w:spacing w:after="0" w:line="240" w:lineRule="auto"/>
-        <w:rPr>
-          <w:rFonts w:ascii="Cascadia Mono" w:hAnsi="Cascadia Mono" w:cs="Cascadia Mono"/>
-          <w:color w:val="000000"/>
-          <w:sz w:val="19"/>
-          <w:szCs w:val="19"/>
-        </w:rPr>
-      </w:pPr>
-      <w:proofErr w:type="spellStart"/>
-      <w:r>
-        <w:rPr>
-          <w:rFonts w:ascii="Cascadia Mono" w:hAnsi="Cascadia Mono" w:cs="Cascadia Mono"/>
-          <w:color w:val="000000"/>
-          <w:sz w:val="19"/>
-          <w:szCs w:val="19"/>
-        </w:rPr>
-        <w:t>vyvod</w:t>
-      </w:r>
-      <w:proofErr w:type="spellEnd"/>
-      <w:r>
-        <w:rPr>
-          <w:rFonts w:ascii="Cascadia Mono" w:hAnsi="Cascadia Mono" w:cs="Cascadia Mono"/>
-          <w:color w:val="000000"/>
-          <w:sz w:val="19"/>
-          <w:szCs w:val="19"/>
-        </w:rPr>
-        <w:t>:</w:t>
-      </w:r>
-    </w:p>
-    <w:p>
-      <w:pPr>
-        <w:autoSpaceDE w:val="0"/>
-        <w:autoSpaceDN w:val="0"/>
-        <w:adjustRightInd w:val="0"/>
-        <w:spacing w:after="0" w:line="240" w:lineRule="auto"/>
-        <w:rPr>
-          <w:rFonts w:ascii="Cascadia Mono" w:hAnsi="Cascadia Mono" w:cs="Cascadia Mono"/>
-          <w:color w:val="000000"/>
-          <w:sz w:val="19"/>
-          <w:szCs w:val="19"/>
-        </w:rPr>
-      </w:pPr>
-      <w:r>
-        <w:rPr>
-          <w:rFonts w:ascii="Cascadia Mono" w:hAnsi="Cascadia Mono" w:cs="Cascadia Mono"/>
-          <w:color w:val="000000"/>
-          <w:sz w:val="19"/>
-          <w:szCs w:val="19"/>
-        </w:rPr>
-        <w:t xml:space="preserve">    </w:t>
-      </w:r>
-      <w:proofErr w:type="spellStart"/>
-      <w:r>
-        <w:rPr>
-          <w:rFonts w:ascii="Cascadia Mono" w:hAnsi="Cascadia Mono" w:cs="Cascadia Mono"/>
-          <w:color w:val="000000"/>
-          <w:sz w:val="19"/>
-          <w:szCs w:val="19"/>
-        </w:rPr>
-        <w:t>mov</w:t>
-      </w:r>
-      <w:proofErr w:type="spellEnd"/>
-      <w:r>
-        <w:rPr>
-          <w:rFonts w:ascii="Cascadia Mono" w:hAnsi="Cascadia Mono" w:cs="Cascadia Mono"/>
-          <w:color w:val="000000"/>
-          <w:sz w:val="19"/>
-          <w:szCs w:val="19"/>
-        </w:rPr>
-        <w:t xml:space="preserve"> </w:t>
-      </w:r>
-      <w:proofErr w:type="spellStart"/>
-      <w:r>
-        <w:rPr>
-          <w:rFonts w:ascii="Cascadia Mono" w:hAnsi="Cascadia Mono" w:cs="Cascadia Mono"/>
-          <w:color w:val="000000"/>
-          <w:sz w:val="19"/>
-          <w:szCs w:val="19"/>
-        </w:rPr>
-        <w:t>al</w:t>
-      </w:r>
-      <w:proofErr w:type="spellEnd"/>
-      <w:r>
-        <w:rPr>
-          <w:rFonts w:ascii="Cascadia Mono" w:hAnsi="Cascadia Mono" w:cs="Cascadia Mono"/>
-          <w:color w:val="000000"/>
-          <w:sz w:val="19"/>
-          <w:szCs w:val="19"/>
-        </w:rPr>
-        <w:t xml:space="preserve">, </w:t>
-      </w:r>
-      <w:proofErr w:type="spellStart"/>
-      <w:r>
-        <w:rPr>
-          <w:rFonts w:ascii="Cascadia Mono" w:hAnsi="Cascadia Mono" w:cs="Cascadia Mono"/>
-          <w:color w:val="000000"/>
-          <w:sz w:val="19"/>
-          <w:szCs w:val="19"/>
-        </w:rPr>
-        <w:t>simple</w:t>
-      </w:r>
-      <w:proofErr w:type="spellEnd"/>
-      <w:r>
-        <w:rPr>
-          <w:rFonts w:ascii="Cascadia Mono" w:hAnsi="Cascadia Mono" w:cs="Cascadia Mono"/>
-          <w:color w:val="000000"/>
-          <w:sz w:val="19"/>
-          <w:szCs w:val="19"/>
-        </w:rPr>
-        <w:t>[</w:t>
-      </w:r>
-      <w:proofErr w:type="spellStart"/>
-      <w:proofErr w:type="gramStart"/>
-      <w:r>
-        <w:rPr>
-          <w:rFonts w:ascii="Cascadia Mono" w:hAnsi="Cascadia Mono" w:cs="Cascadia Mono"/>
-          <w:color w:val="000000"/>
-          <w:sz w:val="19"/>
-          <w:szCs w:val="19"/>
-        </w:rPr>
-        <w:t>si</w:t>
-      </w:r>
-      <w:proofErr w:type="spellEnd"/>
-      <w:r>
-        <w:rPr>
-          <w:rFonts w:ascii="Cascadia Mono" w:hAnsi="Cascadia Mono" w:cs="Cascadia Mono"/>
-          <w:color w:val="000000"/>
-          <w:sz w:val="19"/>
-          <w:szCs w:val="19"/>
-        </w:rPr>
-        <w:t xml:space="preserve">]  </w:t>
-      </w:r>
-      <w:r>
-        <w:rPr>
-          <w:rFonts w:ascii="Cascadia Mono" w:hAnsi="Cascadia Mono" w:cs="Cascadia Mono"/>
-          <w:color w:val="000000"/>
-          <w:sz w:val="19"/>
-          <w:szCs w:val="19"/>
-        </w:rPr>
-        <w:tab/>
-      </w:r>
-      <w:proofErr w:type="gramEnd"/>
-      <w:r>
-        <w:rPr>
-          <w:rFonts w:ascii="Cascadia Mono" w:hAnsi="Cascadia Mono" w:cs="Cascadia Mono"/>
-          <w:color w:val="000000"/>
-          <w:sz w:val="19"/>
-          <w:szCs w:val="19"/>
-        </w:rPr>
-        <w:tab/>
-      </w:r>
-      <w:proofErr w:type="gramStart"/>
-      <w:r>
-        <w:rPr>
-          <w:rFonts w:ascii="Cascadia Mono" w:hAnsi="Cascadia Mono" w:cs="Cascadia Mono"/>
-          <w:color w:val="000000"/>
-          <w:sz w:val="19"/>
-          <w:szCs w:val="19"/>
-        </w:rPr>
-        <w:t>; Загружаем</w:t>
-      </w:r>
-      <w:proofErr w:type="gramEnd"/>
-      <w:r>
-        <w:rPr>
-          <w:rFonts w:ascii="Cascadia Mono" w:hAnsi="Cascadia Mono" w:cs="Cascadia Mono"/>
-          <w:color w:val="000000"/>
-          <w:sz w:val="19"/>
-          <w:szCs w:val="19"/>
-        </w:rPr>
-        <w:t xml:space="preserve"> элемент массива в AL</w:t>
-      </w:r>
-    </w:p>
-    <w:p>
-      <w:pPr>
-        <w:autoSpaceDE w:val="0"/>
-        <w:autoSpaceDN w:val="0"/>
-        <w:adjustRightInd w:val="0"/>
-        <w:spacing w:after="0" w:line="240" w:lineRule="auto"/>
-        <w:rPr>
-          <w:rFonts w:ascii="Cascadia Mono" w:hAnsi="Cascadia Mono" w:cs="Cascadia Mono"/>
-          <w:color w:val="000000"/>
-          <w:sz w:val="19"/>
-          <w:szCs w:val="19"/>
-        </w:rPr>
-      </w:pPr>
-      <w:r>
-        <w:rPr>
-          <w:rFonts w:ascii="Cascadia Mono" w:hAnsi="Cascadia Mono" w:cs="Cascadia Mono"/>
-          <w:color w:val="000000"/>
-          <w:sz w:val="19"/>
-          <w:szCs w:val="19"/>
-        </w:rPr>
-        <w:t xml:space="preserve">    </w:t>
-      </w:r>
-      <w:proofErr w:type="spellStart"/>
-      <w:r>
-        <w:rPr>
-          <w:rFonts w:ascii="Cascadia Mono" w:hAnsi="Cascadia Mono" w:cs="Cascadia Mono"/>
-          <w:color w:val="000000"/>
-          <w:sz w:val="19"/>
-          <w:szCs w:val="19"/>
-        </w:rPr>
-        <w:t>mov</w:t>
-      </w:r>
-      <w:proofErr w:type="spellEnd"/>
-      <w:r>
-        <w:rPr>
-          <w:rFonts w:ascii="Cascadia Mono" w:hAnsi="Cascadia Mono" w:cs="Cascadia Mono"/>
-          <w:color w:val="000000"/>
-          <w:sz w:val="19"/>
-          <w:szCs w:val="19"/>
-        </w:rPr>
-        <w:t xml:space="preserve"> </w:t>
-      </w:r>
-      <w:proofErr w:type="spellStart"/>
-      <w:r>
-        <w:rPr>
-          <w:rFonts w:ascii="Cascadia Mono" w:hAnsi="Cascadia Mono" w:cs="Cascadia Mono"/>
-          <w:color w:val="000000"/>
-          <w:sz w:val="19"/>
-          <w:szCs w:val="19"/>
-        </w:rPr>
-        <w:t>bl</w:t>
-      </w:r>
-      <w:proofErr w:type="spellEnd"/>
-      <w:r>
-        <w:rPr>
-          <w:rFonts w:ascii="Cascadia Mono" w:hAnsi="Cascadia Mono" w:cs="Cascadia Mono"/>
-          <w:color w:val="000000"/>
-          <w:sz w:val="19"/>
-          <w:szCs w:val="19"/>
-        </w:rPr>
-        <w:t xml:space="preserve">, 10          </w:t>
-      </w:r>
-      <w:r>
-        <w:rPr>
-          <w:rFonts w:ascii="Cascadia Mono" w:hAnsi="Cascadia Mono" w:cs="Cascadia Mono"/>
-          <w:color w:val="000000"/>
-          <w:sz w:val="19"/>
-          <w:szCs w:val="19"/>
-        </w:rPr>
-        <w:tab/>
-      </w:r>
-      <w:r>
-        <w:rPr>
-          <w:rFonts w:ascii="Cascadia Mono" w:hAnsi="Cascadia Mono" w:cs="Cascadia Mono"/>
-          <w:color w:val="000000"/>
-          <w:sz w:val="19"/>
-          <w:szCs w:val="19"/>
-        </w:rPr>
-        <w:tab/>
-      </w:r>
-      <w:r>
-        <w:rPr>
-          <w:rFonts w:ascii="Cascadia Mono" w:hAnsi="Cascadia Mono" w:cs="Cascadia Mono"/>
-          <w:color w:val="000000"/>
-          <w:sz w:val="19"/>
-          <w:szCs w:val="19"/>
-        </w:rPr>
-        <w:t>; Основание системы счисления (10)</w:t>
-      </w:r>
-    </w:p>
-    <w:p>
-      <w:pPr>
-        <w:autoSpaceDE w:val="0"/>
-        <w:autoSpaceDN w:val="0"/>
-        <w:adjustRightInd w:val="0"/>
-        <w:spacing w:after="0" w:line="240" w:lineRule="auto"/>
-        <w:rPr>
-          <w:rFonts w:ascii="Cascadia Mono" w:hAnsi="Cascadia Mono" w:cs="Cascadia Mono"/>
-          <w:color w:val="000000"/>
-          <w:sz w:val="19"/>
-          <w:szCs w:val="19"/>
-        </w:rPr>
-      </w:pPr>
-      <w:r>
-        <w:rPr>
-          <w:rFonts w:ascii="Cascadia Mono" w:hAnsi="Cascadia Mono" w:cs="Cascadia Mono"/>
-          <w:color w:val="000000"/>
-          <w:sz w:val="19"/>
-          <w:szCs w:val="19"/>
-        </w:rPr>
-        <w:t xml:space="preserve">    </w:t>
-      </w:r>
-      <w:proofErr w:type="spellStart"/>
-      <w:r>
-        <w:rPr>
-          <w:rFonts w:ascii="Cascadia Mono" w:hAnsi="Cascadia Mono" w:cs="Cascadia Mono"/>
-          <w:color w:val="000000"/>
-          <w:sz w:val="19"/>
-          <w:szCs w:val="19"/>
-        </w:rPr>
-        <w:t>call</w:t>
-      </w:r>
-      <w:proofErr w:type="spellEnd"/>
-      <w:r>
-        <w:rPr>
-          <w:rFonts w:ascii="Cascadia Mono" w:hAnsi="Cascadia Mono" w:cs="Cascadia Mono"/>
-          <w:color w:val="000000"/>
-          <w:sz w:val="19"/>
-          <w:szCs w:val="19"/>
-        </w:rPr>
-        <w:t xml:space="preserve"> </w:t>
-      </w:r>
-      <w:proofErr w:type="spellStart"/>
-      <w:r>
-        <w:rPr>
-          <w:rFonts w:ascii="Cascadia Mono" w:hAnsi="Cascadia Mono" w:cs="Cascadia Mono"/>
-          <w:color w:val="000000"/>
-          <w:sz w:val="19"/>
-          <w:szCs w:val="19"/>
-        </w:rPr>
-        <w:t>byte_asc</w:t>
-      </w:r>
-      <w:proofErr w:type="spellEnd"/>
-      <w:r>
-        <w:rPr>
-          <w:rFonts w:ascii="Cascadia Mono" w:hAnsi="Cascadia Mono" w:cs="Cascadia Mono"/>
-          <w:color w:val="000000"/>
-          <w:sz w:val="19"/>
-          <w:szCs w:val="19"/>
-        </w:rPr>
-        <w:t xml:space="preserve">       </w:t>
-      </w:r>
-      <w:r>
-        <w:rPr>
-          <w:rFonts w:ascii="Cascadia Mono" w:hAnsi="Cascadia Mono" w:cs="Cascadia Mono"/>
-          <w:color w:val="000000"/>
-          <w:sz w:val="19"/>
-          <w:szCs w:val="19"/>
-        </w:rPr>
-        <w:tab/>
-      </w:r>
-      <w:r>
-        <w:rPr>
-          <w:rFonts w:ascii="Cascadia Mono" w:hAnsi="Cascadia Mono" w:cs="Cascadia Mono"/>
-          <w:color w:val="000000"/>
-          <w:sz w:val="19"/>
-          <w:szCs w:val="19"/>
-        </w:rPr>
-        <w:tab/>
-      </w:r>
-      <w:r>
-        <w:rPr>
-          <w:rFonts w:ascii="Cascadia Mono" w:hAnsi="Cascadia Mono" w:cs="Cascadia Mono"/>
-          <w:color w:val="000000"/>
-          <w:sz w:val="19"/>
-          <w:szCs w:val="19"/>
-        </w:rPr>
-        <w:t>; Вызов процедуры преобразования числа в строку</w:t>
-      </w:r>
-    </w:p>
-    <w:p>
-      <w:pPr>
-        <w:autoSpaceDE w:val="0"/>
-        <w:autoSpaceDN w:val="0"/>
-        <w:adjustRightInd w:val="0"/>
-        <w:spacing w:after="0" w:line="240" w:lineRule="auto"/>
-        <w:rPr>
-          <w:rFonts w:ascii="Cascadia Mono" w:hAnsi="Cascadia Mono" w:cs="Cascadia Mono"/>
-          <w:color w:val="000000"/>
-          <w:sz w:val="19"/>
-          <w:szCs w:val="19"/>
-        </w:rPr>
-      </w:pPr>
-    </w:p>
-    <w:p>
-      <w:pPr>
-        <w:autoSpaceDE w:val="0"/>
-        <w:autoSpaceDN w:val="0"/>
-        <w:adjustRightInd w:val="0"/>
-        <w:spacing w:after="0" w:line="240" w:lineRule="auto"/>
-        <w:rPr>
-          <w:rFonts w:ascii="Cascadia Mono" w:hAnsi="Cascadia Mono" w:cs="Cascadia Mono"/>
-          <w:color w:val="000000"/>
-          <w:sz w:val="19"/>
-          <w:szCs w:val="19"/>
-        </w:rPr>
-      </w:pPr>
-      <w:r>
-        <w:rPr>
-          <w:rFonts w:ascii="Cascadia Mono" w:hAnsi="Cascadia Mono" w:cs="Cascadia Mono"/>
-          <w:color w:val="000000"/>
-          <w:sz w:val="19"/>
-          <w:szCs w:val="19"/>
-        </w:rPr>
-        <w:t xml:space="preserve">    ; Вывод числа на экран</w:t>
-      </w:r>
-    </w:p>
-    <w:p>
-      <w:pPr>
-        <w:autoSpaceDE w:val="0"/>
-        <w:autoSpaceDN w:val="0"/>
-        <w:adjustRightInd w:val="0"/>
-        <w:spacing w:after="0" w:line="240" w:lineRule="auto"/>
-        <w:rPr>
-          <w:rFonts w:ascii="Cascadia Mono" w:hAnsi="Cascadia Mono" w:cs="Cascadia Mono"/>
-          <w:color w:val="000000"/>
-          <w:sz w:val="19"/>
-          <w:szCs w:val="19"/>
-        </w:rPr>
-      </w:pPr>
-      <w:r>
-        <w:rPr>
-          <w:rFonts w:ascii="Cascadia Mono" w:hAnsi="Cascadia Mono" w:cs="Cascadia Mono"/>
-          <w:color w:val="000000"/>
-          <w:sz w:val="19"/>
-          <w:szCs w:val="19"/>
-        </w:rPr>
-        <w:t xml:space="preserve">    </w:t>
-      </w:r>
-      <w:proofErr w:type="spellStart"/>
-      <w:r>
-        <w:rPr>
-          <w:rFonts w:ascii="Cascadia Mono" w:hAnsi="Cascadia Mono" w:cs="Cascadia Mono"/>
-          <w:color w:val="000000"/>
-          <w:sz w:val="19"/>
-          <w:szCs w:val="19"/>
-        </w:rPr>
-        <w:t>mov</w:t>
-      </w:r>
-      <w:proofErr w:type="spellEnd"/>
-      <w:r>
-        <w:rPr>
-          <w:rFonts w:ascii="Cascadia Mono" w:hAnsi="Cascadia Mono" w:cs="Cascadia Mono"/>
-          <w:color w:val="000000"/>
-          <w:sz w:val="19"/>
-          <w:szCs w:val="19"/>
-        </w:rPr>
-        <w:t xml:space="preserve"> </w:t>
-      </w:r>
-      <w:proofErr w:type="spellStart"/>
-      <w:r>
-        <w:rPr>
-          <w:rFonts w:ascii="Cascadia Mono" w:hAnsi="Cascadia Mono" w:cs="Cascadia Mono"/>
-          <w:color w:val="000000"/>
-          <w:sz w:val="19"/>
-          <w:szCs w:val="19"/>
-        </w:rPr>
-        <w:t>ah</w:t>
-      </w:r>
-      <w:proofErr w:type="spellEnd"/>
-      <w:r>
-        <w:rPr>
-          <w:rFonts w:ascii="Cascadia Mono" w:hAnsi="Cascadia Mono" w:cs="Cascadia Mono"/>
-          <w:color w:val="000000"/>
-          <w:sz w:val="19"/>
-          <w:szCs w:val="19"/>
-        </w:rPr>
-        <w:t xml:space="preserve">, 9           </w:t>
-      </w:r>
-      <w:r>
-        <w:rPr>
-          <w:rFonts w:ascii="Cascadia Mono" w:hAnsi="Cascadia Mono" w:cs="Cascadia Mono"/>
-          <w:color w:val="000000"/>
-          <w:sz w:val="19"/>
-          <w:szCs w:val="19"/>
-        </w:rPr>
-        <w:tab/>
-      </w:r>
-      <w:r>
-        <w:rPr>
-          <w:rFonts w:ascii="Cascadia Mono" w:hAnsi="Cascadia Mono" w:cs="Cascadia Mono"/>
-          <w:color w:val="000000"/>
-          <w:sz w:val="19"/>
-          <w:szCs w:val="19"/>
-        </w:rPr>
-        <w:tab/>
-      </w:r>
-      <w:r>
-        <w:rPr>
-          <w:rFonts w:ascii="Cascadia Mono" w:hAnsi="Cascadia Mono" w:cs="Cascadia Mono"/>
-          <w:color w:val="000000"/>
-          <w:sz w:val="19"/>
-          <w:szCs w:val="19"/>
-        </w:rPr>
-        <w:t>; Функция DOS для вывода строки</w:t>
-      </w:r>
-    </w:p>
-    <w:p>
-      <w:pPr>
-        <w:autoSpaceDE w:val="0"/>
-        <w:autoSpaceDN w:val="0"/>
-        <w:adjustRightInd w:val="0"/>
-        <w:spacing w:after="0" w:line="240" w:lineRule="auto"/>
-        <w:rPr>
-          <w:rFonts w:ascii="Cascadia Mono" w:hAnsi="Cascadia Mono" w:cs="Cascadia Mono"/>
-          <w:color w:val="000000"/>
-          <w:sz w:val="19"/>
-          <w:szCs w:val="19"/>
-        </w:rPr>
-      </w:pPr>
-      <w:r>
-        <w:rPr>
-          <w:rFonts w:ascii="Cascadia Mono" w:hAnsi="Cascadia Mono" w:cs="Cascadia Mono"/>
-          <w:color w:val="000000"/>
-          <w:sz w:val="19"/>
-          <w:szCs w:val="19"/>
-        </w:rPr>
-        <w:t xml:space="preserve">    </w:t>
-      </w:r>
-      <w:r>
-        <w:rPr>
-          <w:rFonts w:ascii="Cascadia Mono" w:hAnsi="Cascadia Mono" w:cs="Cascadia Mono"/>
-          <w:color w:val="000000"/>
-          <w:sz w:val="19"/>
-          <w:szCs w:val="19"/>
-        </w:rPr>
-        <w:t xml:space="preserve">mov dx, offset result </w:t>
-      </w:r>
-      <w:r>
-        <w:rPr>
-          <w:rFonts w:ascii="Cascadia Mono" w:hAnsi="Cascadia Mono" w:cs="Cascadia Mono"/>
-          <w:color w:val="000000"/>
-          <w:sz w:val="19"/>
-          <w:szCs w:val="19"/>
-        </w:rPr>
-        <w:tab/>
-      </w:r>
-      <w:r>
-        <w:rPr>
-          <w:rFonts w:ascii="Cascadia Mono" w:hAnsi="Cascadia Mono" w:cs="Cascadia Mono"/>
-          <w:color w:val="000000"/>
-          <w:sz w:val="19"/>
-          <w:szCs w:val="19"/>
-        </w:rPr>
-        <w:t xml:space="preserve">; </w:t>
-      </w:r>
-      <w:r>
-        <w:rPr>
-          <w:rFonts w:ascii="Cascadia Mono" w:hAnsi="Cascadia Mono" w:cs="Cascadia Mono"/>
-          <w:color w:val="000000"/>
-          <w:sz w:val="19"/>
-          <w:szCs w:val="19"/>
-        </w:rPr>
-        <w:t>Адрес</w:t>
-      </w:r>
-      <w:r>
-        <w:rPr>
-          <w:rFonts w:ascii="Cascadia Mono" w:hAnsi="Cascadia Mono" w:cs="Cascadia Mono"/>
-          <w:color w:val="000000"/>
-          <w:sz w:val="19"/>
-          <w:szCs w:val="19"/>
-        </w:rPr>
-        <w:t xml:space="preserve"> </w:t>
-      </w:r>
-      <w:r>
-        <w:rPr>
-          <w:rFonts w:ascii="Cascadia Mono" w:hAnsi="Cascadia Mono" w:cs="Cascadia Mono"/>
-          <w:color w:val="000000"/>
-          <w:sz w:val="19"/>
-          <w:szCs w:val="19"/>
-        </w:rPr>
-        <w:t>строки</w:t>
-      </w:r>
-      <w:r>
-        <w:rPr>
-          <w:rFonts w:ascii="Cascadia Mono" w:hAnsi="Cascadia Mono" w:cs="Cascadia Mono"/>
-          <w:color w:val="000000"/>
-          <w:sz w:val="19"/>
-          <w:szCs w:val="19"/>
-        </w:rPr>
-        <w:t xml:space="preserve"> result</w:t>
-      </w:r>
-    </w:p>
-    <w:p>
-      <w:pPr>
-        <w:autoSpaceDE w:val="0"/>
-        <w:autoSpaceDN w:val="0"/>
-        <w:adjustRightInd w:val="0"/>
-        <w:spacing w:after="0" w:line="240" w:lineRule="auto"/>
-        <w:rPr>
-          <w:rFonts w:ascii="Cascadia Mono" w:hAnsi="Cascadia Mono" w:cs="Cascadia Mono"/>
-          <w:color w:val="000000"/>
-          <w:sz w:val="19"/>
-          <w:szCs w:val="19"/>
-        </w:rPr>
-      </w:pPr>
-      <w:r>
-        <w:rPr>
-          <w:rFonts w:ascii="Cascadia Mono" w:hAnsi="Cascadia Mono" w:cs="Cascadia Mono"/>
-          <w:color w:val="000000"/>
-          <w:sz w:val="19"/>
-          <w:szCs w:val="19"/>
-        </w:rPr>
-        <w:t xml:space="preserve">    </w:t>
-      </w:r>
-      <w:proofErr w:type="spellStart"/>
-      <w:r>
-        <w:rPr>
-          <w:rFonts w:ascii="Cascadia Mono" w:hAnsi="Cascadia Mono" w:cs="Cascadia Mono"/>
-          <w:color w:val="000000"/>
-          <w:sz w:val="19"/>
-          <w:szCs w:val="19"/>
-        </w:rPr>
-        <w:t>int</w:t>
-      </w:r>
-      <w:proofErr w:type="spellEnd"/>
-      <w:r>
-        <w:rPr>
-          <w:rFonts w:ascii="Cascadia Mono" w:hAnsi="Cascadia Mono" w:cs="Cascadia Mono"/>
-          <w:color w:val="000000"/>
-          <w:sz w:val="19"/>
-          <w:szCs w:val="19"/>
-        </w:rPr>
-        <w:t xml:space="preserve"> 21h             </w:t>
-      </w:r>
-      <w:r>
-        <w:rPr>
-          <w:rFonts w:ascii="Cascadia Mono" w:hAnsi="Cascadia Mono" w:cs="Cascadia Mono"/>
-          <w:color w:val="000000"/>
-          <w:sz w:val="19"/>
-          <w:szCs w:val="19"/>
-        </w:rPr>
-        <w:tab/>
-      </w:r>
-      <w:r>
-        <w:rPr>
-          <w:rFonts w:ascii="Cascadia Mono" w:hAnsi="Cascadia Mono" w:cs="Cascadia Mono"/>
-          <w:color w:val="000000"/>
-          <w:sz w:val="19"/>
-          <w:szCs w:val="19"/>
-        </w:rPr>
-        <w:tab/>
-      </w:r>
-      <w:r>
-        <w:rPr>
-          <w:rFonts w:ascii="Cascadia Mono" w:hAnsi="Cascadia Mono" w:cs="Cascadia Mono"/>
-          <w:color w:val="000000"/>
-          <w:sz w:val="19"/>
-          <w:szCs w:val="19"/>
-        </w:rPr>
-        <w:t>; Вызов DOS прерывания</w:t>
-      </w:r>
-    </w:p>
-    <w:p>
-      <w:pPr>
-        <w:autoSpaceDE w:val="0"/>
-        <w:autoSpaceDN w:val="0"/>
-        <w:adjustRightInd w:val="0"/>
-        <w:spacing w:after="0" w:line="240" w:lineRule="auto"/>
-        <w:rPr>
-          <w:rFonts w:ascii="Cascadia Mono" w:hAnsi="Cascadia Mono" w:cs="Cascadia Mono"/>
-          <w:color w:val="000000"/>
-          <w:sz w:val="19"/>
-          <w:szCs w:val="19"/>
-        </w:rPr>
-      </w:pPr>
-    </w:p>
-    <w:p>
-      <w:pPr>
-        <w:autoSpaceDE w:val="0"/>
-        <w:autoSpaceDN w:val="0"/>
-        <w:adjustRightInd w:val="0"/>
-        <w:spacing w:after="0" w:line="240" w:lineRule="auto"/>
-        <w:rPr>
-          <w:rFonts w:ascii="Cascadia Mono" w:hAnsi="Cascadia Mono" w:cs="Cascadia Mono"/>
-          <w:color w:val="000000"/>
-          <w:sz w:val="19"/>
-          <w:szCs w:val="19"/>
-        </w:rPr>
-      </w:pPr>
-      <w:r>
-        <w:rPr>
-          <w:rFonts w:ascii="Cascadia Mono" w:hAnsi="Cascadia Mono" w:cs="Cascadia Mono"/>
-          <w:color w:val="000000"/>
-          <w:sz w:val="19"/>
-          <w:szCs w:val="19"/>
-        </w:rPr>
-        <w:t xml:space="preserve">    </w:t>
-      </w:r>
-      <w:proofErr w:type="spellStart"/>
-      <w:r>
-        <w:rPr>
-          <w:rFonts w:ascii="Cascadia Mono" w:hAnsi="Cascadia Mono" w:cs="Cascadia Mono"/>
-          <w:color w:val="000000"/>
-          <w:sz w:val="19"/>
-          <w:szCs w:val="19"/>
-        </w:rPr>
-        <w:t>inc</w:t>
-      </w:r>
-      <w:proofErr w:type="spellEnd"/>
-      <w:r>
-        <w:rPr>
-          <w:rFonts w:ascii="Cascadia Mono" w:hAnsi="Cascadia Mono" w:cs="Cascadia Mono"/>
-          <w:color w:val="000000"/>
-          <w:sz w:val="19"/>
-          <w:szCs w:val="19"/>
-        </w:rPr>
-        <w:t xml:space="preserve"> </w:t>
-      </w:r>
-      <w:proofErr w:type="spellStart"/>
-      <w:r>
-        <w:rPr>
-          <w:rFonts w:ascii="Cascadia Mono" w:hAnsi="Cascadia Mono" w:cs="Cascadia Mono"/>
-          <w:color w:val="000000"/>
-          <w:sz w:val="19"/>
-          <w:szCs w:val="19"/>
-        </w:rPr>
-        <w:t>si</w:t>
-      </w:r>
-      <w:proofErr w:type="spellEnd"/>
-      <w:r>
-        <w:rPr>
-          <w:rFonts w:ascii="Cascadia Mono" w:hAnsi="Cascadia Mono" w:cs="Cascadia Mono"/>
-          <w:color w:val="000000"/>
-          <w:sz w:val="19"/>
-          <w:szCs w:val="19"/>
-        </w:rPr>
-        <w:t xml:space="preserve">              </w:t>
-      </w:r>
-      <w:r>
-        <w:rPr>
-          <w:rFonts w:ascii="Cascadia Mono" w:hAnsi="Cascadia Mono" w:cs="Cascadia Mono"/>
-          <w:color w:val="000000"/>
-          <w:sz w:val="19"/>
-          <w:szCs w:val="19"/>
-        </w:rPr>
-        <w:tab/>
-      </w:r>
-      <w:r>
-        <w:rPr>
-          <w:rFonts w:ascii="Cascadia Mono" w:hAnsi="Cascadia Mono" w:cs="Cascadia Mono"/>
-          <w:color w:val="000000"/>
-          <w:sz w:val="19"/>
-          <w:szCs w:val="19"/>
-        </w:rPr>
-        <w:tab/>
-      </w:r>
-      <w:r>
-        <w:rPr>
-          <w:rFonts w:ascii="Cascadia Mono" w:hAnsi="Cascadia Mono" w:cs="Cascadia Mono"/>
-          <w:color w:val="000000"/>
-          <w:sz w:val="19"/>
-          <w:szCs w:val="19"/>
-        </w:rPr>
-        <w:t>; Переход к следующему элементу массива</w:t>
-      </w:r>
-    </w:p>
-    <w:p>
-      <w:pPr>
-        <w:autoSpaceDE w:val="0"/>
-        <w:autoSpaceDN w:val="0"/>
-        <w:adjustRightInd w:val="0"/>
-        <w:spacing w:after="0" w:line="240" w:lineRule="auto"/>
-        <w:rPr>
-          <w:rFonts w:ascii="Cascadia Mono" w:hAnsi="Cascadia Mono" w:cs="Cascadia Mono"/>
-          <w:color w:val="000000"/>
-          <w:sz w:val="19"/>
-          <w:szCs w:val="19"/>
-        </w:rPr>
-      </w:pPr>
-      <w:r>
-        <w:rPr>
-          <w:rFonts w:ascii="Cascadia Mono" w:hAnsi="Cascadia Mono" w:cs="Cascadia Mono"/>
-          <w:color w:val="000000"/>
-          <w:sz w:val="19"/>
-          <w:szCs w:val="19"/>
-        </w:rPr>
-        <w:t xml:space="preserve">    </w:t>
-      </w:r>
-      <w:proofErr w:type="spellStart"/>
-      <w:r>
-        <w:rPr>
-          <w:rFonts w:ascii="Cascadia Mono" w:hAnsi="Cascadia Mono" w:cs="Cascadia Mono"/>
-          <w:color w:val="000000"/>
-          <w:sz w:val="19"/>
-          <w:szCs w:val="19"/>
-        </w:rPr>
-        <w:t>loop</w:t>
-      </w:r>
-      <w:proofErr w:type="spellEnd"/>
-      <w:r>
-        <w:rPr>
-          <w:rFonts w:ascii="Cascadia Mono" w:hAnsi="Cascadia Mono" w:cs="Cascadia Mono"/>
-          <w:color w:val="000000"/>
-          <w:sz w:val="19"/>
-          <w:szCs w:val="19"/>
-        </w:rPr>
-        <w:t xml:space="preserve"> </w:t>
-      </w:r>
-      <w:proofErr w:type="spellStart"/>
-      <w:r>
-        <w:rPr>
-          <w:rFonts w:ascii="Cascadia Mono" w:hAnsi="Cascadia Mono" w:cs="Cascadia Mono"/>
-          <w:color w:val="000000"/>
-          <w:sz w:val="19"/>
-          <w:szCs w:val="19"/>
-        </w:rPr>
-        <w:t>vyvod</w:t>
-      </w:r>
-      <w:proofErr w:type="spellEnd"/>
-      <w:r>
-        <w:rPr>
-          <w:rFonts w:ascii="Cascadia Mono" w:hAnsi="Cascadia Mono" w:cs="Cascadia Mono"/>
-          <w:color w:val="000000"/>
-          <w:sz w:val="19"/>
-          <w:szCs w:val="19"/>
-        </w:rPr>
-        <w:t xml:space="preserve">          </w:t>
-      </w:r>
-      <w:r>
-        <w:rPr>
-          <w:rFonts w:ascii="Cascadia Mono" w:hAnsi="Cascadia Mono" w:cs="Cascadia Mono"/>
-          <w:color w:val="000000"/>
-          <w:sz w:val="19"/>
-          <w:szCs w:val="19"/>
-        </w:rPr>
-        <w:tab/>
-      </w:r>
-      <w:r>
-        <w:rPr>
-          <w:rFonts w:ascii="Cascadia Mono" w:hAnsi="Cascadia Mono" w:cs="Cascadia Mono"/>
-          <w:color w:val="000000"/>
-          <w:sz w:val="19"/>
-          <w:szCs w:val="19"/>
-        </w:rPr>
-        <w:tab/>
-      </w:r>
-      <w:proofErr w:type="gramStart"/>
-      <w:r>
-        <w:rPr>
-          <w:rFonts w:ascii="Cascadia Mono" w:hAnsi="Cascadia Mono" w:cs="Cascadia Mono"/>
-          <w:color w:val="000000"/>
-          <w:sz w:val="19"/>
-          <w:szCs w:val="19"/>
-        </w:rPr>
-        <w:t>; Повторяем</w:t>
-      </w:r>
-      <w:proofErr w:type="gramEnd"/>
-      <w:r>
-        <w:rPr>
-          <w:rFonts w:ascii="Cascadia Mono" w:hAnsi="Cascadia Mono" w:cs="Cascadia Mono"/>
-          <w:color w:val="000000"/>
-          <w:sz w:val="19"/>
-          <w:szCs w:val="19"/>
-        </w:rPr>
-        <w:t xml:space="preserve"> внутренний цикл 10 раз</w:t>
-      </w:r>
-    </w:p>
-    <w:p>
-      <w:pPr>
-        <w:autoSpaceDE w:val="0"/>
-        <w:autoSpaceDN w:val="0"/>
-        <w:adjustRightInd w:val="0"/>
-        <w:spacing w:after="0" w:line="240" w:lineRule="auto"/>
-        <w:rPr>
-          <w:rFonts w:ascii="Cascadia Mono" w:hAnsi="Cascadia Mono" w:cs="Cascadia Mono"/>
-          <w:color w:val="000000"/>
-          <w:sz w:val="19"/>
-          <w:szCs w:val="19"/>
-        </w:rPr>
-      </w:pPr>
-    </w:p>
-    <w:p>
-      <w:pPr>
-        <w:autoSpaceDE w:val="0"/>
-        <w:autoSpaceDN w:val="0"/>
-        <w:adjustRightInd w:val="0"/>
-        <w:spacing w:after="0" w:line="240" w:lineRule="auto"/>
-        <w:rPr>
-          <w:rFonts w:ascii="Cascadia Mono" w:hAnsi="Cascadia Mono" w:cs="Cascadia Mono"/>
-          <w:color w:val="000000"/>
-          <w:sz w:val="19"/>
-          <w:szCs w:val="19"/>
-        </w:rPr>
-      </w:pPr>
-      <w:r>
-        <w:rPr>
-          <w:rFonts w:ascii="Cascadia Mono" w:hAnsi="Cascadia Mono" w:cs="Cascadia Mono"/>
-          <w:color w:val="000000"/>
-          <w:sz w:val="19"/>
-          <w:szCs w:val="19"/>
-        </w:rPr>
-        <w:t xml:space="preserve">    ; Переход на новую строку после вывода 10 чисел</w:t>
-      </w:r>
-    </w:p>
-    <w:p>
-      <w:pPr>
-        <w:autoSpaceDE w:val="0"/>
-        <w:autoSpaceDN w:val="0"/>
-        <w:adjustRightInd w:val="0"/>
-        <w:spacing w:after="0" w:line="240" w:lineRule="auto"/>
-        <w:rPr>
-          <w:rFonts w:ascii="Cascadia Mono" w:hAnsi="Cascadia Mono" w:cs="Cascadia Mono"/>
-          <w:color w:val="000000"/>
-          <w:sz w:val="19"/>
-          <w:szCs w:val="19"/>
-        </w:rPr>
-      </w:pPr>
-      <w:r>
-        <w:rPr>
-          <w:rFonts w:ascii="Cascadia Mono" w:hAnsi="Cascadia Mono" w:cs="Cascadia Mono"/>
-          <w:color w:val="000000"/>
-          <w:sz w:val="19"/>
-          <w:szCs w:val="19"/>
-        </w:rPr>
-        <w:t xml:space="preserve">    </w:t>
-      </w:r>
-      <w:proofErr w:type="spellStart"/>
-      <w:r>
-        <w:rPr>
-          <w:rFonts w:ascii="Cascadia Mono" w:hAnsi="Cascadia Mono" w:cs="Cascadia Mono"/>
-          <w:color w:val="000000"/>
-          <w:sz w:val="19"/>
-          <w:szCs w:val="19"/>
-        </w:rPr>
-        <w:t>mov</w:t>
-      </w:r>
-      <w:proofErr w:type="spellEnd"/>
-      <w:r>
-        <w:rPr>
-          <w:rFonts w:ascii="Cascadia Mono" w:hAnsi="Cascadia Mono" w:cs="Cascadia Mono"/>
-          <w:color w:val="000000"/>
-          <w:sz w:val="19"/>
-          <w:szCs w:val="19"/>
-        </w:rPr>
-        <w:t xml:space="preserve"> </w:t>
-      </w:r>
-      <w:proofErr w:type="spellStart"/>
-      <w:r>
-        <w:rPr>
-          <w:rFonts w:ascii="Cascadia Mono" w:hAnsi="Cascadia Mono" w:cs="Cascadia Mono"/>
-          <w:color w:val="000000"/>
-          <w:sz w:val="19"/>
-          <w:szCs w:val="19"/>
-        </w:rPr>
-        <w:t>dx</w:t>
-      </w:r>
-      <w:proofErr w:type="spellEnd"/>
-      <w:r>
-        <w:rPr>
-          <w:rFonts w:ascii="Cascadia Mono" w:hAnsi="Cascadia Mono" w:cs="Cascadia Mono"/>
-          <w:color w:val="000000"/>
-          <w:sz w:val="19"/>
-          <w:szCs w:val="19"/>
-        </w:rPr>
-        <w:t xml:space="preserve">, </w:t>
-      </w:r>
-      <w:proofErr w:type="spellStart"/>
-      <w:r>
-        <w:rPr>
-          <w:rFonts w:ascii="Cascadia Mono" w:hAnsi="Cascadia Mono" w:cs="Cascadia Mono"/>
-          <w:color w:val="000000"/>
-          <w:sz w:val="19"/>
-          <w:szCs w:val="19"/>
-        </w:rPr>
-        <w:t>offset</w:t>
-      </w:r>
-      <w:proofErr w:type="spellEnd"/>
-      <w:r>
-        <w:rPr>
-          <w:rFonts w:ascii="Cascadia Mono" w:hAnsi="Cascadia Mono" w:cs="Cascadia Mono"/>
-          <w:color w:val="000000"/>
-          <w:sz w:val="19"/>
-          <w:szCs w:val="19"/>
-        </w:rPr>
-        <w:t xml:space="preserve"> </w:t>
-      </w:r>
-      <w:proofErr w:type="spellStart"/>
-      <w:r>
-        <w:rPr>
-          <w:rFonts w:ascii="Cascadia Mono" w:hAnsi="Cascadia Mono" w:cs="Cascadia Mono"/>
-          <w:color w:val="000000"/>
-          <w:sz w:val="19"/>
-          <w:szCs w:val="19"/>
-        </w:rPr>
-        <w:t>nl</w:t>
-      </w:r>
-      <w:proofErr w:type="spellEnd"/>
-      <w:r>
-        <w:rPr>
-          <w:rFonts w:ascii="Cascadia Mono" w:hAnsi="Cascadia Mono" w:cs="Cascadia Mono"/>
-          <w:color w:val="000000"/>
-          <w:sz w:val="19"/>
-          <w:szCs w:val="19"/>
-        </w:rPr>
-        <w:t xml:space="preserve">   </w:t>
-      </w:r>
-      <w:r>
-        <w:rPr>
-          <w:rFonts w:ascii="Cascadia Mono" w:hAnsi="Cascadia Mono" w:cs="Cascadia Mono"/>
-          <w:color w:val="000000"/>
-          <w:sz w:val="19"/>
-          <w:szCs w:val="19"/>
-        </w:rPr>
-        <w:tab/>
-      </w:r>
-      <w:r>
-        <w:rPr>
-          <w:rFonts w:ascii="Cascadia Mono" w:hAnsi="Cascadia Mono" w:cs="Cascadia Mono"/>
-          <w:color w:val="000000"/>
-          <w:sz w:val="19"/>
-          <w:szCs w:val="19"/>
-        </w:rPr>
-        <w:tab/>
-      </w:r>
-      <w:r>
-        <w:rPr>
-          <w:rFonts w:ascii="Cascadia Mono" w:hAnsi="Cascadia Mono" w:cs="Cascadia Mono"/>
-          <w:color w:val="000000"/>
-          <w:sz w:val="19"/>
-          <w:szCs w:val="19"/>
-        </w:rPr>
-        <w:t xml:space="preserve">; Адрес строки </w:t>
-      </w:r>
-      <w:proofErr w:type="spellStart"/>
-      <w:r>
-        <w:rPr>
-          <w:rFonts w:ascii="Cascadia Mono" w:hAnsi="Cascadia Mono" w:cs="Cascadia Mono"/>
-          <w:color w:val="000000"/>
-          <w:sz w:val="19"/>
-          <w:szCs w:val="19"/>
-        </w:rPr>
-        <w:t>nl</w:t>
-      </w:r>
-      <w:proofErr w:type="spellEnd"/>
-      <w:r>
-        <w:rPr>
-          <w:rFonts w:ascii="Cascadia Mono" w:hAnsi="Cascadia Mono" w:cs="Cascadia Mono"/>
-          <w:color w:val="000000"/>
-          <w:sz w:val="19"/>
-          <w:szCs w:val="19"/>
-        </w:rPr>
-        <w:t xml:space="preserve"> (новая строка)</w:t>
-      </w:r>
-    </w:p>
-    <w:p>
-      <w:pPr>
-        <w:autoSpaceDE w:val="0"/>
-        <w:autoSpaceDN w:val="0"/>
-        <w:adjustRightInd w:val="0"/>
-        <w:spacing w:after="0" w:line="240" w:lineRule="auto"/>
-        <w:rPr>
-          <w:rFonts w:ascii="Cascadia Mono" w:hAnsi="Cascadia Mono" w:cs="Cascadia Mono"/>
-          <w:color w:val="000000"/>
-          <w:sz w:val="19"/>
-          <w:szCs w:val="19"/>
-        </w:rPr>
-      </w:pPr>
-      <w:r>
-        <w:rPr>
-          <w:rFonts w:ascii="Cascadia Mono" w:hAnsi="Cascadia Mono" w:cs="Cascadia Mono"/>
-          <w:color w:val="000000"/>
-          <w:sz w:val="19"/>
-          <w:szCs w:val="19"/>
-        </w:rPr>
-        <w:t xml:space="preserve">    </w:t>
-      </w:r>
-      <w:proofErr w:type="spellStart"/>
-      <w:r>
-        <w:rPr>
-          <w:rFonts w:ascii="Cascadia Mono" w:hAnsi="Cascadia Mono" w:cs="Cascadia Mono"/>
-          <w:color w:val="000000"/>
-          <w:sz w:val="19"/>
-          <w:szCs w:val="19"/>
-        </w:rPr>
-        <w:t>mov</w:t>
-      </w:r>
-      <w:proofErr w:type="spellEnd"/>
-      <w:r>
-        <w:rPr>
-          <w:rFonts w:ascii="Cascadia Mono" w:hAnsi="Cascadia Mono" w:cs="Cascadia Mono"/>
-          <w:color w:val="000000"/>
-          <w:sz w:val="19"/>
-          <w:szCs w:val="19"/>
-        </w:rPr>
-        <w:t xml:space="preserve"> </w:t>
-      </w:r>
-      <w:proofErr w:type="spellStart"/>
-      <w:r>
-        <w:rPr>
-          <w:rFonts w:ascii="Cascadia Mono" w:hAnsi="Cascadia Mono" w:cs="Cascadia Mono"/>
-          <w:color w:val="000000"/>
-          <w:sz w:val="19"/>
-          <w:szCs w:val="19"/>
-        </w:rPr>
-        <w:t>ah</w:t>
-      </w:r>
-      <w:proofErr w:type="spellEnd"/>
-      <w:r>
-        <w:rPr>
-          <w:rFonts w:ascii="Cascadia Mono" w:hAnsi="Cascadia Mono" w:cs="Cascadia Mono"/>
-          <w:color w:val="000000"/>
-          <w:sz w:val="19"/>
-          <w:szCs w:val="19"/>
-        </w:rPr>
-        <w:t xml:space="preserve">, 9           </w:t>
-      </w:r>
-      <w:r>
-        <w:rPr>
-          <w:rFonts w:ascii="Cascadia Mono" w:hAnsi="Cascadia Mono" w:cs="Cascadia Mono"/>
-          <w:color w:val="000000"/>
-          <w:sz w:val="19"/>
-          <w:szCs w:val="19"/>
-        </w:rPr>
-        <w:tab/>
-      </w:r>
-      <w:r>
-        <w:rPr>
-          <w:rFonts w:ascii="Cascadia Mono" w:hAnsi="Cascadia Mono" w:cs="Cascadia Mono"/>
-          <w:color w:val="000000"/>
-          <w:sz w:val="19"/>
-          <w:szCs w:val="19"/>
-        </w:rPr>
-        <w:tab/>
-      </w:r>
-      <w:r>
-        <w:rPr>
-          <w:rFonts w:ascii="Cascadia Mono" w:hAnsi="Cascadia Mono" w:cs="Cascadia Mono"/>
-          <w:color w:val="000000"/>
-          <w:sz w:val="19"/>
-          <w:szCs w:val="19"/>
-        </w:rPr>
-        <w:t>; Функция DOS для вывода строки</w:t>
-      </w:r>
-    </w:p>
-    <w:p>
-      <w:pPr>
-        <w:autoSpaceDE w:val="0"/>
-        <w:autoSpaceDN w:val="0"/>
-        <w:adjustRightInd w:val="0"/>
-        <w:spacing w:after="0" w:line="240" w:lineRule="auto"/>
-        <w:rPr>
-          <w:rFonts w:ascii="Cascadia Mono" w:hAnsi="Cascadia Mono" w:cs="Cascadia Mono"/>
-          <w:color w:val="000000"/>
-          <w:sz w:val="19"/>
-          <w:szCs w:val="19"/>
-        </w:rPr>
-      </w:pPr>
-      <w:r>
-        <w:rPr>
-          <w:rFonts w:ascii="Cascadia Mono" w:hAnsi="Cascadia Mono" w:cs="Cascadia Mono"/>
-          <w:color w:val="000000"/>
-          <w:sz w:val="19"/>
-          <w:szCs w:val="19"/>
-        </w:rPr>
-        <w:t xml:space="preserve">    </w:t>
-      </w:r>
-      <w:proofErr w:type="spellStart"/>
-      <w:r>
-        <w:rPr>
-          <w:rFonts w:ascii="Cascadia Mono" w:hAnsi="Cascadia Mono" w:cs="Cascadia Mono"/>
-          <w:color w:val="000000"/>
-          <w:sz w:val="19"/>
-          <w:szCs w:val="19"/>
-        </w:rPr>
-        <w:t>int</w:t>
-      </w:r>
-      <w:proofErr w:type="spellEnd"/>
-      <w:r>
-        <w:rPr>
-          <w:rFonts w:ascii="Cascadia Mono" w:hAnsi="Cascadia Mono" w:cs="Cascadia Mono"/>
-          <w:color w:val="000000"/>
-          <w:sz w:val="19"/>
-          <w:szCs w:val="19"/>
-        </w:rPr>
-        <w:t xml:space="preserve"> 21h             </w:t>
-      </w:r>
-      <w:r>
-        <w:rPr>
-          <w:rFonts w:ascii="Cascadia Mono" w:hAnsi="Cascadia Mono" w:cs="Cascadia Mono"/>
-          <w:color w:val="000000"/>
-          <w:sz w:val="19"/>
-          <w:szCs w:val="19"/>
-        </w:rPr>
-        <w:tab/>
-      </w:r>
-      <w:r>
-        <w:rPr>
-          <w:rFonts w:ascii="Cascadia Mono" w:hAnsi="Cascadia Mono" w:cs="Cascadia Mono"/>
-          <w:color w:val="000000"/>
-          <w:sz w:val="19"/>
-          <w:szCs w:val="19"/>
-        </w:rPr>
-        <w:tab/>
-      </w:r>
-      <w:r>
-        <w:rPr>
-          <w:rFonts w:ascii="Cascadia Mono" w:hAnsi="Cascadia Mono" w:cs="Cascadia Mono"/>
-          <w:color w:val="000000"/>
-          <w:sz w:val="19"/>
-          <w:szCs w:val="19"/>
-        </w:rPr>
-        <w:t>; Вызов DOS прерывания</w:t>
-      </w:r>
-    </w:p>
-    <w:p>
-      <w:pPr>
-        <w:autoSpaceDE w:val="0"/>
-        <w:autoSpaceDN w:val="0"/>
-        <w:adjustRightInd w:val="0"/>
-        <w:spacing w:after="0" w:line="240" w:lineRule="auto"/>
-        <w:rPr>
-          <w:rFonts w:ascii="Cascadia Mono" w:hAnsi="Cascadia Mono" w:cs="Cascadia Mono"/>
-          <w:color w:val="000000"/>
-          <w:sz w:val="19"/>
-          <w:szCs w:val="19"/>
-        </w:rPr>
-      </w:pPr>
-    </w:p>
-    <w:p>
-      <w:pPr>
-        <w:autoSpaceDE w:val="0"/>
-        <w:autoSpaceDN w:val="0"/>
-        <w:adjustRightInd w:val="0"/>
-        <w:spacing w:after="0" w:line="240" w:lineRule="auto"/>
-        <w:rPr>
-          <w:rFonts w:ascii="Cascadia Mono" w:hAnsi="Cascadia Mono" w:cs="Cascadia Mono"/>
-          <w:color w:val="000000"/>
-          <w:sz w:val="19"/>
-          <w:szCs w:val="19"/>
-        </w:rPr>
-      </w:pPr>
-      <w:r>
-        <w:rPr>
-          <w:rFonts w:ascii="Cascadia Mono" w:hAnsi="Cascadia Mono" w:cs="Cascadia Mono"/>
-          <w:color w:val="000000"/>
-          <w:sz w:val="19"/>
-          <w:szCs w:val="19"/>
-        </w:rPr>
-        <w:t xml:space="preserve">    </w:t>
-      </w:r>
-      <w:proofErr w:type="spellStart"/>
-      <w:r>
-        <w:rPr>
-          <w:rFonts w:ascii="Cascadia Mono" w:hAnsi="Cascadia Mono" w:cs="Cascadia Mono"/>
-          <w:color w:val="000000"/>
-          <w:sz w:val="19"/>
-          <w:szCs w:val="19"/>
-        </w:rPr>
         <w:t>pop</w:t>
       </w:r>
       <w:proofErr w:type="spellEnd"/>
@@ -5623,27 +5552,7 @@
           <w:sz w:val="19"/>
           <w:szCs w:val="19"/>
         </w:rPr>
-        <w:t xml:space="preserve"> </w:t>
-      </w:r>
-      <w:proofErr w:type="spellStart"/>
-      <w:r>
-        <w:rPr>
-          <w:rFonts w:ascii="Cascadia Mono" w:hAnsi="Cascadia Mono" w:cs="Cascadia Mono"/>
-          <w:color w:val="000000"/>
-          <w:sz w:val="19"/>
-          <w:szCs w:val="19"/>
-        </w:rPr>
-        <w:t>cx</w:t>
-      </w:r>
-      <w:proofErr w:type="spellEnd"/>
-      <w:r>
-        <w:rPr>
-          <w:rFonts w:ascii="Cascadia Mono" w:hAnsi="Cascadia Mono" w:cs="Cascadia Mono"/>
-          <w:color w:val="000000"/>
-          <w:sz w:val="19"/>
-          <w:szCs w:val="19"/>
-        </w:rPr>
-        <w:t xml:space="preserve">              </w:t>
+        <w:t xml:space="preserve"> cx              </w:t>
       </w:r>
       <w:r>
         <w:rPr>
@@ -6274,6 +6183,76 @@
           <w:sz w:val="19"/>
           <w:szCs w:val="19"/>
         </w:rPr>
+        <w:t xml:space="preserve"> si              </w:t>
+      </w:r>
+      <w:r>
+        <w:rPr>
+          <w:rFonts w:ascii="Cascadia Mono" w:hAnsi="Cascadia Mono" w:cs="Cascadia Mono"/>
+          <w:color w:val="000000"/>
+          <w:sz w:val="19"/>
+          <w:szCs w:val="19"/>
+        </w:rPr>
+        <w:tab/>
+      </w:r>
+      <w:r>
+        <w:rPr>
+          <w:rFonts w:ascii="Cascadia Mono" w:hAnsi="Cascadia Mono" w:cs="Cascadia Mono"/>
+          <w:color w:val="000000"/>
+          <w:sz w:val="19"/>
+          <w:szCs w:val="19"/>
+        </w:rPr>
+        <w:tab/>
+      </w:r>
+      <w:r>
+        <w:rPr>
+          <w:rFonts w:ascii="Cascadia Mono" w:hAnsi="Cascadia Mono" w:cs="Cascadia Mono"/>
+          <w:color w:val="000000"/>
+          <w:sz w:val="19"/>
+          <w:szCs w:val="19"/>
+        </w:rPr>
+        <w:t>; Переход к следующей позиции справа налево</w:t>
+      </w:r>
+    </w:p>
+    <w:p>
+      <w:pPr>
+        <w:autoSpaceDE w:val="0"/>
+        <w:autoSpaceDN w:val="0"/>
+        <w:adjustRightInd w:val="0"/>
+        <w:spacing w:after="0" w:line="240" w:lineRule="auto"/>
+        <w:rPr>
+          <w:rFonts w:ascii="Cascadia Mono" w:hAnsi="Cascadia Mono" w:cs="Cascadia Mono"/>
+          <w:color w:val="000000"/>
+          <w:sz w:val="19"/>
+          <w:szCs w:val="19"/>
+        </w:rPr>
+      </w:pPr>
+      <w:r>
+        <w:rPr>
+          <w:rFonts w:ascii="Cascadia Mono" w:hAnsi="Cascadia Mono" w:cs="Cascadia Mono"/>
+          <w:color w:val="000000"/>
+          <w:sz w:val="19"/>
+          <w:szCs w:val="19"/>
+        </w:rPr>
+        <w:t xml:space="preserve">    </w:t>
+      </w:r>
+      <w:proofErr w:type="spellStart"/>
+      <w:r>
+        <w:rPr>
+          <w:rFonts w:ascii="Cascadia Mono" w:hAnsi="Cascadia Mono" w:cs="Cascadia Mono"/>
+          <w:color w:val="000000"/>
+          <w:sz w:val="19"/>
+          <w:szCs w:val="19"/>
+        </w:rPr>
+        <w:t>mov</w:t>
+      </w:r>
+      <w:proofErr w:type="spellEnd"/>
+      <w:r>
+        <w:rPr>
+          <w:rFonts w:ascii="Cascadia Mono" w:hAnsi="Cascadia Mono" w:cs="Cascadia Mono"/>
+          <w:color w:val="000000"/>
+          <w:sz w:val="19"/>
+          <w:szCs w:val="19"/>
+        </w:rPr>
         <w:t xml:space="preserve"> </w:t>
       </w:r>
       <w:proofErr w:type="spellStart"/>
@@ -6284,6 +6263,298 @@
           <w:sz w:val="19"/>
           <w:szCs w:val="19"/>
         </w:rPr>
+        <w:t>ah</w:t>
+      </w:r>
+      <w:proofErr w:type="spellEnd"/>
+      <w:r>
+        <w:rPr>
+          <w:rFonts w:ascii="Cascadia Mono" w:hAnsi="Cascadia Mono" w:cs="Cascadia Mono"/>
+          <w:color w:val="000000"/>
+          <w:sz w:val="19"/>
+          <w:szCs w:val="19"/>
+        </w:rPr>
+        <w:t xml:space="preserve">, 0           </w:t>
+      </w:r>
+      <w:r>
+        <w:rPr>
+          <w:rFonts w:ascii="Cascadia Mono" w:hAnsi="Cascadia Mono" w:cs="Cascadia Mono"/>
+          <w:color w:val="000000"/>
+          <w:sz w:val="19"/>
+          <w:szCs w:val="19"/>
+        </w:rPr>
+        <w:tab/>
+      </w:r>
+      <w:r>
+        <w:rPr>
+          <w:rFonts w:ascii="Cascadia Mono" w:hAnsi="Cascadia Mono" w:cs="Cascadia Mono"/>
+          <w:color w:val="000000"/>
+          <w:sz w:val="19"/>
+          <w:szCs w:val="19"/>
+        </w:rPr>
+        <w:tab/>
+      </w:r>
+      <w:proofErr w:type="gramStart"/>
+      <w:r>
+        <w:rPr>
+          <w:rFonts w:ascii="Cascadia Mono" w:hAnsi="Cascadia Mono" w:cs="Cascadia Mono"/>
+          <w:color w:val="000000"/>
+          <w:sz w:val="19"/>
+          <w:szCs w:val="19"/>
+        </w:rPr>
+        <w:t>; Обнуляем</w:t>
+      </w:r>
+      <w:proofErr w:type="gramEnd"/>
+      <w:r>
+        <w:rPr>
+          <w:rFonts w:ascii="Cascadia Mono" w:hAnsi="Cascadia Mono" w:cs="Cascadia Mono"/>
+          <w:color w:val="000000"/>
+          <w:sz w:val="19"/>
+          <w:szCs w:val="19"/>
+        </w:rPr>
+        <w:t xml:space="preserve"> AH для деления AX на BL</w:t>
+      </w:r>
+    </w:p>
+    <w:p>
+      <w:pPr>
+        <w:autoSpaceDE w:val="0"/>
+        <w:autoSpaceDN w:val="0"/>
+        <w:adjustRightInd w:val="0"/>
+        <w:spacing w:after="0" w:line="240" w:lineRule="auto"/>
+        <w:rPr>
+          <w:rFonts w:ascii="Cascadia Mono" w:hAnsi="Cascadia Mono" w:cs="Cascadia Mono"/>
+          <w:color w:val="000000"/>
+          <w:sz w:val="19"/>
+          <w:szCs w:val="19"/>
+        </w:rPr>
+      </w:pPr>
+      <w:r>
+        <w:rPr>
+          <w:rFonts w:ascii="Cascadia Mono" w:hAnsi="Cascadia Mono" w:cs="Cascadia Mono"/>
+          <w:color w:val="000000"/>
+          <w:sz w:val="19"/>
+          <w:szCs w:val="19"/>
+        </w:rPr>
+        <w:t xml:space="preserve">    </w:t>
+      </w:r>
+      <w:proofErr w:type="spellStart"/>
+      <w:r>
+        <w:rPr>
+          <w:rFonts w:ascii="Cascadia Mono" w:hAnsi="Cascadia Mono" w:cs="Cascadia Mono"/>
+          <w:color w:val="000000"/>
+          <w:sz w:val="19"/>
+          <w:szCs w:val="19"/>
+        </w:rPr>
+        <w:t>div</w:t>
+      </w:r>
+      <w:proofErr w:type="spellEnd"/>
+      <w:r>
+        <w:rPr>
+          <w:rFonts w:ascii="Cascadia Mono" w:hAnsi="Cascadia Mono" w:cs="Cascadia Mono"/>
+          <w:color w:val="000000"/>
+          <w:sz w:val="19"/>
+          <w:szCs w:val="19"/>
+        </w:rPr>
+        <w:t xml:space="preserve"> bl              </w:t>
+      </w:r>
+      <w:r>
+        <w:rPr>
+          <w:rFonts w:ascii="Cascadia Mono" w:hAnsi="Cascadia Mono" w:cs="Cascadia Mono"/>
+          <w:color w:val="000000"/>
+          <w:sz w:val="19"/>
+          <w:szCs w:val="19"/>
+        </w:rPr>
+        <w:tab/>
+      </w:r>
+      <w:r>
+        <w:rPr>
+          <w:rFonts w:ascii="Cascadia Mono" w:hAnsi="Cascadia Mono" w:cs="Cascadia Mono"/>
+          <w:color w:val="000000"/>
+          <w:sz w:val="19"/>
+          <w:szCs w:val="19"/>
+        </w:rPr>
+        <w:tab/>
+      </w:r>
+      <w:r>
+        <w:rPr>
+          <w:rFonts w:ascii="Cascadia Mono" w:hAnsi="Cascadia Mono" w:cs="Cascadia Mono"/>
+          <w:color w:val="000000"/>
+          <w:sz w:val="19"/>
+          <w:szCs w:val="19"/>
+        </w:rPr>
+        <w:t>; Деление AX на BL (10)</w:t>
+      </w:r>
+    </w:p>
+    <w:p>
+      <w:pPr>
+        <w:autoSpaceDE w:val="0"/>
+        <w:autoSpaceDN w:val="0"/>
+        <w:adjustRightInd w:val="0"/>
+        <w:spacing w:after="0" w:line="240" w:lineRule="auto"/>
+        <w:rPr>
+          <w:rFonts w:ascii="Cascadia Mono" w:hAnsi="Cascadia Mono" w:cs="Cascadia Mono"/>
+          <w:color w:val="000000"/>
+          <w:sz w:val="19"/>
+          <w:szCs w:val="19"/>
+        </w:rPr>
+      </w:pPr>
+      <w:r>
+        <w:rPr>
+          <w:rFonts w:ascii="Cascadia Mono" w:hAnsi="Cascadia Mono" w:cs="Cascadia Mono"/>
+          <w:color w:val="000000"/>
+          <w:sz w:val="19"/>
+          <w:szCs w:val="19"/>
+        </w:rPr>
+        <w:t xml:space="preserve">    </w:t>
+      </w:r>
+      <w:proofErr w:type="spellStart"/>
+      <w:r>
+        <w:rPr>
+          <w:rFonts w:ascii="Cascadia Mono" w:hAnsi="Cascadia Mono" w:cs="Cascadia Mono"/>
+          <w:color w:val="000000"/>
+          <w:sz w:val="19"/>
+          <w:szCs w:val="19"/>
+        </w:rPr>
+        <w:t>add</w:t>
+      </w:r>
+      <w:proofErr w:type="spellEnd"/>
+      <w:r>
+        <w:rPr>
+          <w:rFonts w:ascii="Cascadia Mono" w:hAnsi="Cascadia Mono" w:cs="Cascadia Mono"/>
+          <w:color w:val="000000"/>
+          <w:sz w:val="19"/>
+          <w:szCs w:val="19"/>
+        </w:rPr>
+        <w:t xml:space="preserve"> </w:t>
+      </w:r>
+      <w:proofErr w:type="spellStart"/>
+      <w:r>
+        <w:rPr>
+          <w:rFonts w:ascii="Cascadia Mono" w:hAnsi="Cascadia Mono" w:cs="Cascadia Mono"/>
+          <w:color w:val="000000"/>
+          <w:sz w:val="19"/>
+          <w:szCs w:val="19"/>
+        </w:rPr>
+        <w:t>ah</w:t>
+      </w:r>
+      <w:proofErr w:type="spellEnd"/>
+      <w:r>
+        <w:rPr>
+          <w:rFonts w:ascii="Cascadia Mono" w:hAnsi="Cascadia Mono" w:cs="Cascadia Mono"/>
+          <w:color w:val="000000"/>
+          <w:sz w:val="19"/>
+          <w:szCs w:val="19"/>
+        </w:rPr>
+        <w:t xml:space="preserve">, '0'         </w:t>
+      </w:r>
+      <w:r>
+        <w:rPr>
+          <w:rFonts w:ascii="Cascadia Mono" w:hAnsi="Cascadia Mono" w:cs="Cascadia Mono"/>
+          <w:color w:val="000000"/>
+          <w:sz w:val="19"/>
+          <w:szCs w:val="19"/>
+        </w:rPr>
+        <w:tab/>
+      </w:r>
+      <w:r>
+        <w:rPr>
+          <w:rFonts w:ascii="Cascadia Mono" w:hAnsi="Cascadia Mono" w:cs="Cascadia Mono"/>
+          <w:color w:val="000000"/>
+          <w:sz w:val="19"/>
+          <w:szCs w:val="19"/>
+        </w:rPr>
+        <w:tab/>
+      </w:r>
+      <w:proofErr w:type="gramStart"/>
+      <w:r>
+        <w:rPr>
+          <w:rFonts w:ascii="Cascadia Mono" w:hAnsi="Cascadia Mono" w:cs="Cascadia Mono"/>
+          <w:color w:val="000000"/>
+          <w:sz w:val="19"/>
+          <w:szCs w:val="19"/>
+        </w:rPr>
+        <w:t>; Преобразуем</w:t>
+      </w:r>
+      <w:proofErr w:type="gramEnd"/>
+      <w:r>
+        <w:rPr>
+          <w:rFonts w:ascii="Cascadia Mono" w:hAnsi="Cascadia Mono" w:cs="Cascadia Mono"/>
+          <w:color w:val="000000"/>
+          <w:sz w:val="19"/>
+          <w:szCs w:val="19"/>
+        </w:rPr>
+        <w:t xml:space="preserve"> цифру в ASCII-код</w:t>
+      </w:r>
+    </w:p>
+    <w:p>
+      <w:pPr>
+        <w:autoSpaceDE w:val="0"/>
+        <w:autoSpaceDN w:val="0"/>
+        <w:adjustRightInd w:val="0"/>
+        <w:spacing w:after="0" w:line="240" w:lineRule="auto"/>
+        <w:rPr>
+          <w:rFonts w:ascii="Cascadia Mono" w:hAnsi="Cascadia Mono" w:cs="Cascadia Mono"/>
+          <w:color w:val="000000"/>
+          <w:sz w:val="19"/>
+          <w:szCs w:val="19"/>
+        </w:rPr>
+      </w:pPr>
+      <w:r>
+        <w:rPr>
+          <w:rFonts w:ascii="Cascadia Mono" w:hAnsi="Cascadia Mono" w:cs="Cascadia Mono"/>
+          <w:color w:val="000000"/>
+          <w:sz w:val="19"/>
+          <w:szCs w:val="19"/>
+        </w:rPr>
+        <w:t xml:space="preserve">    </w:t>
+      </w:r>
+      <w:proofErr w:type="spellStart"/>
+      <w:r>
+        <w:rPr>
+          <w:rFonts w:ascii="Cascadia Mono" w:hAnsi="Cascadia Mono" w:cs="Cascadia Mono"/>
+          <w:color w:val="000000"/>
+          <w:sz w:val="19"/>
+          <w:szCs w:val="19"/>
+        </w:rPr>
+        <w:t>mov</w:t>
+      </w:r>
+      <w:proofErr w:type="spellEnd"/>
+      <w:r>
+        <w:rPr>
+          <w:rFonts w:ascii="Cascadia Mono" w:hAnsi="Cascadia Mono" w:cs="Cascadia Mono"/>
+          <w:color w:val="000000"/>
+          <w:sz w:val="19"/>
+          <w:szCs w:val="19"/>
+        </w:rPr>
+        <w:t xml:space="preserve"> </w:t>
+      </w:r>
+      <w:proofErr w:type="spellStart"/>
+      <w:r>
+        <w:rPr>
+          <w:rFonts w:ascii="Cascadia Mono" w:hAnsi="Cascadia Mono" w:cs="Cascadia Mono"/>
+          <w:color w:val="000000"/>
+          <w:sz w:val="19"/>
+          <w:szCs w:val="19"/>
+        </w:rPr>
+        <w:t>result</w:t>
+      </w:r>
+      <w:proofErr w:type="spellEnd"/>
+      <w:r>
+        <w:rPr>
+          <w:rFonts w:ascii="Cascadia Mono" w:hAnsi="Cascadia Mono" w:cs="Cascadia Mono"/>
+          <w:color w:val="000000"/>
+          <w:sz w:val="19"/>
+          <w:szCs w:val="19"/>
+        </w:rPr>
+        <w:t>[</w:t>
+      </w:r>
+      <w:proofErr w:type="spellStart"/>
+      <w:r>
+        <w:rPr>
+          <w:rFonts w:ascii="Cascadia Mono" w:hAnsi="Cascadia Mono" w:cs="Cascadia Mono"/>
+          <w:color w:val="000000"/>
+          <w:sz w:val="19"/>
+          <w:szCs w:val="19"/>
+        </w:rPr>
         <w:t>si</w:t>
       </w:r>
       <w:proofErr w:type="spellEnd"/>
@@ -6294,7 +6565,28 @@
           <w:sz w:val="19"/>
           <w:szCs w:val="19"/>
         </w:rPr>
-        <w:t xml:space="preserve">              </w:t>
+        <w:t xml:space="preserve">], </w:t>
+      </w:r>
+      <w:proofErr w:type="spellStart"/>
+      <w:proofErr w:type="gramStart"/>
+      <w:r>
+        <w:rPr>
+          <w:rFonts w:ascii="Cascadia Mono" w:hAnsi="Cascadia Mono" w:cs="Cascadia Mono"/>
+          <w:color w:val="000000"/>
+          <w:sz w:val="19"/>
+          <w:szCs w:val="19"/>
+        </w:rPr>
+        <w:t>ah</w:t>
+      </w:r>
+      <w:proofErr w:type="spellEnd"/>
+      <w:r>
+        <w:rPr>
+          <w:rFonts w:ascii="Cascadia Mono" w:hAnsi="Cascadia Mono" w:cs="Cascadia Mono"/>
+          <w:color w:val="000000"/>
+          <w:sz w:val="19"/>
+          <w:szCs w:val="19"/>
+        </w:rPr>
+        <w:t xml:space="preserve">  </w:t>
       </w:r>
       <w:r>
         <w:rPr>
@@ -6305,6 +6597,7 @@
         </w:rPr>
         <w:tab/>
       </w:r>
+      <w:proofErr w:type="gramEnd"/>
       <w:r>
         <w:rPr>
           <w:rFonts w:ascii="Cascadia Mono" w:hAnsi="Cascadia Mono" w:cs="Cascadia Mono"/>
@@ -6314,15 +6607,37 @@
         </w:rPr>
         <w:tab/>
       </w:r>
-      <w:r>
-        <w:rPr>
-          <w:rFonts w:ascii="Cascadia Mono" w:hAnsi="Cascadia Mono" w:cs="Cascadia Mono"/>
-          <w:color w:val="000000"/>
-          <w:sz w:val="19"/>
-          <w:szCs w:val="19"/>
-        </w:rPr>
-        <w:t>; Переход к следующей позиции справа налево</w:t>
-      </w:r>
+      <w:proofErr w:type="gramStart"/>
+      <w:r>
+        <w:rPr>
+          <w:rFonts w:ascii="Cascadia Mono" w:hAnsi="Cascadia Mono" w:cs="Cascadia Mono"/>
+          <w:color w:val="000000"/>
+          <w:sz w:val="19"/>
+          <w:szCs w:val="19"/>
+        </w:rPr>
+        <w:t>; Сохраняем</w:t>
+      </w:r>
+      <w:proofErr w:type="gramEnd"/>
+      <w:r>
+        <w:rPr>
+          <w:rFonts w:ascii="Cascadia Mono" w:hAnsi="Cascadia Mono" w:cs="Cascadia Mono"/>
+          <w:color w:val="000000"/>
+          <w:sz w:val="19"/>
+          <w:szCs w:val="19"/>
+        </w:rPr>
+        <w:t xml:space="preserve"> ASCII-символ в строке </w:t>
+      </w:r>
+      <w:proofErr w:type="spellStart"/>
+      <w:r>
+        <w:rPr>
+          <w:rFonts w:ascii="Cascadia Mono" w:hAnsi="Cascadia Mono" w:cs="Cascadia Mono"/>
+          <w:color w:val="000000"/>
+          <w:sz w:val="19"/>
+          <w:szCs w:val="19"/>
+        </w:rPr>
+        <w:t>result</w:t>
+      </w:r>
+      <w:proofErr w:type="spellEnd"/>
     </w:p>
     <w:p>
       <w:pPr>
@@ -6354,7 +6669,7 @@
           <w:sz w:val="19"/>
           <w:szCs w:val="19"/>
         </w:rPr>
-        <w:t>mov</w:t>
+        <w:t>cmp</w:t>
       </w:r>
       <w:proofErr w:type="spellEnd"/>
       <w:r>
@@ -6374,7 +6689,7 @@
           <w:sz w:val="19"/>
           <w:szCs w:val="19"/>
         </w:rPr>
-        <w:t>ah</w:t>
+        <w:t>al</w:t>
       </w:r>
       <w:proofErr w:type="spellEnd"/>
       <w:r>
@@ -6412,7 +6727,7 @@
           <w:sz w:val="19"/>
           <w:szCs w:val="19"/>
         </w:rPr>
-        <w:t>; Обнуляем</w:t>
+        <w:t>; Проверяем</w:t>
       </w:r>
       <w:proofErr w:type="gramEnd"/>
       <w:r>
@@ -6422,7 +6737,7 @@
           <w:sz w:val="19"/>
           <w:szCs w:val="19"/>
         </w:rPr>
-        <w:t xml:space="preserve"> AH для деления AX на BL</w:t>
+        <w:t>, не нулевое ли частное</w:t>
       </w:r>
     </w:p>
     <w:p>
@@ -6455,7 +6770,7 @@
           <w:sz w:val="19"/>
           <w:szCs w:val="19"/>
         </w:rPr>
-        <w:t>div</w:t>
+        <w:t>jne</w:t>
       </w:r>
       <w:proofErr w:type="spellEnd"/>
       <w:r>
@@ -6475,17 +6790,17 @@
           <w:sz w:val="19"/>
           <w:szCs w:val="19"/>
         </w:rPr>
-        <w:t>bl</w:t>
-      </w:r>
-      <w:proofErr w:type="spellEnd"/>
-      <w:r>
-        <w:rPr>
-          <w:rFonts w:ascii="Cascadia Mono" w:hAnsi="Cascadia Mono" w:cs="Cascadia Mono"/>
-          <w:color w:val="000000"/>
-          <w:sz w:val="19"/>
-          <w:szCs w:val="19"/>
-        </w:rPr>
-        <w:t xml:space="preserve">              </w:t>
+        <w:t>next_digit</w:t>
+      </w:r>
+      <w:proofErr w:type="spellEnd"/>
+      <w:r>
+        <w:rPr>
+          <w:rFonts w:ascii="Cascadia Mono" w:hAnsi="Cascadia Mono" w:cs="Cascadia Mono"/>
+          <w:color w:val="000000"/>
+          <w:sz w:val="19"/>
+          <w:szCs w:val="19"/>
+        </w:rPr>
+        <w:t xml:space="preserve">      </w:t>
       </w:r>
       <w:r>
         <w:rPr>
@@ -6505,15 +6820,40 @@
         </w:rPr>
         <w:tab/>
       </w:r>
-      <w:r>
-        <w:rPr>
-          <w:rFonts w:ascii="Cascadia Mono" w:hAnsi="Cascadia Mono" w:cs="Cascadia Mono"/>
-          <w:color w:val="000000"/>
-          <w:sz w:val="19"/>
-          <w:szCs w:val="19"/>
-        </w:rPr>
-        <w:t>; Деление AX на BL (10)</w:t>
-      </w:r>
+      <w:proofErr w:type="gramStart"/>
+      <w:r>
+        <w:rPr>
+          <w:rFonts w:ascii="Cascadia Mono" w:hAnsi="Cascadia Mono" w:cs="Cascadia Mono"/>
+          <w:color w:val="000000"/>
+          <w:sz w:val="19"/>
+          <w:szCs w:val="19"/>
+        </w:rPr>
+        <w:t>; Если</w:t>
+      </w:r>
+      <w:proofErr w:type="gramEnd"/>
+      <w:r>
+        <w:rPr>
+          <w:rFonts w:ascii="Cascadia Mono" w:hAnsi="Cascadia Mono" w:cs="Cascadia Mono"/>
+          <w:color w:val="000000"/>
+          <w:sz w:val="19"/>
+          <w:szCs w:val="19"/>
+        </w:rPr>
+        <w:t xml:space="preserve"> не ноль, продолжаем делить</w:t>
+      </w:r>
+    </w:p>
+    <w:p>
+      <w:pPr>
+        <w:autoSpaceDE w:val="0"/>
+        <w:autoSpaceDN w:val="0"/>
+        <w:adjustRightInd w:val="0"/>
+        <w:spacing w:after="0" w:line="240" w:lineRule="auto"/>
+        <w:rPr>
+          <w:rFonts w:ascii="Cascadia Mono" w:hAnsi="Cascadia Mono" w:cs="Cascadia Mono"/>
+          <w:color w:val="000000"/>
+          <w:sz w:val="19"/>
+          <w:szCs w:val="19"/>
+        </w:rPr>
+      </w:pPr>
     </w:p>
     <w:p>
       <w:pPr>
@@ -6545,7 +6885,113 @@
           <w:sz w:val="19"/>
           <w:szCs w:val="19"/>
         </w:rPr>
-        <w:t>add</w:t>
+        <w:t>popa</w:t>
+      </w:r>
+      <w:proofErr w:type="spellEnd"/>
+      <w:r>
+        <w:rPr>
+          <w:rFonts w:ascii="Cascadia Mono" w:hAnsi="Cascadia Mono" w:cs="Cascadia Mono"/>
+          <w:color w:val="000000"/>
+          <w:sz w:val="19"/>
+          <w:szCs w:val="19"/>
+        </w:rPr>
+        <w:t xml:space="preserve">                </w:t>
+      </w:r>
+      <w:r>
+        <w:rPr>
+          <w:rFonts w:ascii="Cascadia Mono" w:hAnsi="Cascadia Mono" w:cs="Cascadia Mono"/>
+          <w:color w:val="000000"/>
+          <w:sz w:val="19"/>
+          <w:szCs w:val="19"/>
+        </w:rPr>
+        <w:tab/>
+      </w:r>
+      <w:r>
+        <w:rPr>
+          <w:rFonts w:ascii="Cascadia Mono" w:hAnsi="Cascadia Mono" w:cs="Cascadia Mono"/>
+          <w:color w:val="000000"/>
+          <w:sz w:val="19"/>
+          <w:szCs w:val="19"/>
+        </w:rPr>
+        <w:tab/>
+      </w:r>
+      <w:proofErr w:type="gramStart"/>
+      <w:r>
+        <w:rPr>
+          <w:rFonts w:ascii="Cascadia Mono" w:hAnsi="Cascadia Mono" w:cs="Cascadia Mono"/>
+          <w:color w:val="000000"/>
+          <w:sz w:val="19"/>
+          <w:szCs w:val="19"/>
+        </w:rPr>
+        <w:t>; Восстанавливаем</w:t>
+      </w:r>
+      <w:proofErr w:type="gramEnd"/>
+      <w:r>
+        <w:rPr>
+          <w:rFonts w:ascii="Cascadia Mono" w:hAnsi="Cascadia Mono" w:cs="Cascadia Mono"/>
+          <w:color w:val="000000"/>
+          <w:sz w:val="19"/>
+          <w:szCs w:val="19"/>
+        </w:rPr>
+        <w:t xml:space="preserve"> регистры</w:t>
+      </w:r>
+    </w:p>
+    <w:p>
+      <w:pPr>
+        <w:autoSpaceDE w:val="0"/>
+        <w:autoSpaceDN w:val="0"/>
+        <w:adjustRightInd w:val="0"/>
+        <w:spacing w:after="0" w:line="240" w:lineRule="auto"/>
+        <w:rPr>
+          <w:rFonts w:ascii="Cascadia Mono" w:hAnsi="Cascadia Mono" w:cs="Cascadia Mono"/>
+          <w:color w:val="000000"/>
+          <w:sz w:val="19"/>
+          <w:szCs w:val="19"/>
+        </w:rPr>
+      </w:pPr>
+      <w:r>
+        <w:rPr>
+          <w:rFonts w:ascii="Cascadia Mono" w:hAnsi="Cascadia Mono" w:cs="Cascadia Mono"/>
+          <w:color w:val="000000"/>
+          <w:sz w:val="19"/>
+          <w:szCs w:val="19"/>
+        </w:rPr>
+        <w:t xml:space="preserve">    </w:t>
+      </w:r>
+      <w:proofErr w:type="spellStart"/>
+      <w:r>
+        <w:rPr>
+          <w:rFonts w:ascii="Cascadia Mono" w:hAnsi="Cascadia Mono" w:cs="Cascadia Mono"/>
+          <w:color w:val="000000"/>
+          <w:sz w:val="19"/>
+          <w:szCs w:val="19"/>
+        </w:rPr>
+        <w:t>ret</w:t>
+      </w:r>
+      <w:proofErr w:type="spellEnd"/>
+    </w:p>
+    <w:p>
+      <w:pPr>
+        <w:autoSpaceDE w:val="0"/>
+        <w:autoSpaceDN w:val="0"/>
+        <w:adjustRightInd w:val="0"/>
+        <w:spacing w:after="0" w:line="240" w:lineRule="auto"/>
+        <w:rPr>
+          <w:rFonts w:ascii="Cascadia Mono" w:hAnsi="Cascadia Mono" w:cs="Cascadia Mono"/>
+          <w:color w:val="000000"/>
+          <w:sz w:val="19"/>
+          <w:szCs w:val="19"/>
+        </w:rPr>
+      </w:pPr>
+      <w:proofErr w:type="spellStart"/>
+      <w:r>
+        <w:rPr>
+          <w:rFonts w:ascii="Cascadia Mono" w:hAnsi="Cascadia Mono" w:cs="Cascadia Mono"/>
+          <w:color w:val="000000"/>
+          <w:sz w:val="19"/>
+          <w:szCs w:val="19"/>
+        </w:rPr>
+        <w:t>byte_asc</w:t>
       </w:r>
       <w:proofErr w:type="spellEnd"/>
       <w:r>
@@ -6565,583 +7011,6 @@
           <w:sz w:val="19"/>
           <w:szCs w:val="19"/>
         </w:rPr>
-        <w:t>ah</w:t>
-      </w:r>
-      <w:proofErr w:type="spellEnd"/>
-      <w:r>
-        <w:rPr>
-          <w:rFonts w:ascii="Cascadia Mono" w:hAnsi="Cascadia Mono" w:cs="Cascadia Mono"/>
-          <w:color w:val="000000"/>
-          <w:sz w:val="19"/>
-          <w:szCs w:val="19"/>
-        </w:rPr>
-        <w:t xml:space="preserve">, '0'         </w:t>
-      </w:r>
-      <w:r>
-        <w:rPr>
-          <w:rFonts w:ascii="Cascadia Mono" w:hAnsi="Cascadia Mono" w:cs="Cascadia Mono"/>
-          <w:color w:val="000000"/>
-          <w:sz w:val="19"/>
-          <w:szCs w:val="19"/>
-        </w:rPr>
-        <w:tab/>
-      </w:r>
-      <w:r>
-        <w:rPr>
-          <w:rFonts w:ascii="Cascadia Mono" w:hAnsi="Cascadia Mono" w:cs="Cascadia Mono"/>
-          <w:color w:val="000000"/>
-          <w:sz w:val="19"/>
-          <w:szCs w:val="19"/>
-        </w:rPr>
-        <w:tab/>
-      </w:r>
-      <w:proofErr w:type="gramStart"/>
-      <w:r>
-        <w:rPr>
-          <w:rFonts w:ascii="Cascadia Mono" w:hAnsi="Cascadia Mono" w:cs="Cascadia Mono"/>
-          <w:color w:val="000000"/>
-          <w:sz w:val="19"/>
-          <w:szCs w:val="19"/>
-        </w:rPr>
-        <w:t>; Преобразуем</w:t>
-      </w:r>
-      <w:proofErr w:type="gramEnd"/>
-      <w:r>
-        <w:rPr>
-          <w:rFonts w:ascii="Cascadia Mono" w:hAnsi="Cascadia Mono" w:cs="Cascadia Mono"/>
-          <w:color w:val="000000"/>
-          <w:sz w:val="19"/>
-          <w:szCs w:val="19"/>
-        </w:rPr>
-        <w:t xml:space="preserve"> цифру в ASCII-код</w:t>
-      </w:r>
-    </w:p>
-    <w:p>
-      <w:pPr>
-        <w:autoSpaceDE w:val="0"/>
-        <w:autoSpaceDN w:val="0"/>
-        <w:adjustRightInd w:val="0"/>
-        <w:spacing w:after="0" w:line="240" w:lineRule="auto"/>
-        <w:rPr>
-          <w:rFonts w:ascii="Cascadia Mono" w:hAnsi="Cascadia Mono" w:cs="Cascadia Mono"/>
-          <w:color w:val="000000"/>
-          <w:sz w:val="19"/>
-          <w:szCs w:val="19"/>
-        </w:rPr>
-      </w:pPr>
-      <w:r>
-        <w:rPr>
-          <w:rFonts w:ascii="Cascadia Mono" w:hAnsi="Cascadia Mono" w:cs="Cascadia Mono"/>
-          <w:color w:val="000000"/>
-          <w:sz w:val="19"/>
-          <w:szCs w:val="19"/>
-        </w:rPr>
-        <w:t xml:space="preserve">    </w:t>
-      </w:r>
-      <w:proofErr w:type="spellStart"/>
-      <w:r>
-        <w:rPr>
-          <w:rFonts w:ascii="Cascadia Mono" w:hAnsi="Cascadia Mono" w:cs="Cascadia Mono"/>
-          <w:color w:val="000000"/>
-          <w:sz w:val="19"/>
-          <w:szCs w:val="19"/>
-        </w:rPr>
-        <w:t>mov</w:t>
-      </w:r>
-      <w:proofErr w:type="spellEnd"/>
-      <w:r>
-        <w:rPr>
-          <w:rFonts w:ascii="Cascadia Mono" w:hAnsi="Cascadia Mono" w:cs="Cascadia Mono"/>
-          <w:color w:val="000000"/>
-          <w:sz w:val="19"/>
-          <w:szCs w:val="19"/>
-        </w:rPr>
-        <w:t xml:space="preserve"> </w:t>
-      </w:r>
-      <w:proofErr w:type="spellStart"/>
-      <w:r>
-        <w:rPr>
-          <w:rFonts w:ascii="Cascadia Mono" w:hAnsi="Cascadia Mono" w:cs="Cascadia Mono"/>
-          <w:color w:val="000000"/>
-          <w:sz w:val="19"/>
-          <w:szCs w:val="19"/>
-        </w:rPr>
-        <w:t>result</w:t>
-      </w:r>
-      <w:proofErr w:type="spellEnd"/>
-      <w:r>
-        <w:rPr>
-          <w:rFonts w:ascii="Cascadia Mono" w:hAnsi="Cascadia Mono" w:cs="Cascadia Mono"/>
-          <w:color w:val="000000"/>
-          <w:sz w:val="19"/>
-          <w:szCs w:val="19"/>
-        </w:rPr>
-        <w:t>[</w:t>
-      </w:r>
-      <w:proofErr w:type="spellStart"/>
-      <w:r>
-        <w:rPr>
-          <w:rFonts w:ascii="Cascadia Mono" w:hAnsi="Cascadia Mono" w:cs="Cascadia Mono"/>
-          <w:color w:val="000000"/>
-          <w:sz w:val="19"/>
-          <w:szCs w:val="19"/>
-        </w:rPr>
-        <w:t>si</w:t>
-      </w:r>
-      <w:proofErr w:type="spellEnd"/>
-      <w:r>
-        <w:rPr>
-          <w:rFonts w:ascii="Cascadia Mono" w:hAnsi="Cascadia Mono" w:cs="Cascadia Mono"/>
-          <w:color w:val="000000"/>
-          <w:sz w:val="19"/>
-          <w:szCs w:val="19"/>
-        </w:rPr>
-        <w:t xml:space="preserve">], </w:t>
-      </w:r>
-      <w:proofErr w:type="spellStart"/>
-      <w:proofErr w:type="gramStart"/>
-      <w:r>
-        <w:rPr>
-          <w:rFonts w:ascii="Cascadia Mono" w:hAnsi="Cascadia Mono" w:cs="Cascadia Mono"/>
-          <w:color w:val="000000"/>
-          <w:sz w:val="19"/>
-          <w:szCs w:val="19"/>
-        </w:rPr>
-        <w:t>ah</w:t>
-      </w:r>
-      <w:proofErr w:type="spellEnd"/>
-      <w:r>
-        <w:rPr>
-          <w:rFonts w:ascii="Cascadia Mono" w:hAnsi="Cascadia Mono" w:cs="Cascadia Mono"/>
-          <w:color w:val="000000"/>
-          <w:sz w:val="19"/>
-          <w:szCs w:val="19"/>
-        </w:rPr>
-        <w:t xml:space="preserve">  </w:t>
-      </w:r>
-      <w:r>
-        <w:rPr>
-          <w:rFonts w:ascii="Cascadia Mono" w:hAnsi="Cascadia Mono" w:cs="Cascadia Mono"/>
-          <w:color w:val="000000"/>
-          <w:sz w:val="19"/>
-          <w:szCs w:val="19"/>
-        </w:rPr>
-        <w:tab/>
-      </w:r>
-      <w:proofErr w:type="gramEnd"/>
-      <w:r>
-        <w:rPr>
-          <w:rFonts w:ascii="Cascadia Mono" w:hAnsi="Cascadia Mono" w:cs="Cascadia Mono"/>
-          <w:color w:val="000000"/>
-          <w:sz w:val="19"/>
-          <w:szCs w:val="19"/>
-        </w:rPr>
-        <w:tab/>
-      </w:r>
-      <w:proofErr w:type="gramStart"/>
-      <w:r>
-        <w:rPr>
-          <w:rFonts w:ascii="Cascadia Mono" w:hAnsi="Cascadia Mono" w:cs="Cascadia Mono"/>
-          <w:color w:val="000000"/>
-          <w:sz w:val="19"/>
-          <w:szCs w:val="19"/>
-        </w:rPr>
-        <w:t>; Сохраняем</w:t>
-      </w:r>
-      <w:proofErr w:type="gramEnd"/>
-      <w:r>
-        <w:rPr>
-          <w:rFonts w:ascii="Cascadia Mono" w:hAnsi="Cascadia Mono" w:cs="Cascadia Mono"/>
-          <w:color w:val="000000"/>
-          <w:sz w:val="19"/>
-          <w:szCs w:val="19"/>
-        </w:rPr>
-        <w:t xml:space="preserve"> ASCII-символ в строке </w:t>
-      </w:r>
-      <w:proofErr w:type="spellStart"/>
-      <w:r>
-        <w:rPr>
-          <w:rFonts w:ascii="Cascadia Mono" w:hAnsi="Cascadia Mono" w:cs="Cascadia Mono"/>
-          <w:color w:val="000000"/>
-          <w:sz w:val="19"/>
-          <w:szCs w:val="19"/>
-        </w:rPr>
-        <w:t>result</w:t>
-      </w:r>
-      <w:proofErr w:type="spellEnd"/>
-    </w:p>
-    <w:p>
-      <w:pPr>
-        <w:autoSpaceDE w:val="0"/>
-        <w:autoSpaceDN w:val="0"/>
-        <w:adjustRightInd w:val="0"/>
-        <w:spacing w:after="0" w:line="240" w:lineRule="auto"/>
-        <w:rPr>
-          <w:rFonts w:ascii="Cascadia Mono" w:hAnsi="Cascadia Mono" w:cs="Cascadia Mono"/>
-          <w:color w:val="000000"/>
-          <w:sz w:val="19"/>
-          <w:szCs w:val="19"/>
-        </w:rPr>
-      </w:pPr>
-      <w:r>
-        <w:rPr>
-          <w:rFonts w:ascii="Cascadia Mono" w:hAnsi="Cascadia Mono" w:cs="Cascadia Mono"/>
-          <w:color w:val="000000"/>
-          <w:sz w:val="19"/>
-          <w:szCs w:val="19"/>
-        </w:rPr>
-        <w:t xml:space="preserve">    </w:t>
-      </w:r>
-      <w:proofErr w:type="spellStart"/>
-      <w:r>
-        <w:rPr>
-          <w:rFonts w:ascii="Cascadia Mono" w:hAnsi="Cascadia Mono" w:cs="Cascadia Mono"/>
-          <w:color w:val="000000"/>
-          <w:sz w:val="19"/>
-          <w:szCs w:val="19"/>
-        </w:rPr>
-        <w:t>cmp</w:t>
-      </w:r>
-      <w:proofErr w:type="spellEnd"/>
-      <w:r>
-        <w:rPr>
-          <w:rFonts w:ascii="Cascadia Mono" w:hAnsi="Cascadia Mono" w:cs="Cascadia Mono"/>
-          <w:color w:val="000000"/>
-          <w:sz w:val="19"/>
-          <w:szCs w:val="19"/>
-        </w:rPr>
-        <w:t xml:space="preserve"> </w:t>
-      </w:r>
-      <w:proofErr w:type="spellStart"/>
-      <w:r>
-        <w:rPr>
-          <w:rFonts w:ascii="Cascadia Mono" w:hAnsi="Cascadia Mono" w:cs="Cascadia Mono"/>
-          <w:color w:val="000000"/>
-          <w:sz w:val="19"/>
-          <w:szCs w:val="19"/>
-        </w:rPr>
-        <w:t>al</w:t>
-      </w:r>
-      <w:proofErr w:type="spellEnd"/>
-      <w:r>
-        <w:rPr>
-          <w:rFonts w:ascii="Cascadia Mono" w:hAnsi="Cascadia Mono" w:cs="Cascadia Mono"/>
-          <w:color w:val="000000"/>
-          <w:sz w:val="19"/>
-          <w:szCs w:val="19"/>
-        </w:rPr>
-        <w:t xml:space="preserve">, 0           </w:t>
-      </w:r>
-      <w:r>
-        <w:rPr>
-          <w:rFonts w:ascii="Cascadia Mono" w:hAnsi="Cascadia Mono" w:cs="Cascadia Mono"/>
-          <w:color w:val="000000"/>
-          <w:sz w:val="19"/>
-          <w:szCs w:val="19"/>
-        </w:rPr>
-        <w:tab/>
-      </w:r>
-      <w:r>
-        <w:rPr>
-          <w:rFonts w:ascii="Cascadia Mono" w:hAnsi="Cascadia Mono" w:cs="Cascadia Mono"/>
-          <w:color w:val="000000"/>
-          <w:sz w:val="19"/>
-          <w:szCs w:val="19"/>
-        </w:rPr>
-        <w:tab/>
-      </w:r>
-      <w:proofErr w:type="gramStart"/>
-      <w:r>
-        <w:rPr>
-          <w:rFonts w:ascii="Cascadia Mono" w:hAnsi="Cascadia Mono" w:cs="Cascadia Mono"/>
-          <w:color w:val="000000"/>
-          <w:sz w:val="19"/>
-          <w:szCs w:val="19"/>
-        </w:rPr>
-        <w:t>; Проверяем</w:t>
-      </w:r>
-      <w:proofErr w:type="gramEnd"/>
-      <w:r>
-        <w:rPr>
-          <w:rFonts w:ascii="Cascadia Mono" w:hAnsi="Cascadia Mono" w:cs="Cascadia Mono"/>
-          <w:color w:val="000000"/>
-          <w:sz w:val="19"/>
-          <w:szCs w:val="19"/>
-        </w:rPr>
-        <w:t>, не нулевое ли частное</w:t>
-      </w:r>
-    </w:p>
-    <w:p>
-      <w:pPr>
-        <w:autoSpaceDE w:val="0"/>
-        <w:autoSpaceDN w:val="0"/>
-        <w:adjustRightInd w:val="0"/>
-        <w:spacing w:after="0" w:line="240" w:lineRule="auto"/>
-        <w:rPr>
-          <w:rFonts w:ascii="Cascadia Mono" w:hAnsi="Cascadia Mono" w:cs="Cascadia Mono"/>
-          <w:color w:val="000000"/>
-          <w:sz w:val="19"/>
-          <w:szCs w:val="19"/>
-        </w:rPr>
-      </w:pPr>
-      <w:r>
-        <w:rPr>
-          <w:rFonts w:ascii="Cascadia Mono" w:hAnsi="Cascadia Mono" w:cs="Cascadia Mono"/>
-          <w:color w:val="000000"/>
-          <w:sz w:val="19"/>
-          <w:szCs w:val="19"/>
-        </w:rPr>
-        <w:t xml:space="preserve">    </w:t>
-      </w:r>
-      <w:proofErr w:type="spellStart"/>
-      <w:r>
-        <w:rPr>
-          <w:rFonts w:ascii="Cascadia Mono" w:hAnsi="Cascadia Mono" w:cs="Cascadia Mono"/>
-          <w:color w:val="000000"/>
-          <w:sz w:val="19"/>
-          <w:szCs w:val="19"/>
-        </w:rPr>
-        <w:t>jne</w:t>
-      </w:r>
-      <w:proofErr w:type="spellEnd"/>
-      <w:r>
-        <w:rPr>
-          <w:rFonts w:ascii="Cascadia Mono" w:hAnsi="Cascadia Mono" w:cs="Cascadia Mono"/>
-          <w:color w:val="000000"/>
-          <w:sz w:val="19"/>
-          <w:szCs w:val="19"/>
-        </w:rPr>
-        <w:t xml:space="preserve"> </w:t>
-      </w:r>
-      <w:proofErr w:type="spellStart"/>
-      <w:r>
-        <w:rPr>
-          <w:rFonts w:ascii="Cascadia Mono" w:hAnsi="Cascadia Mono" w:cs="Cascadia Mono"/>
-          <w:color w:val="000000"/>
-          <w:sz w:val="19"/>
-          <w:szCs w:val="19"/>
-        </w:rPr>
-        <w:t>next_digit</w:t>
-      </w:r>
-      <w:proofErr w:type="spellEnd"/>
-      <w:r>
-        <w:rPr>
-          <w:rFonts w:ascii="Cascadia Mono" w:hAnsi="Cascadia Mono" w:cs="Cascadia Mono"/>
-          <w:color w:val="000000"/>
-          <w:sz w:val="19"/>
-          <w:szCs w:val="19"/>
-        </w:rPr>
-        <w:t xml:space="preserve">      </w:t>
-      </w:r>
-      <w:r>
-        <w:rPr>
-          <w:rFonts w:ascii="Cascadia Mono" w:hAnsi="Cascadia Mono" w:cs="Cascadia Mono"/>
-          <w:color w:val="000000"/>
-          <w:sz w:val="19"/>
-          <w:szCs w:val="19"/>
-        </w:rPr>
-        <w:tab/>
-      </w:r>
-      <w:r>
-        <w:rPr>
-          <w:rFonts w:ascii="Cascadia Mono" w:hAnsi="Cascadia Mono" w:cs="Cascadia Mono"/>
-          <w:color w:val="000000"/>
-          <w:sz w:val="19"/>
-          <w:szCs w:val="19"/>
-        </w:rPr>
-        <w:tab/>
-      </w:r>
-      <w:proofErr w:type="gramStart"/>
-      <w:r>
-        <w:rPr>
-          <w:rFonts w:ascii="Cascadia Mono" w:hAnsi="Cascadia Mono" w:cs="Cascadia Mono"/>
-          <w:color w:val="000000"/>
-          <w:sz w:val="19"/>
-          <w:szCs w:val="19"/>
-        </w:rPr>
-        <w:t>; Если</w:t>
-      </w:r>
-      <w:proofErr w:type="gramEnd"/>
-      <w:r>
-        <w:rPr>
-          <w:rFonts w:ascii="Cascadia Mono" w:hAnsi="Cascadia Mono" w:cs="Cascadia Mono"/>
-          <w:color w:val="000000"/>
-          <w:sz w:val="19"/>
-          <w:szCs w:val="19"/>
-        </w:rPr>
-        <w:t xml:space="preserve"> не ноль, продолжаем делить</w:t>
-      </w:r>
-    </w:p>
-    <w:p>
-      <w:pPr>
-        <w:autoSpaceDE w:val="0"/>
-        <w:autoSpaceDN w:val="0"/>
-        <w:adjustRightInd w:val="0"/>
-        <w:spacing w:after="0" w:line="240" w:lineRule="auto"/>
-        <w:rPr>
-          <w:rFonts w:ascii="Cascadia Mono" w:hAnsi="Cascadia Mono" w:cs="Cascadia Mono"/>
-          <w:color w:val="000000"/>
-          <w:sz w:val="19"/>
-          <w:szCs w:val="19"/>
-        </w:rPr>
-      </w:pPr>
-    </w:p>
-    <w:p>
-      <w:pPr>
-        <w:autoSpaceDE w:val="0"/>
-        <w:autoSpaceDN w:val="0"/>
-        <w:adjustRightInd w:val="0"/>
-        <w:spacing w:after="0" w:line="240" w:lineRule="auto"/>
-        <w:rPr>
-          <w:rFonts w:ascii="Cascadia Mono" w:hAnsi="Cascadia Mono" w:cs="Cascadia Mono"/>
-          <w:color w:val="000000"/>
-          <w:sz w:val="19"/>
-          <w:szCs w:val="19"/>
-        </w:rPr>
-      </w:pPr>
-      <w:r>
-        <w:rPr>
-          <w:rFonts w:ascii="Cascadia Mono" w:hAnsi="Cascadia Mono" w:cs="Cascadia Mono"/>
-          <w:color w:val="000000"/>
-          <w:sz w:val="19"/>
-          <w:szCs w:val="19"/>
-        </w:rPr>
-        <w:t xml:space="preserve">    </w:t>
-      </w:r>
-      <w:proofErr w:type="spellStart"/>
-      <w:r>
-        <w:rPr>
-          <w:rFonts w:ascii="Cascadia Mono" w:hAnsi="Cascadia Mono" w:cs="Cascadia Mono"/>
-          <w:color w:val="000000"/>
-          <w:sz w:val="19"/>
-          <w:szCs w:val="19"/>
-        </w:rPr>
-        <w:t>popa</w:t>
-      </w:r>
-      <w:proofErr w:type="spellEnd"/>
-      <w:r>
-        <w:rPr>
-          <w:rFonts w:ascii="Cascadia Mono" w:hAnsi="Cascadia Mono" w:cs="Cascadia Mono"/>
-          <w:color w:val="000000"/>
-          <w:sz w:val="19"/>
-          <w:szCs w:val="19"/>
-        </w:rPr>
-        <w:t xml:space="preserve">                </w:t>
-      </w:r>
-      <w:r>
-        <w:rPr>
-          <w:rFonts w:ascii="Cascadia Mono" w:hAnsi="Cascadia Mono" w:cs="Cascadia Mono"/>
-          <w:color w:val="000000"/>
-          <w:sz w:val="19"/>
-          <w:szCs w:val="19"/>
-        </w:rPr>
-        <w:tab/>
-      </w:r>
-      <w:r>
-        <w:rPr>
-          <w:rFonts w:ascii="Cascadia Mono" w:hAnsi="Cascadia Mono" w:cs="Cascadia Mono"/>
-          <w:color w:val="000000"/>
-          <w:sz w:val="19"/>
-          <w:szCs w:val="19"/>
-        </w:rPr>
-        <w:tab/>
-      </w:r>
-      <w:proofErr w:type="gramStart"/>
-      <w:r>
-        <w:rPr>
-          <w:rFonts w:ascii="Cascadia Mono" w:hAnsi="Cascadia Mono" w:cs="Cascadia Mono"/>
-          <w:color w:val="000000"/>
-          <w:sz w:val="19"/>
-          <w:szCs w:val="19"/>
-        </w:rPr>
-        <w:t>; Восстанавливаем</w:t>
-      </w:r>
-      <w:proofErr w:type="gramEnd"/>
-      <w:r>
-        <w:rPr>
-          <w:rFonts w:ascii="Cascadia Mono" w:hAnsi="Cascadia Mono" w:cs="Cascadia Mono"/>
-          <w:color w:val="000000"/>
-          <w:sz w:val="19"/>
-          <w:szCs w:val="19"/>
-        </w:rPr>
-        <w:t xml:space="preserve"> регистры</w:t>
-      </w:r>
-    </w:p>
-    <w:p>
-      <w:pPr>
-        <w:autoSpaceDE w:val="0"/>
-        <w:autoSpaceDN w:val="0"/>
-        <w:adjustRightInd w:val="0"/>
-        <w:spacing w:after="0" w:line="240" w:lineRule="auto"/>
-        <w:rPr>
-          <w:rFonts w:ascii="Cascadia Mono" w:hAnsi="Cascadia Mono" w:cs="Cascadia Mono"/>
-          <w:color w:val="000000"/>
-          <w:sz w:val="19"/>
-          <w:szCs w:val="19"/>
-        </w:rPr>
-      </w:pPr>
-      <w:r>
-        <w:rPr>
-          <w:rFonts w:ascii="Cascadia Mono" w:hAnsi="Cascadia Mono" w:cs="Cascadia Mono"/>
-          <w:color w:val="000000"/>
-          <w:sz w:val="19"/>
-          <w:szCs w:val="19"/>
-        </w:rPr>
-        <w:t xml:space="preserve">    </w:t>
-      </w:r>
-      <w:proofErr w:type="spellStart"/>
-      <w:r>
-        <w:rPr>
-          <w:rFonts w:ascii="Cascadia Mono" w:hAnsi="Cascadia Mono" w:cs="Cascadia Mono"/>
-          <w:color w:val="000000"/>
-          <w:sz w:val="19"/>
-          <w:szCs w:val="19"/>
-        </w:rPr>
-        <w:t>ret</w:t>
-      </w:r>
-      <w:proofErr w:type="spellEnd"/>
-    </w:p>
-    <w:p>
-      <w:pPr>
-        <w:autoSpaceDE w:val="0"/>
-        <w:autoSpaceDN w:val="0"/>
-        <w:adjustRightInd w:val="0"/>
-        <w:spacing w:after="0" w:line="240" w:lineRule="auto"/>
-        <w:rPr>
-          <w:rFonts w:ascii="Cascadia Mono" w:hAnsi="Cascadia Mono" w:cs="Cascadia Mono"/>
-          <w:color w:val="000000"/>
-          <w:sz w:val="19"/>
-          <w:szCs w:val="19"/>
-        </w:rPr>
-      </w:pPr>
-      <w:proofErr w:type="spellStart"/>
-      <w:r>
-        <w:rPr>
-          <w:rFonts w:ascii="Cascadia Mono" w:hAnsi="Cascadia Mono" w:cs="Cascadia Mono"/>
-          <w:color w:val="000000"/>
-          <w:sz w:val="19"/>
-          <w:szCs w:val="19"/>
-        </w:rPr>
-        <w:t>byte_asc</w:t>
-      </w:r>
-      <w:proofErr w:type="spellEnd"/>
-      <w:r>
-        <w:rPr>
-          <w:rFonts w:ascii="Cascadia Mono" w:hAnsi="Cascadia Mono" w:cs="Cascadia Mono"/>
-          <w:color w:val="000000"/>
-          <w:sz w:val="19"/>
-          <w:szCs w:val="19"/>
-        </w:rPr>
-        <w:t xml:space="preserve"> </w:t>
-      </w:r>
-      <w:proofErr w:type="spellStart"/>
-      <w:r>
-        <w:rPr>
-          <w:rFonts w:ascii="Cascadia Mono" w:hAnsi="Cascadia Mono" w:cs="Cascadia Mono"/>
-          <w:color w:val="000000"/>
-          <w:sz w:val="19"/>
-          <w:szCs w:val="19"/>
-        </w:rPr>
         <w:t>endp</w:t>
       </w:r>
       <w:proofErr w:type="spellEnd"/>
@@ -7191,737 +7060,45 @@
           <w:sz w:val="19"/>
           <w:szCs w:val="19"/>
         </w:rPr>
-        <w:t xml:space="preserve"> </w:t>
-      </w:r>
-      <w:proofErr w:type="spellStart"/>
-      <w:r>
-        <w:rPr>
-          <w:rFonts w:ascii="Cascadia Mono" w:hAnsi="Cascadia Mono" w:cs="Cascadia Mono"/>
-          <w:color w:val="000000"/>
-          <w:sz w:val="19"/>
-          <w:szCs w:val="19"/>
-        </w:rPr>
-        <w:t>start</w:t>
-      </w:r>
-      <w:proofErr w:type="spellEnd"/>
-    </w:p>
-    <w:p>
-      <w:pPr>
-        <w:autoSpaceDE w:val="0"/>
-        <w:autoSpaceDN w:val="0"/>
-        <w:adjustRightInd w:val="0"/>
-        <w:spacing w:after="0" w:line="240" w:lineRule="auto"/>
-        <w:rPr>
-          <w:rFonts w:ascii="Cascadia Mono" w:hAnsi="Cascadia Mono" w:cs="Cascadia Mono"/>
-          <w:color w:val="000000"/>
-          <w:sz w:val="19"/>
-          <w:szCs w:val="19"/>
-        </w:rPr>
-      </w:pPr>
-    </w:p>
-    <w:p>
-      <w:pPr>
-        <w:autoSpaceDE w:val="0"/>
-        <w:autoSpaceDN w:val="0"/>
-        <w:adjustRightInd w:val="0"/>
-        <w:spacing w:after="0" w:line="240" w:lineRule="auto"/>
-        <w:rPr>
-          <w:rFonts w:ascii="Cascadia Mono" w:hAnsi="Cascadia Mono" w:cs="Cascadia Mono"/>
-          <w:color w:val="000000"/>
-          <w:sz w:val="19"/>
-          <w:szCs w:val="19"/>
-        </w:rPr>
-      </w:pPr>
-    </w:p>
-    <w:p>
-      <w:pPr>
-        <w:autoSpaceDE w:val="0"/>
-        <w:autoSpaceDN w:val="0"/>
-        <w:adjustRightInd w:val="0"/>
-        <w:spacing w:after="0" w:line="240" w:lineRule="auto"/>
-        <w:rPr>
-          <w:rFonts w:ascii="Cascadia Mono" w:hAnsi="Cascadia Mono" w:cs="Cascadia Mono"/>
-          <w:color w:val="000000"/>
-          <w:sz w:val="19"/>
-          <w:szCs w:val="19"/>
-        </w:rPr>
-      </w:pPr>
-    </w:p>
-    <w:p>
-      <w:pPr>
-        <w:autoSpaceDE w:val="0"/>
-        <w:autoSpaceDN w:val="0"/>
-        <w:adjustRightInd w:val="0"/>
-        <w:spacing w:after="0" w:line="240" w:lineRule="auto"/>
-        <w:rPr>
-          <w:rFonts w:ascii="Cascadia Mono" w:hAnsi="Cascadia Mono" w:cs="Cascadia Mono"/>
-          <w:color w:val="000000"/>
-          <w:sz w:val="19"/>
-          <w:szCs w:val="19"/>
-        </w:rPr>
-      </w:pPr>
-    </w:p>
-    <w:p>
-      <w:pPr>
-        <w:autoSpaceDE w:val="0"/>
-        <w:autoSpaceDN w:val="0"/>
-        <w:adjustRightInd w:val="0"/>
-        <w:spacing w:after="0" w:line="240" w:lineRule="auto"/>
-        <w:rPr>
-          <w:rFonts w:ascii="Cascadia Mono" w:hAnsi="Cascadia Mono" w:cs="Cascadia Mono"/>
-          <w:color w:val="000000"/>
-          <w:sz w:val="19"/>
-          <w:szCs w:val="19"/>
-        </w:rPr>
-      </w:pPr>
-    </w:p>
-    <w:p>
-      <w:pPr>
-        <w:autoSpaceDE w:val="0"/>
-        <w:autoSpaceDN w:val="0"/>
-        <w:adjustRightInd w:val="0"/>
-        <w:spacing w:after="0" w:line="240" w:lineRule="auto"/>
-        <w:rPr>
-          <w:rFonts w:ascii="Cascadia Mono" w:hAnsi="Cascadia Mono" w:cs="Cascadia Mono"/>
-          <w:color w:val="000000"/>
-          <w:sz w:val="19"/>
-          <w:szCs w:val="19"/>
-        </w:rPr>
-      </w:pPr>
-    </w:p>
-    <w:p>
-      <w:pPr>
-        <w:autoSpaceDE w:val="0"/>
-        <w:autoSpaceDN w:val="0"/>
-        <w:adjustRightInd w:val="0"/>
-        <w:spacing w:after="0" w:line="240" w:lineRule="auto"/>
-        <w:rPr>
-          <w:rFonts w:ascii="Cascadia Mono" w:hAnsi="Cascadia Mono" w:cs="Cascadia Mono"/>
-          <w:color w:val="000000"/>
-          <w:sz w:val="19"/>
-          <w:szCs w:val="19"/>
-        </w:rPr>
-      </w:pPr>
-    </w:p>
-    <w:p>
-      <w:pPr>
-        <w:autoSpaceDE w:val="0"/>
-        <w:autoSpaceDN w:val="0"/>
-        <w:adjustRightInd w:val="0"/>
-        <w:spacing w:after="0" w:line="240" w:lineRule="auto"/>
-        <w:rPr>
-          <w:rFonts w:ascii="Cascadia Mono" w:hAnsi="Cascadia Mono" w:cs="Cascadia Mono"/>
-          <w:color w:val="000000"/>
-          <w:sz w:val="19"/>
-          <w:szCs w:val="19"/>
-        </w:rPr>
-      </w:pPr>
-    </w:p>
-    <w:p>
-      <w:pPr>
-        <w:autoSpaceDE w:val="0"/>
-        <w:autoSpaceDN w:val="0"/>
-        <w:adjustRightInd w:val="0"/>
-        <w:spacing w:after="0" w:line="240" w:lineRule="auto"/>
-        <w:rPr>
-          <w:rFonts w:ascii="Cascadia Mono" w:hAnsi="Cascadia Mono" w:cs="Cascadia Mono"/>
-          <w:color w:val="000000"/>
-          <w:sz w:val="19"/>
-          <w:szCs w:val="19"/>
-        </w:rPr>
-      </w:pPr>
-    </w:p>
-    <w:p>
-      <w:pPr>
-        <w:autoSpaceDE w:val="0"/>
-        <w:autoSpaceDN w:val="0"/>
-        <w:adjustRightInd w:val="0"/>
-        <w:spacing w:after="0" w:line="240" w:lineRule="auto"/>
-        <w:rPr>
-          <w:rFonts w:ascii="Cascadia Mono" w:hAnsi="Cascadia Mono" w:cs="Cascadia Mono"/>
-          <w:color w:val="000000"/>
-          <w:sz w:val="19"/>
-          <w:szCs w:val="19"/>
-        </w:rPr>
-      </w:pPr>
-    </w:p>
-    <w:p>
-      <w:pPr>
-        <w:autoSpaceDE w:val="0"/>
-        <w:autoSpaceDN w:val="0"/>
-        <w:adjustRightInd w:val="0"/>
-        <w:spacing w:after="0" w:line="240" w:lineRule="auto"/>
-        <w:rPr>
-          <w:rFonts w:ascii="Cascadia Mono" w:hAnsi="Cascadia Mono" w:cs="Cascadia Mono"/>
-          <w:color w:val="000000"/>
-          <w:sz w:val="19"/>
-          <w:szCs w:val="19"/>
-        </w:rPr>
-      </w:pPr>
-    </w:p>
-    <w:p>
-      <w:pPr>
-        <w:autoSpaceDE w:val="0"/>
-        <w:autoSpaceDN w:val="0"/>
-        <w:adjustRightInd w:val="0"/>
-        <w:spacing w:after="0" w:line="240" w:lineRule="auto"/>
-        <w:rPr>
-          <w:rFonts w:ascii="Cascadia Mono" w:hAnsi="Cascadia Mono" w:cs="Cascadia Mono"/>
-          <w:color w:val="000000"/>
-          <w:sz w:val="19"/>
-          <w:szCs w:val="19"/>
-        </w:rPr>
-      </w:pPr>
-    </w:p>
-    <w:p>
-      <w:pPr>
-        <w:autoSpaceDE w:val="0"/>
-        <w:autoSpaceDN w:val="0"/>
-        <w:adjustRightInd w:val="0"/>
-        <w:spacing w:after="0" w:line="240" w:lineRule="auto"/>
-        <w:rPr>
-          <w:rFonts w:ascii="Cascadia Mono" w:hAnsi="Cascadia Mono" w:cs="Cascadia Mono"/>
-          <w:color w:val="000000"/>
-          <w:sz w:val="19"/>
-          <w:szCs w:val="19"/>
-        </w:rPr>
-      </w:pPr>
-    </w:p>
-    <w:p>
-      <w:pPr>
-        <w:autoSpaceDE w:val="0"/>
-        <w:autoSpaceDN w:val="0"/>
-        <w:adjustRightInd w:val="0"/>
-        <w:spacing w:after="0" w:line="240" w:lineRule="auto"/>
-        <w:rPr>
-          <w:rFonts w:ascii="Cascadia Mono" w:hAnsi="Cascadia Mono" w:cs="Cascadia Mono"/>
-          <w:color w:val="000000"/>
-          <w:sz w:val="19"/>
-          <w:szCs w:val="19"/>
-        </w:rPr>
-      </w:pPr>
-    </w:p>
-    <w:p>
-      <w:pPr>
-        <w:autoSpaceDE w:val="0"/>
-        <w:autoSpaceDN w:val="0"/>
-        <w:adjustRightInd w:val="0"/>
-        <w:spacing w:after="0" w:line="240" w:lineRule="auto"/>
-        <w:rPr>
-          <w:rFonts w:ascii="Cascadia Mono" w:hAnsi="Cascadia Mono" w:cs="Cascadia Mono"/>
-          <w:color w:val="000000"/>
-          <w:sz w:val="19"/>
-          <w:szCs w:val="19"/>
-        </w:rPr>
-      </w:pPr>
-    </w:p>
-    <w:p>
-      <w:pPr>
-        <w:autoSpaceDE w:val="0"/>
-        <w:autoSpaceDN w:val="0"/>
-        <w:adjustRightInd w:val="0"/>
-        <w:spacing w:after="0" w:line="240" w:lineRule="auto"/>
-        <w:rPr>
-          <w:rFonts w:ascii="Cascadia Mono" w:hAnsi="Cascadia Mono" w:cs="Cascadia Mono"/>
-          <w:color w:val="000000"/>
-          <w:sz w:val="19"/>
-          <w:szCs w:val="19"/>
-        </w:rPr>
-      </w:pPr>
-    </w:p>
-    <w:p>
-      <w:pPr>
-        <w:autoSpaceDE w:val="0"/>
-        <w:autoSpaceDN w:val="0"/>
-        <w:adjustRightInd w:val="0"/>
-        <w:spacing w:after="0" w:line="240" w:lineRule="auto"/>
-        <w:rPr>
-          <w:rFonts w:ascii="Cascadia Mono" w:hAnsi="Cascadia Mono" w:cs="Cascadia Mono"/>
-          <w:color w:val="000000"/>
-          <w:sz w:val="19"/>
-          <w:szCs w:val="19"/>
-        </w:rPr>
-      </w:pPr>
-    </w:p>
-    <w:p>
-      <w:pPr>
-        <w:autoSpaceDE w:val="0"/>
-        <w:autoSpaceDN w:val="0"/>
-        <w:adjustRightInd w:val="0"/>
-        <w:spacing w:after="0" w:line="240" w:lineRule="auto"/>
-        <w:rPr>
-          <w:rFonts w:ascii="Cascadia Mono" w:hAnsi="Cascadia Mono" w:cs="Cascadia Mono"/>
-          <w:color w:val="000000"/>
-          <w:sz w:val="19"/>
-          <w:szCs w:val="19"/>
-        </w:rPr>
-      </w:pPr>
-    </w:p>
-    <w:p>
-      <w:pPr>
-        <w:autoSpaceDE w:val="0"/>
-        <w:autoSpaceDN w:val="0"/>
-        <w:adjustRightInd w:val="0"/>
-        <w:spacing w:after="0" w:line="240" w:lineRule="auto"/>
-        <w:rPr>
-          <w:rFonts w:ascii="Cascadia Mono" w:hAnsi="Cascadia Mono" w:cs="Cascadia Mono"/>
-          <w:color w:val="000000"/>
-          <w:sz w:val="19"/>
-          <w:szCs w:val="19"/>
-        </w:rPr>
-      </w:pPr>
-    </w:p>
-    <w:p>
-      <w:pPr>
-        <w:autoSpaceDE w:val="0"/>
-        <w:autoSpaceDN w:val="0"/>
-        <w:adjustRightInd w:val="0"/>
-        <w:spacing w:after="0" w:line="240" w:lineRule="auto"/>
-        <w:rPr>
-          <w:rFonts w:ascii="Cascadia Mono" w:hAnsi="Cascadia Mono" w:cs="Cascadia Mono"/>
-          <w:color w:val="000000"/>
-          <w:sz w:val="19"/>
-          <w:szCs w:val="19"/>
-        </w:rPr>
-      </w:pPr>
-    </w:p>
-    <w:p>
-      <w:pPr>
-        <w:autoSpaceDE w:val="0"/>
-        <w:autoSpaceDN w:val="0"/>
-        <w:adjustRightInd w:val="0"/>
-        <w:spacing w:after="0" w:line="240" w:lineRule="auto"/>
-        <w:rPr>
-          <w:rFonts w:ascii="Cascadia Mono" w:hAnsi="Cascadia Mono" w:cs="Cascadia Mono"/>
-          <w:color w:val="000000"/>
-          <w:sz w:val="19"/>
-          <w:szCs w:val="19"/>
-        </w:rPr>
-      </w:pPr>
-    </w:p>
-    <w:p>
-      <w:pPr>
-        <w:autoSpaceDE w:val="0"/>
-        <w:autoSpaceDN w:val="0"/>
-        <w:adjustRightInd w:val="0"/>
-        <w:spacing w:after="0" w:line="240" w:lineRule="auto"/>
-        <w:rPr>
-          <w:rFonts w:ascii="Cascadia Mono" w:hAnsi="Cascadia Mono" w:cs="Cascadia Mono"/>
-          <w:color w:val="000000"/>
-          <w:sz w:val="19"/>
-          <w:szCs w:val="19"/>
-        </w:rPr>
-      </w:pPr>
-    </w:p>
-    <w:p>
-      <w:pPr>
-        <w:autoSpaceDE w:val="0"/>
-        <w:autoSpaceDN w:val="0"/>
-        <w:adjustRightInd w:val="0"/>
-        <w:spacing w:after="0" w:line="240" w:lineRule="auto"/>
-        <w:rPr>
-          <w:rFonts w:ascii="Cascadia Mono" w:hAnsi="Cascadia Mono" w:cs="Cascadia Mono"/>
-          <w:color w:val="000000"/>
-          <w:sz w:val="19"/>
-          <w:szCs w:val="19"/>
-        </w:rPr>
-      </w:pPr>
-    </w:p>
-    <w:p>
-      <w:pPr>
-        <w:autoSpaceDE w:val="0"/>
-        <w:autoSpaceDN w:val="0"/>
-        <w:adjustRightInd w:val="0"/>
-        <w:spacing w:after="0" w:line="240" w:lineRule="auto"/>
-        <w:rPr>
-          <w:rFonts w:ascii="Cascadia Mono" w:hAnsi="Cascadia Mono" w:cs="Cascadia Mono"/>
-          <w:color w:val="000000"/>
-          <w:sz w:val="19"/>
-          <w:szCs w:val="19"/>
-        </w:rPr>
-      </w:pPr>
-    </w:p>
-    <w:p>
-      <w:pPr>
-        <w:autoSpaceDE w:val="0"/>
-        <w:autoSpaceDN w:val="0"/>
-        <w:adjustRightInd w:val="0"/>
-        <w:spacing w:after="0" w:line="240" w:lineRule="auto"/>
-        <w:rPr>
-          <w:rFonts w:ascii="Cascadia Mono" w:hAnsi="Cascadia Mono" w:cs="Cascadia Mono"/>
-          <w:color w:val="000000"/>
-          <w:sz w:val="19"/>
-          <w:szCs w:val="19"/>
-        </w:rPr>
-      </w:pPr>
-    </w:p>
-    <w:p>
-      <w:pPr>
-        <w:autoSpaceDE w:val="0"/>
-        <w:autoSpaceDN w:val="0"/>
-        <w:adjustRightInd w:val="0"/>
-        <w:spacing w:after="0" w:line="240" w:lineRule="auto"/>
-        <w:rPr>
-          <w:rFonts w:ascii="Cascadia Mono" w:hAnsi="Cascadia Mono" w:cs="Cascadia Mono"/>
-          <w:color w:val="000000"/>
-          <w:sz w:val="19"/>
-          <w:szCs w:val="19"/>
-        </w:rPr>
-      </w:pPr>
-    </w:p>
-    <w:p>
-      <w:pPr>
-        <w:autoSpaceDE w:val="0"/>
-        <w:autoSpaceDN w:val="0"/>
-        <w:adjustRightInd w:val="0"/>
-        <w:spacing w:after="0" w:line="240" w:lineRule="auto"/>
-        <w:rPr>
-          <w:rFonts w:ascii="Cascadia Mono" w:hAnsi="Cascadia Mono" w:cs="Cascadia Mono"/>
-          <w:color w:val="000000"/>
-          <w:sz w:val="19"/>
-          <w:szCs w:val="19"/>
-        </w:rPr>
-      </w:pPr>
-    </w:p>
-    <w:p>
-      <w:pPr>
-        <w:autoSpaceDE w:val="0"/>
-        <w:autoSpaceDN w:val="0"/>
-        <w:adjustRightInd w:val="0"/>
-        <w:spacing w:after="0" w:line="240" w:lineRule="auto"/>
-        <w:rPr>
-          <w:rFonts w:ascii="Cascadia Mono" w:hAnsi="Cascadia Mono" w:cs="Cascadia Mono"/>
-          <w:color w:val="000000"/>
-          <w:sz w:val="19"/>
-          <w:szCs w:val="19"/>
-        </w:rPr>
-      </w:pPr>
-    </w:p>
-    <w:p>
-      <w:pPr>
-        <w:autoSpaceDE w:val="0"/>
-        <w:autoSpaceDN w:val="0"/>
-        <w:adjustRightInd w:val="0"/>
-        <w:spacing w:after="0" w:line="240" w:lineRule="auto"/>
-        <w:rPr>
-          <w:rFonts w:ascii="Cascadia Mono" w:hAnsi="Cascadia Mono" w:cs="Cascadia Mono"/>
-          <w:color w:val="000000"/>
-          <w:sz w:val="19"/>
-          <w:szCs w:val="19"/>
-        </w:rPr>
-      </w:pPr>
-    </w:p>
-    <w:p>
-      <w:pPr>
-        <w:autoSpaceDE w:val="0"/>
-        <w:autoSpaceDN w:val="0"/>
-        <w:adjustRightInd w:val="0"/>
-        <w:spacing w:after="0" w:line="240" w:lineRule="auto"/>
-        <w:rPr>
-          <w:rFonts w:ascii="Cascadia Mono" w:hAnsi="Cascadia Mono" w:cs="Cascadia Mono"/>
-          <w:color w:val="000000"/>
-          <w:sz w:val="19"/>
-          <w:szCs w:val="19"/>
-        </w:rPr>
-      </w:pPr>
-    </w:p>
-    <w:p>
-      <w:pPr>
-        <w:autoSpaceDE w:val="0"/>
-        <w:autoSpaceDN w:val="0"/>
-        <w:adjustRightInd w:val="0"/>
-        <w:spacing w:after="0" w:line="240" w:lineRule="auto"/>
-        <w:rPr>
-          <w:rFonts w:ascii="Cascadia Mono" w:hAnsi="Cascadia Mono" w:cs="Cascadia Mono"/>
-          <w:color w:val="000000"/>
-          <w:sz w:val="19"/>
-          <w:szCs w:val="19"/>
-        </w:rPr>
-      </w:pPr>
-    </w:p>
-    <w:p>
-      <w:pPr>
-        <w:autoSpaceDE w:val="0"/>
-        <w:autoSpaceDN w:val="0"/>
-        <w:adjustRightInd w:val="0"/>
-        <w:spacing w:after="0" w:line="240" w:lineRule="auto"/>
-        <w:rPr>
-          <w:rFonts w:ascii="Cascadia Mono" w:hAnsi="Cascadia Mono" w:cs="Cascadia Mono"/>
-          <w:color w:val="000000"/>
-          <w:sz w:val="19"/>
-          <w:szCs w:val="19"/>
-        </w:rPr>
-      </w:pPr>
-    </w:p>
-    <w:p>
-      <w:pPr>
-        <w:autoSpaceDE w:val="0"/>
-        <w:autoSpaceDN w:val="0"/>
-        <w:adjustRightInd w:val="0"/>
-        <w:spacing w:after="0" w:line="240" w:lineRule="auto"/>
-        <w:rPr>
-          <w:rFonts w:ascii="Cascadia Mono" w:hAnsi="Cascadia Mono" w:cs="Cascadia Mono"/>
-          <w:color w:val="000000"/>
-          <w:sz w:val="19"/>
-          <w:szCs w:val="19"/>
-        </w:rPr>
-      </w:pPr>
-    </w:p>
-    <w:p>
-      <w:pPr>
-        <w:autoSpaceDE w:val="0"/>
-        <w:autoSpaceDN w:val="0"/>
-        <w:adjustRightInd w:val="0"/>
-        <w:spacing w:after="0" w:line="240" w:lineRule="auto"/>
-        <w:rPr>
-          <w:rFonts w:ascii="Cascadia Mono" w:hAnsi="Cascadia Mono" w:cs="Cascadia Mono"/>
-          <w:color w:val="000000"/>
-          <w:sz w:val="19"/>
-          <w:szCs w:val="19"/>
-        </w:rPr>
-      </w:pPr>
-    </w:p>
-    <w:p>
-      <w:pPr>
-        <w:autoSpaceDE w:val="0"/>
-        <w:autoSpaceDN w:val="0"/>
-        <w:adjustRightInd w:val="0"/>
-        <w:spacing w:after="0" w:line="240" w:lineRule="auto"/>
-        <w:rPr>
-          <w:rFonts w:ascii="Cascadia Mono" w:hAnsi="Cascadia Mono" w:cs="Cascadia Mono"/>
-          <w:color w:val="000000"/>
-          <w:sz w:val="19"/>
-          <w:szCs w:val="19"/>
-        </w:rPr>
-      </w:pPr>
-    </w:p>
-    <w:p>
-      <w:pPr>
-        <w:autoSpaceDE w:val="0"/>
-        <w:autoSpaceDN w:val="0"/>
-        <w:adjustRightInd w:val="0"/>
-        <w:spacing w:after="0" w:line="240" w:lineRule="auto"/>
-        <w:rPr>
-          <w:rFonts w:ascii="Cascadia Mono" w:hAnsi="Cascadia Mono" w:cs="Cascadia Mono"/>
-          <w:color w:val="000000"/>
-          <w:sz w:val="19"/>
-          <w:szCs w:val="19"/>
-        </w:rPr>
-      </w:pPr>
-    </w:p>
-    <w:p>
-      <w:pPr>
-        <w:autoSpaceDE w:val="0"/>
-        <w:autoSpaceDN w:val="0"/>
-        <w:adjustRightInd w:val="0"/>
-        <w:spacing w:after="0" w:line="240" w:lineRule="auto"/>
-        <w:rPr>
-          <w:rFonts w:ascii="Cascadia Mono" w:hAnsi="Cascadia Mono" w:cs="Cascadia Mono"/>
-          <w:color w:val="000000"/>
-          <w:sz w:val="19"/>
-          <w:szCs w:val="19"/>
-        </w:rPr>
-      </w:pPr>
-    </w:p>
-    <w:p>
-      <w:pPr>
-        <w:autoSpaceDE w:val="0"/>
-        <w:autoSpaceDN w:val="0"/>
-        <w:adjustRightInd w:val="0"/>
-        <w:spacing w:after="0" w:line="240" w:lineRule="auto"/>
-        <w:rPr>
-          <w:rFonts w:ascii="Cascadia Mono" w:hAnsi="Cascadia Mono" w:cs="Cascadia Mono"/>
-          <w:color w:val="000000"/>
-          <w:sz w:val="19"/>
-          <w:szCs w:val="19"/>
-        </w:rPr>
-      </w:pPr>
-    </w:p>
-    <w:p>
-      <w:pPr>
-        <w:autoSpaceDE w:val="0"/>
-        <w:autoSpaceDN w:val="0"/>
-        <w:adjustRightInd w:val="0"/>
-        <w:spacing w:line="360" w:lineRule="auto"/>
-        <w:rPr>
-          <w:rFonts w:ascii="Times New Roman" w:eastAsia="Tempora-Bold" w:hAnsi="Times New Roman" w:cs="Times New Roman"/>
-          <w:b/>
-          <w:bCs/>
-          <w:color w:val="000000"/>
-          <w:kern w:val="0"/>
-          <w:sz w:val="28"/>
-          <w:szCs w:val="28"/>
-        </w:rPr>
-      </w:pPr>
-      <w:r>
-        <w:rPr>
-          <w:rFonts w:ascii="Times New Roman" w:eastAsia="Tempora-Bold" w:hAnsi="Times New Roman" w:cs="Times New Roman"/>
-          <w:b/>
-          <w:bCs/>
-          <w:color w:val="000000"/>
-          <w:kern w:val="0"/>
-          <w:sz w:val="28"/>
-          <w:szCs w:val="28"/>
-        </w:rPr>
-        <w:t>Контрольные вопросы</w:t>
-      </w:r>
-    </w:p>
-    <w:p>
-      <w:pPr>
-        <w:autoSpaceDE w:val="0"/>
-        <w:autoSpaceDN w:val="0"/>
-        <w:adjustRightInd w:val="0"/>
-        <w:spacing w:line="360" w:lineRule="auto"/>
-        <w:rPr>
-          <w:rFonts w:ascii="Times New Roman" w:eastAsia="Tempora-Bold" w:hAnsi="Times New Roman" w:cs="Times New Roman"/>
-          <w:b/>
-          <w:bCs/>
-          <w:color w:val="000000"/>
-          <w:kern w:val="0"/>
-          <w:sz w:val="28"/>
-          <w:szCs w:val="28"/>
-        </w:rPr>
-      </w:pPr>
-      <w:r>
-        <w:rPr>
-          <w:rFonts w:ascii="Times New Roman" w:eastAsia="Tempora-Bold" w:hAnsi="Times New Roman" w:cs="Times New Roman"/>
-          <w:b/>
-          <w:bCs/>
-          <w:color w:val="000000"/>
-          <w:kern w:val="0"/>
-          <w:sz w:val="28"/>
-          <w:szCs w:val="28"/>
-        </w:rPr>
-        <w:t xml:space="preserve">1. Какой командой можно выделить в памяти место под одномерный массив байтов </w:t>
-      </w:r>
-      <w:proofErr w:type="spellStart"/>
-      <w:r>
-        <w:rPr>
-          <w:rFonts w:ascii="Times New Roman" w:eastAsia="Tempora-Bold" w:hAnsi="Times New Roman" w:cs="Times New Roman"/>
-          <w:b/>
-          <w:bCs/>
-          <w:color w:val="000000"/>
-          <w:kern w:val="0"/>
-          <w:sz w:val="28"/>
-          <w:szCs w:val="28"/>
-        </w:rPr>
-        <w:t>array</w:t>
-      </w:r>
-      <w:proofErr w:type="spellEnd"/>
-      <w:r>
-        <w:rPr>
-          <w:rFonts w:ascii="Times New Roman" w:eastAsia="Tempora-Bold" w:hAnsi="Times New Roman" w:cs="Times New Roman"/>
-          <w:b/>
-          <w:bCs/>
-          <w:color w:val="000000"/>
-          <w:kern w:val="0"/>
-          <w:sz w:val="28"/>
-          <w:szCs w:val="28"/>
-        </w:rPr>
-        <w:t xml:space="preserve"> размерностью 20?</w:t>
-      </w:r>
-    </w:p>
-    <w:p>
-      <w:pPr>
-        <w:autoSpaceDE w:val="0"/>
-        <w:autoSpaceDN w:val="0"/>
-        <w:adjustRightInd w:val="0"/>
-        <w:spacing w:after="0" w:line="240" w:lineRule="auto"/>
-        <w:rPr>
-          <w:rFonts w:ascii="Cascadia Mono" w:hAnsi="Cascadia Mono" w:cs="Cascadia Mono"/>
-          <w:color w:val="000000"/>
-          <w:sz w:val="19"/>
-          <w:szCs w:val="19"/>
-          <w:lang w:val="en-US"/>
-        </w:rPr>
-      </w:pPr>
-      <w:r>
-        <w:rPr>
-          <w:rFonts w:ascii="Cascadia Mono" w:hAnsi="Cascadia Mono" w:cs="Cascadia Mono"/>
-          <w:color w:val="000000"/>
-          <w:sz w:val="19"/>
-          <w:szCs w:val="19"/>
-        </w:rPr>
-        <w:t>array DB 20 dup (?)</w:t>
-      </w:r>
-    </w:p>
-    <w:p>
-      <w:pPr>
-        <w:autoSpaceDE w:val="0"/>
-        <w:autoSpaceDN w:val="0"/>
-        <w:adjustRightInd w:val="0"/>
-        <w:spacing w:after="0" w:line="240" w:lineRule="auto"/>
-        <w:rPr>
-          <w:rFonts w:ascii="Cascadia Mono" w:hAnsi="Cascadia Mono" w:cs="Cascadia Mono"/>
-          <w:color w:val="000000"/>
-          <w:sz w:val="19"/>
-          <w:szCs w:val="19"/>
-          <w:lang w:val="en-US"/>
-        </w:rPr>
-      </w:pPr>
-    </w:p>
-    <w:p>
-      <w:pPr>
-        <w:autoSpaceDE w:val="0"/>
-        <w:autoSpaceDN w:val="0"/>
-        <w:adjustRightInd w:val="0"/>
-        <w:spacing w:line="360" w:lineRule="auto"/>
-        <w:rPr>
-          <w:rFonts w:ascii="Times New Roman" w:eastAsia="Tempora-Bold" w:hAnsi="Times New Roman" w:cs="Times New Roman"/>
-          <w:b/>
-          <w:bCs/>
-          <w:color w:val="000000"/>
-          <w:kern w:val="0"/>
-          <w:sz w:val="28"/>
-          <w:szCs w:val="28"/>
-        </w:rPr>
-      </w:pPr>
-      <w:r>
-        <w:rPr>
-          <w:rFonts w:ascii="Times New Roman" w:eastAsia="Tempora-Bold" w:hAnsi="Times New Roman" w:cs="Times New Roman"/>
-          <w:b/>
-          <w:bCs/>
-          <w:color w:val="000000"/>
-          <w:kern w:val="0"/>
-          <w:sz w:val="28"/>
-          <w:szCs w:val="28"/>
-        </w:rPr>
-        <w:lastRenderedPageBreak/>
-        <w:t>2. Опишите команды умножения на байт и на слово.</w:t>
-      </w:r>
-    </w:p>
-    <w:p>
-      <w:pPr>
-        <w:autoSpaceDE w:val="0"/>
-        <w:autoSpaceDN w:val="0"/>
-        <w:adjustRightInd w:val="0"/>
-        <w:spacing w:line="360" w:lineRule="auto"/>
-        <w:rPr>
-          <w:rFonts w:ascii="Times New Roman" w:eastAsia="Tempora-Bold" w:hAnsi="Times New Roman" w:cs="Times New Roman"/>
-          <w:b/>
-          <w:bCs/>
-          <w:color w:val="000000"/>
-          <w:kern w:val="0"/>
-          <w:sz w:val="28"/>
-          <w:szCs w:val="28"/>
-          <w:lang w:val="en-US"/>
-        </w:rPr>
-      </w:pPr>
-      <w:r>
-        <w:rPr>
-          <w:rFonts w:ascii="Times New Roman" w:eastAsia="Tempora-Bold" w:hAnsi="Times New Roman" w:cs="Times New Roman"/>
-          <w:b/>
-          <w:bCs/>
-          <w:color w:val="000000"/>
-          <w:kern w:val="0"/>
-          <w:sz w:val="28"/>
-          <w:szCs w:val="28"/>
+        <w:t xml:space="preserve"> start</w:t>
+      </w:r>
+    </w:p>
+    <w:p>
+      <w:pPr>
+        <w:autoSpaceDE w:val="0"/>
+        <w:autoSpaceDN w:val="0"/>
+        <w:adjustRightInd w:val="0"/>
+        <w:spacing w:after="0" w:line="240" w:lineRule="auto"/>
+        <w:rPr>
+          <w:rFonts w:ascii="Cascadia Mono" w:hAnsi="Cascadia Mono" w:cs="Cascadia Mono"/>
+          <w:color w:val="000000"/>
+          <w:sz w:val="19"/>
+          <w:szCs w:val="19"/>
+        </w:rPr>
+      </w:pPr>
+    </w:p>
+    <w:p>
+      <w:pPr>
+        <w:autoSpaceDE w:val="0"/>
+        <w:autoSpaceDN w:val="0"/>
+        <w:adjustRightInd w:val="0"/>
+        <w:spacing w:after="0" w:line="240" w:lineRule="auto"/>
+        <w:rPr>
+          <w:rFonts w:ascii="Cascadia Mono" w:hAnsi="Cascadia Mono" w:cs="Cascadia Mono"/>
+          <w:color w:val="000000"/>
+          <w:sz w:val="19"/>
+          <w:szCs w:val="19"/>
+        </w:rPr>
+      </w:pPr>
+      <w:r>
+        <w:rPr>
+          <w:noProof/>
         </w:rPr>
         <w:drawing>
-          <wp:inline distT="0" distB="0" distL="0" distR="0" wp14:anchorId="204B70DB" wp14:editId="0935396C">
-            <wp:extent cx="2763512" cy="2216150"/>
-            <wp:effectExtent l="0" t="0" r="0" b="0"/>
-            <wp:docPr id="2" name="Рисунок 2"/>
+          <wp:inline distT="0" distB="0" distL="0" distR="0" wp14:anchorId="2706E222" wp14:editId="28F88BB6">
+            <wp:extent cx="5940425" cy="2907102"/>
+            <wp:effectExtent l="0" t="0" r="3175" b="7620"/>
+            <wp:docPr id="535282207" name="Рисунок 1"/>
             <wp:cNvGraphicFramePr>
               <a:graphicFrameLocks xmlns:a="http://schemas.openxmlformats.org/drawingml/2006/main" noChangeAspect="1"/>
             </wp:cNvGraphicFramePr>
@@ -7929,23 +7106,30 @@
               <a:graphicData uri="http://schemas.openxmlformats.org/drawingml/2006/picture">
                 <pic:pic xmlns:pic="http://schemas.openxmlformats.org/drawingml/2006/picture">
                   <pic:nvPicPr>
-                    <pic:cNvPr id="1" name=""/>
+                    <pic:cNvPr id="535282207" name=""/>
                     <pic:cNvPicPr/>
                   </pic:nvPicPr>
-                  <pic:blipFill>
+                  <pic:blipFill rotWithShape="1">
                     <a:blip r:embed="rId5"/>
-                    <a:stretch>
-                      <a:fillRect/>
-                    </a:stretch>
+                    <a:srcRect b="21701"/>
+                    <a:stretch/>
                   </pic:blipFill>
-                  <pic:spPr>
+                  <pic:spPr bwMode="auto">
                     <a:xfrm>
                       <a:off x="0" y="0"/>
-                      <a:ext cx="2791854" cy="2238879"/>
+                      <a:ext cx="5940425" cy="2907102"/>
                     </a:xfrm>
                     <a:prstGeom prst="rect">
                       <a:avLst/>
                     </a:prstGeom>
+                    <a:ln>
+                      <a:noFill/>
+                    </a:ln>
+                    <a:extLst>
+                      <a:ext uri="{53640926-AAD7-44D8-BBD7-CCE9431645EC}">
+                        <a14:shadowObscured xmlns:a14="http://schemas.microsoft.com/office/drawing/2010/main"/>
+                      </a:ext>
+                    </a:extLst>
                   </pic:spPr>
                 </pic:pic>
               </a:graphicData>
@@ -7953,7 +7137,377 @@
           </wp:inline>
         </w:drawing>
       </w:r>
-      <w:r>
+    </w:p>
+    <w:p>
+      <w:pPr>
+        <w:autoSpaceDE w:val="0"/>
+        <w:autoSpaceDN w:val="0"/>
+        <w:adjustRightInd w:val="0"/>
+        <w:spacing w:after="0" w:line="240" w:lineRule="auto"/>
+        <w:rPr>
+          <w:rFonts w:ascii="Cascadia Mono" w:hAnsi="Cascadia Mono" w:cs="Cascadia Mono"/>
+          <w:color w:val="000000"/>
+          <w:sz w:val="19"/>
+          <w:szCs w:val="19"/>
+        </w:rPr>
+      </w:pPr>
+    </w:p>
+    <w:p>
+      <w:pPr>
+        <w:autoSpaceDE w:val="0"/>
+        <w:autoSpaceDN w:val="0"/>
+        <w:adjustRightInd w:val="0"/>
+        <w:spacing w:after="0" w:line="240" w:lineRule="auto"/>
+        <w:rPr>
+          <w:rFonts w:ascii="Cascadia Mono" w:hAnsi="Cascadia Mono" w:cs="Cascadia Mono"/>
+          <w:color w:val="000000"/>
+          <w:sz w:val="19"/>
+          <w:szCs w:val="19"/>
+        </w:rPr>
+      </w:pPr>
+    </w:p>
+    <w:p>
+      <w:pPr>
+        <w:autoSpaceDE w:val="0"/>
+        <w:autoSpaceDN w:val="0"/>
+        <w:adjustRightInd w:val="0"/>
+        <w:spacing w:after="0" w:line="240" w:lineRule="auto"/>
+        <w:rPr>
+          <w:rFonts w:ascii="Cascadia Mono" w:hAnsi="Cascadia Mono" w:cs="Cascadia Mono"/>
+          <w:color w:val="000000"/>
+          <w:sz w:val="19"/>
+          <w:szCs w:val="19"/>
+        </w:rPr>
+      </w:pPr>
+    </w:p>
+    <w:p>
+      <w:pPr>
+        <w:autoSpaceDE w:val="0"/>
+        <w:autoSpaceDN w:val="0"/>
+        <w:adjustRightInd w:val="0"/>
+        <w:spacing w:after="0" w:line="240" w:lineRule="auto"/>
+        <w:rPr>
+          <w:rFonts w:ascii="Cascadia Mono" w:hAnsi="Cascadia Mono" w:cs="Cascadia Mono"/>
+          <w:color w:val="000000"/>
+          <w:sz w:val="19"/>
+          <w:szCs w:val="19"/>
+        </w:rPr>
+      </w:pPr>
+    </w:p>
+    <w:p>
+      <w:pPr>
+        <w:autoSpaceDE w:val="0"/>
+        <w:autoSpaceDN w:val="0"/>
+        <w:adjustRightInd w:val="0"/>
+        <w:spacing w:after="0" w:line="240" w:lineRule="auto"/>
+        <w:rPr>
+          <w:rFonts w:ascii="Cascadia Mono" w:hAnsi="Cascadia Mono" w:cs="Cascadia Mono"/>
+          <w:color w:val="000000"/>
+          <w:sz w:val="19"/>
+          <w:szCs w:val="19"/>
+        </w:rPr>
+      </w:pPr>
+    </w:p>
+    <w:p>
+      <w:pPr>
+        <w:autoSpaceDE w:val="0"/>
+        <w:autoSpaceDN w:val="0"/>
+        <w:adjustRightInd w:val="0"/>
+        <w:spacing w:after="0" w:line="240" w:lineRule="auto"/>
+        <w:rPr>
+          <w:rFonts w:ascii="Cascadia Mono" w:hAnsi="Cascadia Mono" w:cs="Cascadia Mono"/>
+          <w:color w:val="000000"/>
+          <w:sz w:val="19"/>
+          <w:szCs w:val="19"/>
+        </w:rPr>
+      </w:pPr>
+    </w:p>
+    <w:p>
+      <w:pPr>
+        <w:autoSpaceDE w:val="0"/>
+        <w:autoSpaceDN w:val="0"/>
+        <w:adjustRightInd w:val="0"/>
+        <w:spacing w:after="0" w:line="240" w:lineRule="auto"/>
+        <w:rPr>
+          <w:rFonts w:ascii="Cascadia Mono" w:hAnsi="Cascadia Mono" w:cs="Cascadia Mono"/>
+          <w:color w:val="000000"/>
+          <w:sz w:val="19"/>
+          <w:szCs w:val="19"/>
+        </w:rPr>
+      </w:pPr>
+    </w:p>
+    <w:p>
+      <w:pPr>
+        <w:autoSpaceDE w:val="0"/>
+        <w:autoSpaceDN w:val="0"/>
+        <w:adjustRightInd w:val="0"/>
+        <w:spacing w:after="0" w:line="240" w:lineRule="auto"/>
+        <w:rPr>
+          <w:rFonts w:ascii="Cascadia Mono" w:hAnsi="Cascadia Mono" w:cs="Cascadia Mono"/>
+          <w:color w:val="000000"/>
+          <w:sz w:val="19"/>
+          <w:szCs w:val="19"/>
+        </w:rPr>
+      </w:pPr>
+    </w:p>
+    <w:p>
+      <w:pPr>
+        <w:autoSpaceDE w:val="0"/>
+        <w:autoSpaceDN w:val="0"/>
+        <w:adjustRightInd w:val="0"/>
+        <w:spacing w:after="0" w:line="240" w:lineRule="auto"/>
+        <w:rPr>
+          <w:rFonts w:ascii="Cascadia Mono" w:hAnsi="Cascadia Mono" w:cs="Cascadia Mono"/>
+          <w:color w:val="000000"/>
+          <w:sz w:val="19"/>
+          <w:szCs w:val="19"/>
+        </w:rPr>
+      </w:pPr>
+    </w:p>
+    <w:p>
+      <w:pPr>
+        <w:autoSpaceDE w:val="0"/>
+        <w:autoSpaceDN w:val="0"/>
+        <w:adjustRightInd w:val="0"/>
+        <w:spacing w:after="0" w:line="240" w:lineRule="auto"/>
+        <w:rPr>
+          <w:rFonts w:ascii="Cascadia Mono" w:hAnsi="Cascadia Mono" w:cs="Cascadia Mono"/>
+          <w:color w:val="000000"/>
+          <w:sz w:val="19"/>
+          <w:szCs w:val="19"/>
+        </w:rPr>
+      </w:pPr>
+    </w:p>
+    <w:p>
+      <w:pPr>
+        <w:autoSpaceDE w:val="0"/>
+        <w:autoSpaceDN w:val="0"/>
+        <w:adjustRightInd w:val="0"/>
+        <w:spacing w:after="0" w:line="240" w:lineRule="auto"/>
+        <w:rPr>
+          <w:rFonts w:ascii="Cascadia Mono" w:hAnsi="Cascadia Mono" w:cs="Cascadia Mono"/>
+          <w:color w:val="000000"/>
+          <w:sz w:val="19"/>
+          <w:szCs w:val="19"/>
+        </w:rPr>
+      </w:pPr>
+    </w:p>
+    <w:p>
+      <w:pPr>
+        <w:autoSpaceDE w:val="0"/>
+        <w:autoSpaceDN w:val="0"/>
+        <w:adjustRightInd w:val="0"/>
+        <w:spacing w:after="0" w:line="240" w:lineRule="auto"/>
+        <w:rPr>
+          <w:rFonts w:ascii="Cascadia Mono" w:hAnsi="Cascadia Mono" w:cs="Cascadia Mono"/>
+          <w:color w:val="000000"/>
+          <w:sz w:val="19"/>
+          <w:szCs w:val="19"/>
+        </w:rPr>
+      </w:pPr>
+    </w:p>
+    <w:p>
+      <w:pPr>
+        <w:autoSpaceDE w:val="0"/>
+        <w:autoSpaceDN w:val="0"/>
+        <w:adjustRightInd w:val="0"/>
+        <w:spacing w:after="0" w:line="240" w:lineRule="auto"/>
+        <w:rPr>
+          <w:rFonts w:ascii="Cascadia Mono" w:hAnsi="Cascadia Mono" w:cs="Cascadia Mono"/>
+          <w:color w:val="000000"/>
+          <w:sz w:val="19"/>
+          <w:szCs w:val="19"/>
+        </w:rPr>
+      </w:pPr>
+    </w:p>
+    <w:p>
+      <w:pPr>
+        <w:autoSpaceDE w:val="0"/>
+        <w:autoSpaceDN w:val="0"/>
+        <w:adjustRightInd w:val="0"/>
+        <w:spacing w:after="0" w:line="240" w:lineRule="auto"/>
+        <w:rPr>
+          <w:rFonts w:ascii="Cascadia Mono" w:hAnsi="Cascadia Mono" w:cs="Cascadia Mono"/>
+          <w:color w:val="000000"/>
+          <w:sz w:val="19"/>
+          <w:szCs w:val="19"/>
+        </w:rPr>
+      </w:pPr>
+    </w:p>
+    <w:p>
+      <w:pPr>
+        <w:autoSpaceDE w:val="0"/>
+        <w:autoSpaceDN w:val="0"/>
+        <w:adjustRightInd w:val="0"/>
+        <w:spacing w:after="0" w:line="240" w:lineRule="auto"/>
+        <w:rPr>
+          <w:rFonts w:ascii="Cascadia Mono" w:hAnsi="Cascadia Mono" w:cs="Cascadia Mono"/>
+          <w:color w:val="000000"/>
+          <w:sz w:val="19"/>
+          <w:szCs w:val="19"/>
+        </w:rPr>
+      </w:pPr>
+    </w:p>
+    <w:p>
+      <w:pPr>
+        <w:autoSpaceDE w:val="0"/>
+        <w:autoSpaceDN w:val="0"/>
+        <w:adjustRightInd w:val="0"/>
+        <w:spacing w:after="0" w:line="240" w:lineRule="auto"/>
+        <w:rPr>
+          <w:rFonts w:ascii="Cascadia Mono" w:hAnsi="Cascadia Mono" w:cs="Cascadia Mono"/>
+          <w:color w:val="000000"/>
+          <w:sz w:val="19"/>
+          <w:szCs w:val="19"/>
+        </w:rPr>
+      </w:pPr>
+    </w:p>
+    <w:p>
+      <w:pPr>
+        <w:autoSpaceDE w:val="0"/>
+        <w:autoSpaceDN w:val="0"/>
+        <w:adjustRightInd w:val="0"/>
+        <w:spacing w:after="0" w:line="240" w:lineRule="auto"/>
+        <w:rPr>
+          <w:rFonts w:ascii="Cascadia Mono" w:hAnsi="Cascadia Mono" w:cs="Cascadia Mono"/>
+          <w:color w:val="000000"/>
+          <w:sz w:val="19"/>
+          <w:szCs w:val="19"/>
+        </w:rPr>
+      </w:pPr>
+    </w:p>
+    <w:p>
+      <w:pPr>
+        <w:autoSpaceDE w:val="0"/>
+        <w:autoSpaceDN w:val="0"/>
+        <w:adjustRightInd w:val="0"/>
+        <w:spacing w:after="0" w:line="240" w:lineRule="auto"/>
+        <w:rPr>
+          <w:rFonts w:ascii="Cascadia Mono" w:hAnsi="Cascadia Mono" w:cs="Cascadia Mono"/>
+          <w:color w:val="000000"/>
+          <w:sz w:val="19"/>
+          <w:szCs w:val="19"/>
+        </w:rPr>
+      </w:pPr>
+    </w:p>
+    <w:p>
+      <w:pPr>
+        <w:autoSpaceDE w:val="0"/>
+        <w:autoSpaceDN w:val="0"/>
+        <w:adjustRightInd w:val="0"/>
+        <w:spacing w:after="0" w:line="240" w:lineRule="auto"/>
+        <w:rPr>
+          <w:rFonts w:ascii="Cascadia Mono" w:hAnsi="Cascadia Mono" w:cs="Cascadia Mono"/>
+          <w:color w:val="000000"/>
+          <w:sz w:val="19"/>
+          <w:szCs w:val="19"/>
+        </w:rPr>
+      </w:pPr>
+    </w:p>
+    <w:p>
+      <w:pPr>
+        <w:autoSpaceDE w:val="0"/>
+        <w:autoSpaceDN w:val="0"/>
+        <w:adjustRightInd w:val="0"/>
+        <w:spacing w:after="0" w:line="240" w:lineRule="auto"/>
+        <w:rPr>
+          <w:rFonts w:ascii="Cascadia Mono" w:hAnsi="Cascadia Mono" w:cs="Cascadia Mono"/>
+          <w:color w:val="000000"/>
+          <w:sz w:val="19"/>
+          <w:szCs w:val="19"/>
+        </w:rPr>
+      </w:pPr>
+    </w:p>
+    <w:p>
+      <w:pPr>
+        <w:autoSpaceDE w:val="0"/>
+        <w:autoSpaceDN w:val="0"/>
+        <w:adjustRightInd w:val="0"/>
+        <w:spacing w:after="0" w:line="240" w:lineRule="auto"/>
+        <w:rPr>
+          <w:rFonts w:ascii="Cascadia Mono" w:hAnsi="Cascadia Mono" w:cs="Cascadia Mono"/>
+          <w:color w:val="000000"/>
+          <w:sz w:val="19"/>
+          <w:szCs w:val="19"/>
+        </w:rPr>
+      </w:pPr>
+    </w:p>
+    <w:p>
+      <w:pPr>
+        <w:autoSpaceDE w:val="0"/>
+        <w:autoSpaceDN w:val="0"/>
+        <w:adjustRightInd w:val="0"/>
+        <w:spacing w:after="0" w:line="240" w:lineRule="auto"/>
+        <w:rPr>
+          <w:rFonts w:ascii="Cascadia Mono" w:hAnsi="Cascadia Mono" w:cs="Cascadia Mono"/>
+          <w:color w:val="000000"/>
+          <w:sz w:val="19"/>
+          <w:szCs w:val="19"/>
+        </w:rPr>
+      </w:pPr>
+    </w:p>
+    <w:p>
+      <w:pPr>
+        <w:autoSpaceDE w:val="0"/>
+        <w:autoSpaceDN w:val="0"/>
+        <w:adjustRightInd w:val="0"/>
+        <w:spacing w:after="0" w:line="240" w:lineRule="auto"/>
+        <w:rPr>
+          <w:rFonts w:ascii="Cascadia Mono" w:hAnsi="Cascadia Mono" w:cs="Cascadia Mono"/>
+          <w:color w:val="000000"/>
+          <w:sz w:val="19"/>
+          <w:szCs w:val="19"/>
+        </w:rPr>
+      </w:pPr>
+    </w:p>
+    <w:p>
+      <w:pPr>
+        <w:autoSpaceDE w:val="0"/>
+        <w:autoSpaceDN w:val="0"/>
+        <w:adjustRightInd w:val="0"/>
+        <w:spacing w:after="0" w:line="240" w:lineRule="auto"/>
+        <w:rPr>
+          <w:rFonts w:ascii="Cascadia Mono" w:hAnsi="Cascadia Mono" w:cs="Cascadia Mono"/>
+          <w:color w:val="000000"/>
+          <w:sz w:val="19"/>
+          <w:szCs w:val="19"/>
+        </w:rPr>
+      </w:pPr>
+    </w:p>
+    <w:p>
+      <w:pPr>
+        <w:autoSpaceDE w:val="0"/>
+        <w:autoSpaceDN w:val="0"/>
+        <w:adjustRightInd w:val="0"/>
+        <w:spacing w:after="0" w:line="240" w:lineRule="auto"/>
+        <w:rPr>
+          <w:rFonts w:ascii="Cascadia Mono" w:hAnsi="Cascadia Mono" w:cs="Cascadia Mono"/>
+          <w:color w:val="000000"/>
+          <w:sz w:val="19"/>
+          <w:szCs w:val="19"/>
+        </w:rPr>
+      </w:pPr>
+    </w:p>
+    <w:p>
+      <w:pPr>
+        <w:autoSpaceDE w:val="0"/>
+        <w:autoSpaceDN w:val="0"/>
+        <w:adjustRightInd w:val="0"/>
+        <w:spacing w:after="0" w:line="240" w:lineRule="auto"/>
+        <w:rPr>
+          <w:rFonts w:ascii="Cascadia Mono" w:hAnsi="Cascadia Mono" w:cs="Cascadia Mono"/>
+          <w:color w:val="000000"/>
+          <w:sz w:val="19"/>
+          <w:szCs w:val="19"/>
+        </w:rPr>
+      </w:pPr>
+    </w:p>
+    <w:p>
+      <w:pPr>
+        <w:autoSpaceDE w:val="0"/>
+        <w:autoSpaceDN w:val="0"/>
+        <w:adjustRightInd w:val="0"/>
+        <w:spacing w:line="360" w:lineRule="auto"/>
         <w:rPr>
           <w:rFonts w:ascii="Times New Roman" w:eastAsia="Tempora-Bold" w:hAnsi="Times New Roman" w:cs="Times New Roman"/>
           <w:b/>
@@ -7963,8 +7517,7 @@
           <w:sz w:val="28"/>
           <w:szCs w:val="28"/>
         </w:rPr>
-        <w:t xml:space="preserve"> </w:t>
-      </w:r>
+      </w:pPr>
       <w:r>
         <w:rPr>
           <w:rFonts w:ascii="Times New Roman" w:eastAsia="Tempora-Bold" w:hAnsi="Times New Roman" w:cs="Times New Roman"/>
@@ -7975,11 +7528,163 @@
           <w:sz w:val="28"/>
           <w:szCs w:val="28"/>
         </w:rPr>
+        <w:lastRenderedPageBreak/>
+        <w:t>Контрольные вопросы</w:t>
+      </w:r>
+    </w:p>
+    <w:p>
+      <w:pPr>
+        <w:autoSpaceDE w:val="0"/>
+        <w:autoSpaceDN w:val="0"/>
+        <w:adjustRightInd w:val="0"/>
+        <w:spacing w:line="360" w:lineRule="auto"/>
+        <w:rPr>
+          <w:rFonts w:ascii="Times New Roman" w:eastAsia="Tempora-Bold" w:hAnsi="Times New Roman" w:cs="Times New Roman"/>
+          <w:b/>
+          <w:bCs/>
+          <w:color w:val="000000"/>
+          <w:kern w:val="0"/>
+          <w:sz w:val="28"/>
+          <w:szCs w:val="28"/>
+        </w:rPr>
+      </w:pPr>
+      <w:r>
+        <w:rPr>
+          <w:rFonts w:ascii="Times New Roman" w:eastAsia="Tempora-Bold" w:hAnsi="Times New Roman" w:cs="Times New Roman"/>
+          <w:b/>
+          <w:bCs/>
+          <w:color w:val="000000"/>
+          <w:kern w:val="0"/>
+          <w:sz w:val="28"/>
+          <w:szCs w:val="28"/>
+        </w:rPr>
+        <w:t xml:space="preserve">1. Какой командой можно выделить в памяти место под одномерный массив байтов </w:t>
+      </w:r>
+      <w:proofErr w:type="spellStart"/>
+      <w:r>
+        <w:rPr>
+          <w:rFonts w:ascii="Times New Roman" w:eastAsia="Tempora-Bold" w:hAnsi="Times New Roman" w:cs="Times New Roman"/>
+          <w:b/>
+          <w:bCs/>
+          <w:color w:val="000000"/>
+          <w:kern w:val="0"/>
+          <w:sz w:val="28"/>
+          <w:szCs w:val="28"/>
+        </w:rPr>
+        <w:t>array</w:t>
+      </w:r>
+      <w:proofErr w:type="spellEnd"/>
+      <w:r>
+        <w:rPr>
+          <w:rFonts w:ascii="Times New Roman" w:eastAsia="Tempora-Bold" w:hAnsi="Times New Roman" w:cs="Times New Roman"/>
+          <w:b/>
+          <w:bCs/>
+          <w:color w:val="000000"/>
+          <w:kern w:val="0"/>
+          <w:sz w:val="28"/>
+          <w:szCs w:val="28"/>
+        </w:rPr>
+        <w:t xml:space="preserve"> размерностью 20?</w:t>
+      </w:r>
+    </w:p>
+    <w:p>
+      <w:pPr>
+        <w:autoSpaceDE w:val="0"/>
+        <w:autoSpaceDN w:val="0"/>
+        <w:adjustRightInd w:val="0"/>
+        <w:spacing w:after="0" w:line="240" w:lineRule="auto"/>
+        <w:rPr>
+          <w:rFonts w:ascii="Cascadia Mono" w:hAnsi="Cascadia Mono" w:cs="Cascadia Mono"/>
+          <w:color w:val="000000"/>
+          <w:sz w:val="19"/>
+          <w:szCs w:val="19"/>
+        </w:rPr>
+      </w:pPr>
+      <w:r>
+        <w:rPr>
+          <w:rFonts w:ascii="Cascadia Mono" w:hAnsi="Cascadia Mono" w:cs="Cascadia Mono"/>
+          <w:color w:val="000000"/>
+          <w:sz w:val="19"/>
+          <w:szCs w:val="19"/>
+        </w:rPr>
+        <w:t>array DB 20 dup (?)</w:t>
+      </w:r>
+    </w:p>
+    <w:p>
+      <w:pPr>
+        <w:autoSpaceDE w:val="0"/>
+        <w:autoSpaceDN w:val="0"/>
+        <w:adjustRightInd w:val="0"/>
+        <w:spacing w:after="0" w:line="240" w:lineRule="auto"/>
+        <w:rPr>
+          <w:rFonts w:ascii="Cascadia Mono" w:hAnsi="Cascadia Mono" w:cs="Cascadia Mono"/>
+          <w:color w:val="000000"/>
+          <w:sz w:val="19"/>
+          <w:szCs w:val="19"/>
+        </w:rPr>
+      </w:pPr>
+    </w:p>
+    <w:p>
+      <w:pPr>
+        <w:autoSpaceDE w:val="0"/>
+        <w:autoSpaceDN w:val="0"/>
+        <w:adjustRightInd w:val="0"/>
+        <w:spacing w:line="360" w:lineRule="auto"/>
+        <w:rPr>
+          <w:rFonts w:ascii="Times New Roman" w:eastAsia="Tempora-Bold" w:hAnsi="Times New Roman" w:cs="Times New Roman"/>
+          <w:b/>
+          <w:bCs/>
+          <w:color w:val="000000"/>
+          <w:kern w:val="0"/>
+          <w:sz w:val="28"/>
+          <w:szCs w:val="28"/>
+        </w:rPr>
+      </w:pPr>
+      <w:r>
+        <w:rPr>
+          <w:rFonts w:ascii="Times New Roman" w:eastAsia="Tempora-Bold" w:hAnsi="Times New Roman" w:cs="Times New Roman"/>
+          <w:b/>
+          <w:bCs/>
+          <w:color w:val="000000"/>
+          <w:kern w:val="0"/>
+          <w:sz w:val="28"/>
+          <w:szCs w:val="28"/>
+        </w:rPr>
+        <w:t>2. Опишите команды умножения на байт и на слово.</w:t>
+      </w:r>
+    </w:p>
+    <w:p>
+      <w:pPr>
+        <w:autoSpaceDE w:val="0"/>
+        <w:autoSpaceDN w:val="0"/>
+        <w:adjustRightInd w:val="0"/>
+        <w:spacing w:line="360" w:lineRule="auto"/>
+        <w:rPr>
+          <w:rFonts w:ascii="Times New Roman" w:eastAsia="Tempora-Bold" w:hAnsi="Times New Roman" w:cs="Times New Roman"/>
+          <w:b/>
+          <w:bCs/>
+          <w:color w:val="000000"/>
+          <w:kern w:val="0"/>
+          <w:sz w:val="28"/>
+          <w:szCs w:val="28"/>
+        </w:rPr>
+      </w:pPr>
+      <w:r>
+        <w:rPr>
+          <w:rFonts w:ascii="Times New Roman" w:eastAsia="Tempora-Bold" w:hAnsi="Times New Roman" w:cs="Times New Roman"/>
+          <w:b/>
+          <w:bCs/>
+          <w:noProof/>
+          <w:color w:val="000000"/>
+          <w:kern w:val="0"/>
+          <w:sz w:val="28"/>
+          <w:szCs w:val="28"/>
+        </w:rPr>
         <w:drawing>
-          <wp:inline distT="0" distB="0" distL="0" distR="0" wp14:anchorId="59E89460" wp14:editId="4A91088B">
-            <wp:extent cx="2449820" cy="2171700"/>
-            <wp:effectExtent l="0" t="0" r="8255" b="0"/>
-            <wp:docPr id="3" name="Рисунок 3"/>
+          <wp:inline distT="0" distB="0" distL="0" distR="0" wp14:anchorId="204B70DB" wp14:editId="0935396C">
+            <wp:extent cx="2763512" cy="2216150"/>
+            <wp:effectExtent l="0" t="0" r="0" b="0"/>
+            <wp:docPr id="2" name="Рисунок 2"/>
             <wp:cNvGraphicFramePr>
               <a:graphicFrameLocks xmlns:a="http://schemas.openxmlformats.org/drawingml/2006/main" noChangeAspect="1"/>
             </wp:cNvGraphicFramePr>
@@ -7999,6 +7704,65 @@
                   <pic:spPr>
                     <a:xfrm>
                       <a:off x="0" y="0"/>
+                      <a:ext cx="2791854" cy="2238879"/>
+                    </a:xfrm>
+                    <a:prstGeom prst="rect">
+                      <a:avLst/>
+                    </a:prstGeom>
+                  </pic:spPr>
+                </pic:pic>
+              </a:graphicData>
+            </a:graphic>
+          </wp:inline>
+        </w:drawing>
+      </w:r>
+      <w:r>
+        <w:rPr>
+          <w:rFonts w:ascii="Times New Roman" w:eastAsia="Tempora-Bold" w:hAnsi="Times New Roman" w:cs="Times New Roman"/>
+          <w:b/>
+          <w:bCs/>
+          <w:color w:val="000000"/>
+          <w:kern w:val="0"/>
+          <w:sz w:val="28"/>
+          <w:szCs w:val="28"/>
+        </w:rPr>
+        <w:t xml:space="preserve"> </w:t>
+      </w:r>
+      <w:r>
+        <w:rPr>
+          <w:rFonts w:ascii="Times New Roman" w:eastAsia="Tempora-Bold" w:hAnsi="Times New Roman" w:cs="Times New Roman"/>
+          <w:b/>
+          <w:bCs/>
+          <w:noProof/>
+          <w:color w:val="000000"/>
+          <w:kern w:val="0"/>
+          <w:sz w:val="28"/>
+          <w:szCs w:val="28"/>
+        </w:rPr>
+        <w:drawing>
+          <wp:inline distT="0" distB="0" distL="0" distR="0" wp14:anchorId="59E89460" wp14:editId="4A91088B">
+            <wp:extent cx="2449820" cy="2171700"/>
+            <wp:effectExtent l="0" t="0" r="8255" b="0"/>
+            <wp:docPr id="3" name="Рисунок 3"/>
+            <wp:cNvGraphicFramePr>
+              <a:graphicFrameLocks xmlns:a="http://schemas.openxmlformats.org/drawingml/2006/main" noChangeAspect="1"/>
+            </wp:cNvGraphicFramePr>
+            <a:graphic xmlns:a="http://schemas.openxmlformats.org/drawingml/2006/main">
+              <a:graphicData uri="http://schemas.openxmlformats.org/drawingml/2006/picture">
+                <pic:pic xmlns:pic="http://schemas.openxmlformats.org/drawingml/2006/picture">
+                  <pic:nvPicPr>
+                    <pic:cNvPr id="1" name=""/>
+                    <pic:cNvPicPr/>
+                  </pic:nvPicPr>
+                  <pic:blipFill>
+                    <a:blip r:embed="rId7"/>
+                    <a:stretch>
+                      <a:fillRect/>
+                    </a:stretch>
+                  </pic:blipFill>
+                  <pic:spPr>
+                    <a:xfrm>
+                      <a:off x="0" y="0"/>
                       <a:ext cx="2478523" cy="2197145"/>
                     </a:xfrm>
                     <a:prstGeom prst="rect">
@@ -8081,7 +7845,6 @@
           <w:color w:val="000000"/>
           <w:sz w:val="19"/>
           <w:szCs w:val="19"/>
-          <w:lang w:val="en-US"/>
         </w:rPr>
       </w:pPr>
       <w:proofErr w:type="spellStart"/>
@@ -8102,8 +7865,19 @@
           <w:sz w:val="19"/>
           <w:szCs w:val="19"/>
         </w:rPr>
-        <w:t xml:space="preserve"> bl</w:t>
-      </w:r>
+        <w:t xml:space="preserve"> </w:t>
+      </w:r>
+      <w:proofErr w:type="spellStart"/>
+      <w:r>
+        <w:rPr>
+          <w:rFonts w:ascii="Cascadia Mono" w:hAnsi="Cascadia Mono" w:cs="Cascadia Mono"/>
+          <w:color w:val="000000"/>
+          <w:sz w:val="19"/>
+          <w:szCs w:val="19"/>
+        </w:rPr>
+        <w:t>bl</w:t>
+      </w:r>
+      <w:proofErr w:type="spellEnd"/>
       <w:r>
         <w:rPr>
           <w:rFonts w:ascii="Cascadia Mono" w:hAnsi="Cascadia Mono" w:cs="Cascadia Mono"/>
@@ -8188,7 +7962,6 @@
           <w:color w:val="000000"/>
           <w:sz w:val="19"/>
           <w:szCs w:val="19"/>
-          <w:lang w:val="en-US"/>
         </w:rPr>
       </w:pPr>
     </w:p>
@@ -8308,6 +8081,7 @@
           <w:color w:val="000000"/>
           <w:sz w:val="19"/>
           <w:szCs w:val="19"/>
+          <w:lang w:val="en-US"/>
         </w:rPr>
         <w:t>mul</w:t>
       </w:r>
@@ -8318,6 +8092,7 @@
           <w:color w:val="000000"/>
           <w:sz w:val="19"/>
           <w:szCs w:val="19"/>
+          <w:lang w:val="en-US"/>
         </w:rPr>
         <w:t xml:space="preserve"> bx</w:t>
       </w:r>
@@ -8327,11 +8102,11 @@
           <w:color w:val="000000"/>
           <w:sz w:val="19"/>
           <w:szCs w:val="19"/>
+          <w:lang w:val="en-US"/>
         </w:rPr>
         <w:tab/>
         <w:t>;(</w:t>
       </w:r>
-      <w:proofErr w:type="spellStart"/>
       <w:proofErr w:type="gramStart"/>
       <w:r>
         <w:rPr>
@@ -8339,18 +8114,9 @@
           <w:color w:val="000000"/>
           <w:sz w:val="19"/>
           <w:szCs w:val="19"/>
-        </w:rPr>
-        <w:t>ax</w:t>
-      </w:r>
-      <w:proofErr w:type="spellEnd"/>
-      <w:r>
-        <w:rPr>
-          <w:rFonts w:ascii="Cascadia Mono" w:hAnsi="Cascadia Mono" w:cs="Cascadia Mono"/>
-          <w:color w:val="000000"/>
-          <w:sz w:val="19"/>
-          <w:szCs w:val="19"/>
-        </w:rPr>
-        <w:t>)*</w:t>
+          <w:lang w:val="en-US"/>
+        </w:rPr>
+        <w:t>ax)*</w:t>
       </w:r>
       <w:proofErr w:type="gramEnd"/>
       <w:r>
@@ -8359,36 +8125,18 @@
           <w:color w:val="000000"/>
           <w:sz w:val="19"/>
           <w:szCs w:val="19"/>
-        </w:rPr>
-        <w:t>(</w:t>
-      </w:r>
-      <w:proofErr w:type="spellStart"/>
-      <w:r>
-        <w:rPr>
-          <w:rFonts w:ascii="Cascadia Mono" w:hAnsi="Cascadia Mono" w:cs="Cascadia Mono"/>
-          <w:color w:val="000000"/>
-          <w:sz w:val="19"/>
-          <w:szCs w:val="19"/>
-        </w:rPr>
-        <w:t>bx</w:t>
-      </w:r>
-      <w:proofErr w:type="spellEnd"/>
-      <w:r>
-        <w:rPr>
-          <w:rFonts w:ascii="Cascadia Mono" w:hAnsi="Cascadia Mono" w:cs="Cascadia Mono"/>
-          <w:color w:val="000000"/>
-          <w:sz w:val="19"/>
-          <w:szCs w:val="19"/>
-        </w:rPr>
-        <w:t xml:space="preserve">)-&gt; </w:t>
-      </w:r>
-      <w:proofErr w:type="spellStart"/>
-      <w:r>
-        <w:rPr>
-          <w:rFonts w:ascii="Cascadia Mono" w:hAnsi="Cascadia Mono" w:cs="Cascadia Mono"/>
-          <w:color w:val="000000"/>
-          <w:sz w:val="19"/>
-          <w:szCs w:val="19"/>
+          <w:lang w:val="en-US"/>
+        </w:rPr>
+        <w:t xml:space="preserve">(bx)-&gt; </w:t>
+      </w:r>
+      <w:proofErr w:type="spellStart"/>
+      <w:r>
+        <w:rPr>
+          <w:rFonts w:ascii="Cascadia Mono" w:hAnsi="Cascadia Mono" w:cs="Cascadia Mono"/>
+          <w:color w:val="000000"/>
+          <w:sz w:val="19"/>
+          <w:szCs w:val="19"/>
+          <w:lang w:val="en-US"/>
         </w:rPr>
         <w:t>dx:ax</w:t>
       </w:r>
@@ -8416,6 +8164,7 @@
           <w:rFonts w:ascii="Times New Roman" w:hAnsi="Times New Roman" w:cs="Times New Roman"/>
           <w:sz w:val="28"/>
           <w:szCs w:val="28"/>
+          <w:lang w:val="ru-RU"/>
         </w:rPr>
       </w:pPr>
       <w:r>
@@ -8537,7 +8286,6 @@
           <w:kern w:val="0"/>
           <w:sz w:val="28"/>
           <w:szCs w:val="28"/>
-          <w:lang w:val="en-US"/>
         </w:rPr>
       </w:pPr>
       <w:r>
@@ -8547,7 +8295,6 @@
           <w:kern w:val="0"/>
           <w:sz w:val="28"/>
           <w:szCs w:val="28"/>
-          <w:lang w:val="en-US"/>
         </w:rPr>
         <w:t>255</w:t>
       </w:r>
@@ -8566,7 +8313,6 @@
           <w:kern w:val="0"/>
           <w:sz w:val="28"/>
           <w:szCs w:val="28"/>
-          <w:lang w:val="en-US"/>
         </w:rPr>
       </w:pPr>
       <w:r>
@@ -8689,7 +8435,8 @@
           <w:szCs w:val="28"/>
           <w:lang w:val="ru-RU"/>
         </w:rPr>
-        <w:t xml:space="preserve">Данный способ адресации называется прямой с индексированием, адрес </w:t>
+        <w:lastRenderedPageBreak/>
+        <w:t>Данный способ адресации называется прямой с индексированием, адрес элементов массива вычисляется по формуле</w:t>
       </w:r>
       <w:r>
         <w:rPr>
@@ -8698,24 +8445,6 @@
           <w:szCs w:val="28"/>
           <w:lang w:val="ru-RU"/>
         </w:rPr>
-        <w:t>элементов</w:t>
-      </w:r>
-      <w:r>
-        <w:rPr>
-          <w:rFonts w:ascii="Times New Roman" w:hAnsi="Times New Roman" w:cs="Times New Roman"/>
-          <w:sz w:val="28"/>
-          <w:szCs w:val="28"/>
-          <w:lang w:val="ru-RU"/>
-        </w:rPr>
-        <w:t xml:space="preserve"> массива вычисляется по формуле</w:t>
-      </w:r>
-      <w:r>
-        <w:rPr>
-          <w:rFonts w:ascii="Times New Roman" w:hAnsi="Times New Roman" w:cs="Times New Roman"/>
-          <w:sz w:val="28"/>
-          <w:szCs w:val="28"/>
-          <w:lang w:val="ru-RU"/>
-        </w:rPr>
         <w:t>:</w:t>
       </w:r>
     </w:p>
@@ -8738,6 +8467,7 @@
           <w:color w:val="000000"/>
           <w:sz w:val="19"/>
           <w:szCs w:val="19"/>
+          <w:lang w:val="en-US"/>
         </w:rPr>
         <w:t>mov ax, mas[</w:t>
       </w:r>
@@ -8748,6 +8478,7 @@
           <w:color w:val="000000"/>
           <w:sz w:val="19"/>
           <w:szCs w:val="19"/>
+          <w:lang w:val="en-US"/>
         </w:rPr>
         <w:t>si</w:t>
       </w:r>
@@ -8758,6 +8489,7 @@
           <w:color w:val="000000"/>
           <w:sz w:val="19"/>
           <w:szCs w:val="19"/>
+          <w:lang w:val="en-US"/>
         </w:rPr>
         <w:t>]</w:t>
       </w:r>
@@ -8767,6 +8499,7 @@
           <w:color w:val="000000"/>
           <w:sz w:val="19"/>
           <w:szCs w:val="19"/>
+          <w:lang w:val="en-US"/>
         </w:rPr>
         <w:tab/>
         <w:t>;(</w:t>
@@ -8778,6 +8511,7 @@
           <w:color w:val="000000"/>
           <w:sz w:val="19"/>
           <w:szCs w:val="19"/>
+          <w:lang w:val="en-US"/>
         </w:rPr>
         <w:t>ds)+</w:t>
       </w:r>
@@ -8788,6 +8522,7 @@
           <w:color w:val="000000"/>
           <w:sz w:val="19"/>
           <w:szCs w:val="19"/>
+          <w:lang w:val="en-US"/>
         </w:rPr>
         <w:t>(</w:t>
       </w:r>
@@ -8798,6 +8533,7 @@
           <w:color w:val="000000"/>
           <w:sz w:val="19"/>
           <w:szCs w:val="19"/>
+          <w:lang w:val="en-US"/>
         </w:rPr>
         <w:t>si</w:t>
       </w:r>
@@ -8808,9 +8544,24 @@
           <w:color w:val="000000"/>
           <w:sz w:val="19"/>
           <w:szCs w:val="19"/>
+          <w:lang w:val="en-US"/>
         </w:rPr>
         <w:t>) + mas</w:t>
       </w:r>
+    </w:p>
+    <w:p>
+      <w:pPr>
+        <w:autoSpaceDE w:val="0"/>
+        <w:autoSpaceDN w:val="0"/>
+        <w:adjustRightInd w:val="0"/>
+        <w:spacing w:after="0" w:line="240" w:lineRule="auto"/>
+        <w:rPr>
+          <w:rFonts w:ascii="Cascadia Mono" w:hAnsi="Cascadia Mono" w:cs="Cascadia Mono"/>
+          <w:color w:val="000000"/>
+          <w:sz w:val="19"/>
+          <w:szCs w:val="19"/>
+        </w:rPr>
+      </w:pPr>
     </w:p>
     <w:p>
       <w:pPr>
@@ -8826,16 +8577,9 @@
           <w:kern w:val="0"/>
           <w:sz w:val="28"/>
           <w:szCs w:val="28"/>
-          <w:lang w:val="en-US"/>
-        </w:rPr>
-      </w:pPr>
-    </w:p>
-    <w:p>
-      <w:pPr>
-        <w:autoSpaceDE w:val="0"/>
-        <w:autoSpaceDN w:val="0"/>
-        <w:adjustRightInd w:val="0"/>
-        <w:spacing w:line="360" w:lineRule="auto"/>
+        </w:rPr>
+      </w:pPr>
+      <w:r>
         <w:rPr>
           <w:rFonts w:ascii="Times New Roman" w:eastAsia="Tempora-Bold" w:hAnsi="Times New Roman" w:cs="Times New Roman"/>
           <w:b/>
@@ -8845,18 +8589,6 @@
           <w:sz w:val="28"/>
           <w:szCs w:val="28"/>
         </w:rPr>
-      </w:pPr>
-      <w:r>
-        <w:rPr>
-          <w:rFonts w:ascii="Times New Roman" w:eastAsia="Tempora-Bold" w:hAnsi="Times New Roman" w:cs="Times New Roman"/>
-          <w:b/>
-          <w:bCs/>
-          <w:color w:val="000000"/>
-          <w:kern w:val="0"/>
-          <w:sz w:val="28"/>
-          <w:szCs w:val="28"/>
-        </w:rPr>
-        <w:lastRenderedPageBreak/>
         <w:t>5. Каким образом осуществляется перебор элементов некоторого массива A с помощью адресного выражения A[SI], если массив состоит из байтов, слов или двойных слов?</w:t>
       </w:r>
     </w:p>
@@ -9899,6 +9631,7 @@
   <w:style w:type="character" w:default="1" w:styleId="a0">
     <w:name w:val="Default Paragraph Font"/>
     <w:uiPriority w:val="1"/>
+    <w:semiHidden/>
     <w:unhideWhenUsed/>
   </w:style>
   <w:style w:type="table" w:default="1" w:styleId="a1">
